--- a/AndroidVocabularyLearning/doc/usecase4 - 查看学习历史.docx
+++ b/AndroidVocabularyLearning/doc/usecase4 - 查看学习历史.docx
@@ -2,16 +2,3882 @@
 <file path=word/document.xml><?xml version="1.0" encoding="utf-8"?>
 <w:document xmlns:wpc="http://schemas.microsoft.com/office/word/2010/wordprocessingCanvas" xmlns:mc="http://schemas.openxmlformats.org/markup-compatibility/2006" xmlns:o="urn:schemas-microsoft-com:office:office" xmlns:r="http://schemas.openxmlformats.org/officeDocument/2006/relationships" xmlns:m="http://schemas.openxmlformats.org/officeDocument/2006/math" xmlns:v="urn:schemas-microsoft-com:vml" xmlns:wp14="http://schemas.microsoft.com/office/word/2010/wordprocessingDrawing" xmlns:wp="http://schemas.openxmlformats.org/drawingml/2006/wordprocessingDrawing" xmlns:w10="urn:schemas-microsoft-com:office:word" xmlns:w="http://schemas.openxmlformats.org/wordprocessingml/2006/main" xmlns:w14="http://schemas.microsoft.com/office/word/2010/wordml" xmlns:wpg="http://schemas.microsoft.com/office/word/2010/wordprocessingGroup" xmlns:wpi="http://schemas.microsoft.com/office/word/2010/wordprocessingInk" xmlns:wne="http://schemas.microsoft.com/office/word/2006/wordml" xmlns:wps="http://schemas.microsoft.com/office/word/2010/wordprocessingShape" mc:Ignorable="w14 wp14">
   <w:body>
+    <w:p/>
+    <w:p>
+      <w:pPr>
+        <w:pStyle w:val="1"/>
+      </w:pPr>
+      <w:r>
+        <w:rPr>
+          <w:rFonts w:hint="eastAsia"/>
+        </w:rPr>
+        <w:t>基本界面</w:t>
+      </w:r>
+    </w:p>
     <w:p>
       <w:r>
-        <w:t>A</w:t>
+        <w:rPr>
+          <w:noProof/>
+          <w:color w:val="FF0000"/>
+        </w:rPr>
+        <mc:AlternateContent>
+          <mc:Choice Requires="wpc">
+            <w:drawing>
+              <wp:inline distT="0" distB="0" distL="0" distR="0" wp14:anchorId="7EDF0C43" wp14:editId="4DE66B1D">
+                <wp:extent cx="5274310" cy="5760720"/>
+                <wp:effectExtent l="0" t="0" r="21590" b="11430"/>
+                <wp:docPr id="43" name="画布 43"/>
+                <wp:cNvGraphicFramePr>
+                  <a:graphicFrameLocks xmlns:a="http://schemas.openxmlformats.org/drawingml/2006/main" noChangeAspect="1"/>
+                </wp:cNvGraphicFramePr>
+                <a:graphic xmlns:a="http://schemas.openxmlformats.org/drawingml/2006/main">
+                  <a:graphicData uri="http://schemas.microsoft.com/office/word/2010/wordprocessingCanvas">
+                    <wpc:wpc>
+                      <wpc:bg>
+                        <a:noFill/>
+                      </wpc:bg>
+                      <wpc:whole>
+                        <a:ln w="6350">
+                          <a:solidFill>
+                            <a:schemeClr val="tx1"/>
+                          </a:solidFill>
+                        </a:ln>
+                      </wpc:whole>
+                      <wps:wsp>
+                        <wps:cNvPr id="1" name="Rectangle 4"/>
+                        <wps:cNvSpPr>
+                          <a:spLocks noChangeArrowheads="1"/>
+                        </wps:cNvSpPr>
+                        <wps:spPr bwMode="auto">
+                          <a:xfrm>
+                            <a:off x="930275" y="231775"/>
+                            <a:ext cx="3529965" cy="5008880"/>
+                          </a:xfrm>
+                          <a:prstGeom prst="rect">
+                            <a:avLst/>
+                          </a:prstGeom>
+                          <a:solidFill>
+                            <a:srgbClr val="FFFFFF"/>
+                          </a:solidFill>
+                          <a:ln w="9525">
+                            <a:solidFill>
+                              <a:srgbClr val="000000"/>
+                            </a:solidFill>
+                            <a:miter lim="800000"/>
+                            <a:headEnd/>
+                            <a:tailEnd/>
+                          </a:ln>
+                        </wps:spPr>
+                        <wps:bodyPr rot="0" vert="horz" wrap="square" lIns="91440" tIns="45720" rIns="91440" bIns="45720" anchor="t" anchorCtr="0" upright="1">
+                          <a:noAutofit/>
+                        </wps:bodyPr>
+                      </wps:wsp>
+                      <wps:wsp>
+                        <wps:cNvPr id="2" name="Rectangle 5"/>
+                        <wps:cNvSpPr>
+                          <a:spLocks noChangeArrowheads="1"/>
+                        </wps:cNvSpPr>
+                        <wps:spPr bwMode="auto">
+                          <a:xfrm>
+                            <a:off x="930275" y="231775"/>
+                            <a:ext cx="3529965" cy="3130550"/>
+                          </a:xfrm>
+                          <a:prstGeom prst="rect">
+                            <a:avLst/>
+                          </a:prstGeom>
+                          <a:solidFill>
+                            <a:srgbClr val="FFFFFF"/>
+                          </a:solidFill>
+                          <a:ln w="9525">
+                            <a:solidFill>
+                              <a:srgbClr val="000000"/>
+                            </a:solidFill>
+                            <a:miter lim="800000"/>
+                            <a:headEnd/>
+                            <a:tailEnd/>
+                          </a:ln>
+                        </wps:spPr>
+                        <wps:bodyPr rot="0" vert="horz" wrap="square" lIns="91440" tIns="45720" rIns="91440" bIns="45720" anchor="t" anchorCtr="0" upright="1">
+                          <a:noAutofit/>
+                        </wps:bodyPr>
+                      </wps:wsp>
+                      <wps:wsp>
+                        <wps:cNvPr id="3" name="Rectangle 6"/>
+                        <wps:cNvSpPr>
+                          <a:spLocks noChangeArrowheads="1"/>
+                        </wps:cNvSpPr>
+                        <wps:spPr bwMode="auto">
+                          <a:xfrm>
+                            <a:off x="3577590" y="3368040"/>
+                            <a:ext cx="882650" cy="319405"/>
+                          </a:xfrm>
+                          <a:prstGeom prst="rect">
+                            <a:avLst/>
+                          </a:prstGeom>
+                          <a:solidFill>
+                            <a:srgbClr val="FFFFFF"/>
+                          </a:solidFill>
+                          <a:ln w="9525">
+                            <a:solidFill>
+                              <a:srgbClr val="000000"/>
+                            </a:solidFill>
+                            <a:miter lim="800000"/>
+                            <a:headEnd/>
+                            <a:tailEnd/>
+                          </a:ln>
+                        </wps:spPr>
+                        <wps:txbx>
+                          <w:txbxContent>
+                            <w:p>
+                              <w:pPr>
+                                <w:ind w:firstLineChars="50" w:firstLine="105"/>
+                              </w:pPr>
+                              <w:r>
+                                <w:rPr>
+                                  <w:rFonts w:hint="eastAsia"/>
+                                </w:rPr>
+                                <w:t>学习历程</w:t>
+                              </w:r>
+                            </w:p>
+                          </w:txbxContent>
+                        </wps:txbx>
+                        <wps:bodyPr rot="0" vert="horz" wrap="square" lIns="91440" tIns="45720" rIns="91440" bIns="45720" anchor="t" anchorCtr="0" upright="1">
+                          <a:noAutofit/>
+                        </wps:bodyPr>
+                      </wps:wsp>
+                      <wps:wsp>
+                        <wps:cNvPr id="4" name="AutoShape 7"/>
+                        <wps:cNvSpPr>
+                          <a:spLocks noChangeArrowheads="1"/>
+                        </wps:cNvSpPr>
+                        <wps:spPr bwMode="auto">
+                          <a:xfrm>
+                            <a:off x="3640455" y="3418205"/>
+                            <a:ext cx="116205" cy="169545"/>
+                          </a:xfrm>
+                          <a:prstGeom prst="triangle">
+                            <a:avLst>
+                              <a:gd name="adj" fmla="val 50000"/>
+                            </a:avLst>
+                          </a:prstGeom>
+                          <a:solidFill>
+                            <a:srgbClr val="FFFFFF"/>
+                          </a:solidFill>
+                          <a:ln w="9525">
+                            <a:solidFill>
+                              <a:srgbClr val="000000"/>
+                            </a:solidFill>
+                            <a:miter lim="800000"/>
+                            <a:headEnd/>
+                            <a:tailEnd/>
+                          </a:ln>
+                        </wps:spPr>
+                        <wps:bodyPr rot="0" vert="horz" wrap="square" lIns="91440" tIns="45720" rIns="91440" bIns="45720" anchor="t" anchorCtr="0" upright="1">
+                          <a:noAutofit/>
+                        </wps:bodyPr>
+                      </wps:wsp>
+                      <wps:wsp>
+                        <wps:cNvPr id="5" name="Text Box 8"/>
+                        <wps:cNvSpPr txBox="1">
+                          <a:spLocks noChangeArrowheads="1"/>
+                        </wps:cNvSpPr>
+                        <wps:spPr bwMode="auto">
+                          <a:xfrm>
+                            <a:off x="930275" y="231775"/>
+                            <a:ext cx="3529965" cy="410210"/>
+                          </a:xfrm>
+                          <a:prstGeom prst="rect">
+                            <a:avLst/>
+                          </a:prstGeom>
+                          <a:solidFill>
+                            <a:srgbClr val="FFFFFF"/>
+                          </a:solidFill>
+                          <a:ln w="9525">
+                            <a:solidFill>
+                              <a:srgbClr val="000000"/>
+                            </a:solidFill>
+                            <a:miter lim="800000"/>
+                            <a:headEnd/>
+                            <a:tailEnd/>
+                          </a:ln>
+                        </wps:spPr>
+                        <wps:txbx>
+                          <w:txbxContent>
+                            <w:p>
+                              <w:pPr>
+                                <w:rPr>
+                                  <w:sz w:val="28"/>
+                                  <w:szCs w:val="28"/>
+                                </w:rPr>
+                              </w:pPr>
+                              <w:r>
+                                <w:rPr>
+                                  <w:rFonts w:hint="eastAsia"/>
+                                  <w:sz w:val="28"/>
+                                  <w:szCs w:val="28"/>
+                                </w:rPr>
+                                <w:t>2011-11</w:t>
+                              </w:r>
+                            </w:p>
+                          </w:txbxContent>
+                        </wps:txbx>
+                        <wps:bodyPr rot="0" vert="horz" wrap="square" lIns="91440" tIns="45720" rIns="91440" bIns="45720" anchor="t" anchorCtr="0" upright="1">
+                          <a:noAutofit/>
+                        </wps:bodyPr>
+                      </wps:wsp>
+                      <wps:wsp>
+                        <wps:cNvPr id="6" name="Text Box 9"/>
+                        <wps:cNvSpPr txBox="1">
+                          <a:spLocks noChangeArrowheads="1"/>
+                        </wps:cNvSpPr>
+                        <wps:spPr bwMode="auto">
+                          <a:xfrm>
+                            <a:off x="930275" y="641985"/>
+                            <a:ext cx="3529965" cy="266065"/>
+                          </a:xfrm>
+                          <a:prstGeom prst="rect">
+                            <a:avLst/>
+                          </a:prstGeom>
+                          <a:solidFill>
+                            <a:srgbClr val="FFFFFF"/>
+                          </a:solidFill>
+                          <a:ln w="9525">
+                            <a:solidFill>
+                              <a:srgbClr val="000000"/>
+                            </a:solidFill>
+                            <a:miter lim="800000"/>
+                            <a:headEnd/>
+                            <a:tailEnd/>
+                          </a:ln>
+                        </wps:spPr>
+                        <wps:txbx>
+                          <w:txbxContent>
+                            <w:p>
+                              <w:pPr>
+                                <w:rPr>
+                                  <w:sz w:val="18"/>
+                                  <w:szCs w:val="18"/>
+                                </w:rPr>
+                              </w:pPr>
+                              <w:r>
+                                <w:rPr>
+                                  <w:rFonts w:hint="eastAsia"/>
+                                  <w:sz w:val="18"/>
+                                  <w:szCs w:val="18"/>
+                                </w:rPr>
+                                <w:t>周一</w:t>
+                              </w:r>
+                              <w:r>
+                                <w:rPr>
+                                  <w:rFonts w:hint="eastAsia"/>
+                                  <w:sz w:val="18"/>
+                                  <w:szCs w:val="18"/>
+                                </w:rPr>
+                                <w:t xml:space="preserve">     </w:t>
+                              </w:r>
+                              <w:r>
+                                <w:rPr>
+                                  <w:rFonts w:hint="eastAsia"/>
+                                  <w:sz w:val="18"/>
+                                  <w:szCs w:val="18"/>
+                                </w:rPr>
+                                <w:t>周二</w:t>
+                              </w:r>
+                              <w:r>
+                                <w:rPr>
+                                  <w:rFonts w:hint="eastAsia"/>
+                                  <w:sz w:val="18"/>
+                                  <w:szCs w:val="18"/>
+                                </w:rPr>
+                                <w:t xml:space="preserve">     </w:t>
+                              </w:r>
+                              <w:r>
+                                <w:rPr>
+                                  <w:rFonts w:hint="eastAsia"/>
+                                  <w:sz w:val="18"/>
+                                  <w:szCs w:val="18"/>
+                                </w:rPr>
+                                <w:t>周三</w:t>
+                              </w:r>
+                              <w:r>
+                                <w:rPr>
+                                  <w:rFonts w:hint="eastAsia"/>
+                                  <w:sz w:val="18"/>
+                                  <w:szCs w:val="18"/>
+                                </w:rPr>
+                                <w:t xml:space="preserve">     </w:t>
+                              </w:r>
+                              <w:r>
+                                <w:rPr>
+                                  <w:rFonts w:hint="eastAsia"/>
+                                  <w:sz w:val="18"/>
+                                  <w:szCs w:val="18"/>
+                                </w:rPr>
+                                <w:t>周四</w:t>
+                              </w:r>
+                              <w:r>
+                                <w:rPr>
+                                  <w:rFonts w:hint="eastAsia"/>
+                                  <w:sz w:val="18"/>
+                                  <w:szCs w:val="18"/>
+                                </w:rPr>
+                                <w:t xml:space="preserve">     </w:t>
+                              </w:r>
+                              <w:r>
+                                <w:rPr>
+                                  <w:rFonts w:hint="eastAsia"/>
+                                  <w:sz w:val="18"/>
+                                  <w:szCs w:val="18"/>
+                                </w:rPr>
+                                <w:t>周五</w:t>
+                              </w:r>
+                              <w:r>
+                                <w:rPr>
+                                  <w:rFonts w:hint="eastAsia"/>
+                                  <w:sz w:val="18"/>
+                                  <w:szCs w:val="18"/>
+                                </w:rPr>
+                                <w:t xml:space="preserve">     </w:t>
+                              </w:r>
+                              <w:r>
+                                <w:rPr>
+                                  <w:rFonts w:hint="eastAsia"/>
+                                  <w:sz w:val="18"/>
+                                  <w:szCs w:val="18"/>
+                                </w:rPr>
+                                <w:t>周六</w:t>
+                              </w:r>
+                              <w:r>
+                                <w:rPr>
+                                  <w:rFonts w:hint="eastAsia"/>
+                                  <w:sz w:val="18"/>
+                                  <w:szCs w:val="18"/>
+                                </w:rPr>
+                                <w:t xml:space="preserve">     </w:t>
+                              </w:r>
+                              <w:r>
+                                <w:rPr>
+                                  <w:rFonts w:hint="eastAsia"/>
+                                  <w:sz w:val="18"/>
+                                  <w:szCs w:val="18"/>
+                                </w:rPr>
+                                <w:t>周日</w:t>
+                              </w:r>
+                            </w:p>
+                          </w:txbxContent>
+                        </wps:txbx>
+                        <wps:bodyPr rot="0" vert="horz" wrap="square" lIns="91440" tIns="45720" rIns="91440" bIns="45720" anchor="t" anchorCtr="0" upright="1">
+                          <a:noAutofit/>
+                        </wps:bodyPr>
+                      </wps:wsp>
+                      <wps:wsp>
+                        <wps:cNvPr id="7" name="Rectangle 10"/>
+                        <wps:cNvSpPr>
+                          <a:spLocks noChangeArrowheads="1"/>
+                        </wps:cNvSpPr>
+                        <wps:spPr bwMode="auto">
+                          <a:xfrm>
+                            <a:off x="930275" y="908050"/>
+                            <a:ext cx="3529965" cy="425450"/>
+                          </a:xfrm>
+                          <a:prstGeom prst="rect">
+                            <a:avLst/>
+                          </a:prstGeom>
+                          <a:solidFill>
+                            <a:srgbClr val="FFFFFF"/>
+                          </a:solidFill>
+                          <a:ln w="9525">
+                            <a:solidFill>
+                              <a:srgbClr val="000000"/>
+                            </a:solidFill>
+                            <a:miter lim="800000"/>
+                            <a:headEnd/>
+                            <a:tailEnd/>
+                          </a:ln>
+                        </wps:spPr>
+                        <wps:bodyPr rot="0" vert="horz" wrap="square" lIns="91440" tIns="45720" rIns="91440" bIns="45720" anchor="t" anchorCtr="0" upright="1">
+                          <a:noAutofit/>
+                        </wps:bodyPr>
+                      </wps:wsp>
+                      <wps:wsp>
+                        <wps:cNvPr id="9" name="Rectangle 12"/>
+                        <wps:cNvSpPr>
+                          <a:spLocks noChangeArrowheads="1"/>
+                        </wps:cNvSpPr>
+                        <wps:spPr bwMode="auto">
+                          <a:xfrm>
+                            <a:off x="930275" y="908050"/>
+                            <a:ext cx="498475" cy="425450"/>
+                          </a:xfrm>
+                          <a:prstGeom prst="rect">
+                            <a:avLst/>
+                          </a:prstGeom>
+                          <a:solidFill>
+                            <a:srgbClr val="FFFFFF"/>
+                          </a:solidFill>
+                          <a:ln w="9525">
+                            <a:solidFill>
+                              <a:srgbClr val="000000"/>
+                            </a:solidFill>
+                            <a:miter lim="800000"/>
+                            <a:headEnd/>
+                            <a:tailEnd/>
+                          </a:ln>
+                        </wps:spPr>
+                        <wps:bodyPr rot="0" vert="horz" wrap="square" lIns="91440" tIns="45720" rIns="91440" bIns="45720" anchor="t" anchorCtr="0" upright="1">
+                          <a:noAutofit/>
+                        </wps:bodyPr>
+                      </wps:wsp>
+                      <wps:wsp>
+                        <wps:cNvPr id="10" name="Rectangle 13"/>
+                        <wps:cNvSpPr>
+                          <a:spLocks noChangeArrowheads="1"/>
+                        </wps:cNvSpPr>
+                        <wps:spPr bwMode="auto">
+                          <a:xfrm>
+                            <a:off x="1428750" y="906145"/>
+                            <a:ext cx="498475" cy="425450"/>
+                          </a:xfrm>
+                          <a:prstGeom prst="rect">
+                            <a:avLst/>
+                          </a:prstGeom>
+                          <a:solidFill>
+                            <a:srgbClr val="FFFFFF"/>
+                          </a:solidFill>
+                          <a:ln w="9525">
+                            <a:solidFill>
+                              <a:srgbClr val="000000"/>
+                            </a:solidFill>
+                            <a:miter lim="800000"/>
+                            <a:headEnd/>
+                            <a:tailEnd/>
+                          </a:ln>
+                        </wps:spPr>
+                        <wps:txbx>
+                          <w:txbxContent>
+                            <w:p>
+                              <w:pPr>
+                                <w:jc w:val="center"/>
+                                <w:rPr>
+                                  <w:b/>
+                                  <w:sz w:val="28"/>
+                                  <w:szCs w:val="28"/>
+                                </w:rPr>
+                              </w:pPr>
+                              <w:r>
+                                <w:rPr>
+                                  <w:rFonts w:hint="eastAsia"/>
+                                  <w:b/>
+                                  <w:sz w:val="28"/>
+                                  <w:szCs w:val="28"/>
+                                </w:rPr>
+                                <w:t>1</w:t>
+                              </w:r>
+                            </w:p>
+                          </w:txbxContent>
+                        </wps:txbx>
+                        <wps:bodyPr rot="0" vert="horz" wrap="square" lIns="91440" tIns="45720" rIns="91440" bIns="45720" anchor="t" anchorCtr="0" upright="1">
+                          <a:noAutofit/>
+                        </wps:bodyPr>
+                      </wps:wsp>
+                      <wps:wsp>
+                        <wps:cNvPr id="11" name="Rectangle 14"/>
+                        <wps:cNvSpPr>
+                          <a:spLocks noChangeArrowheads="1"/>
+                        </wps:cNvSpPr>
+                        <wps:spPr bwMode="auto">
+                          <a:xfrm>
+                            <a:off x="1917700" y="908050"/>
+                            <a:ext cx="498475" cy="425450"/>
+                          </a:xfrm>
+                          <a:prstGeom prst="rect">
+                            <a:avLst/>
+                          </a:prstGeom>
+                          <a:solidFill>
+                            <a:srgbClr val="FFFFFF"/>
+                          </a:solidFill>
+                          <a:ln w="9525">
+                            <a:solidFill>
+                              <a:srgbClr val="000000"/>
+                            </a:solidFill>
+                            <a:miter lim="800000"/>
+                            <a:headEnd/>
+                            <a:tailEnd/>
+                          </a:ln>
+                        </wps:spPr>
+                        <wps:txbx>
+                          <w:txbxContent>
+                            <w:p>
+                              <w:pPr>
+                                <w:jc w:val="center"/>
+                                <w:rPr>
+                                  <w:b/>
+                                  <w:sz w:val="28"/>
+                                  <w:szCs w:val="28"/>
+                                </w:rPr>
+                              </w:pPr>
+                              <w:r>
+                                <w:rPr>
+                                  <w:rFonts w:hint="eastAsia"/>
+                                  <w:b/>
+                                  <w:sz w:val="28"/>
+                                  <w:szCs w:val="28"/>
+                                </w:rPr>
+                                <w:t>2</w:t>
+                              </w:r>
+                            </w:p>
+                          </w:txbxContent>
+                        </wps:txbx>
+                        <wps:bodyPr rot="0" vert="horz" wrap="square" lIns="91440" tIns="45720" rIns="91440" bIns="45720" anchor="t" anchorCtr="0" upright="1">
+                          <a:noAutofit/>
+                        </wps:bodyPr>
+                      </wps:wsp>
+                      <wps:wsp>
+                        <wps:cNvPr id="12" name="Rectangle 15"/>
+                        <wps:cNvSpPr>
+                          <a:spLocks noChangeArrowheads="1"/>
+                        </wps:cNvSpPr>
+                        <wps:spPr bwMode="auto">
+                          <a:xfrm>
+                            <a:off x="2416175" y="908050"/>
+                            <a:ext cx="498475" cy="425450"/>
+                          </a:xfrm>
+                          <a:prstGeom prst="rect">
+                            <a:avLst/>
+                          </a:prstGeom>
+                          <a:solidFill>
+                            <a:srgbClr val="FFFFFF"/>
+                          </a:solidFill>
+                          <a:ln w="9525">
+                            <a:solidFill>
+                              <a:srgbClr val="000000"/>
+                            </a:solidFill>
+                            <a:miter lim="800000"/>
+                            <a:headEnd/>
+                            <a:tailEnd/>
+                          </a:ln>
+                        </wps:spPr>
+                        <wps:txbx>
+                          <w:txbxContent>
+                            <w:p>
+                              <w:pPr>
+                                <w:jc w:val="center"/>
+                                <w:rPr>
+                                  <w:b/>
+                                  <w:sz w:val="28"/>
+                                  <w:szCs w:val="28"/>
+                                </w:rPr>
+                              </w:pPr>
+                              <w:r>
+                                <w:rPr>
+                                  <w:rFonts w:hint="eastAsia"/>
+                                  <w:b/>
+                                  <w:sz w:val="28"/>
+                                  <w:szCs w:val="28"/>
+                                </w:rPr>
+                                <w:t>3</w:t>
+                              </w:r>
+                            </w:p>
+                          </w:txbxContent>
+                        </wps:txbx>
+                        <wps:bodyPr rot="0" vert="horz" wrap="square" lIns="91440" tIns="45720" rIns="91440" bIns="45720" anchor="t" anchorCtr="0" upright="1">
+                          <a:noAutofit/>
+                        </wps:bodyPr>
+                      </wps:wsp>
+                      <wps:wsp>
+                        <wps:cNvPr id="13" name="Rectangle 16"/>
+                        <wps:cNvSpPr>
+                          <a:spLocks noChangeArrowheads="1"/>
+                        </wps:cNvSpPr>
+                        <wps:spPr bwMode="auto">
+                          <a:xfrm>
+                            <a:off x="2914650" y="908050"/>
+                            <a:ext cx="498475" cy="425450"/>
+                          </a:xfrm>
+                          <a:prstGeom prst="rect">
+                            <a:avLst/>
+                          </a:prstGeom>
+                          <a:solidFill>
+                            <a:srgbClr val="FFFFFF"/>
+                          </a:solidFill>
+                          <a:ln w="9525">
+                            <a:solidFill>
+                              <a:srgbClr val="000000"/>
+                            </a:solidFill>
+                            <a:miter lim="800000"/>
+                            <a:headEnd/>
+                            <a:tailEnd/>
+                          </a:ln>
+                        </wps:spPr>
+                        <wps:txbx>
+                          <w:txbxContent>
+                            <w:p>
+                              <w:pPr>
+                                <w:jc w:val="center"/>
+                                <w:rPr>
+                                  <w:b/>
+                                  <w:sz w:val="28"/>
+                                  <w:szCs w:val="28"/>
+                                </w:rPr>
+                              </w:pPr>
+                              <w:r>
+                                <w:rPr>
+                                  <w:rFonts w:hint="eastAsia"/>
+                                  <w:b/>
+                                  <w:sz w:val="28"/>
+                                  <w:szCs w:val="28"/>
+                                </w:rPr>
+                                <w:t>4</w:t>
+                              </w:r>
+                            </w:p>
+                          </w:txbxContent>
+                        </wps:txbx>
+                        <wps:bodyPr rot="0" vert="horz" wrap="square" lIns="91440" tIns="45720" rIns="91440" bIns="45720" anchor="t" anchorCtr="0" upright="1">
+                          <a:noAutofit/>
+                        </wps:bodyPr>
+                      </wps:wsp>
+                      <wps:wsp>
+                        <wps:cNvPr id="14" name="Rectangle 17"/>
+                        <wps:cNvSpPr>
+                          <a:spLocks noChangeArrowheads="1"/>
+                        </wps:cNvSpPr>
+                        <wps:spPr bwMode="auto">
+                          <a:xfrm>
+                            <a:off x="3413125" y="906145"/>
+                            <a:ext cx="498475" cy="425450"/>
+                          </a:xfrm>
+                          <a:prstGeom prst="rect">
+                            <a:avLst/>
+                          </a:prstGeom>
+                          <a:solidFill>
+                            <a:srgbClr val="FFFFFF"/>
+                          </a:solidFill>
+                          <a:ln w="9525">
+                            <a:solidFill>
+                              <a:srgbClr val="000000"/>
+                            </a:solidFill>
+                            <a:miter lim="800000"/>
+                            <a:headEnd/>
+                            <a:tailEnd/>
+                          </a:ln>
+                        </wps:spPr>
+                        <wps:txbx>
+                          <w:txbxContent>
+                            <w:p>
+                              <w:pPr>
+                                <w:jc w:val="center"/>
+                                <w:rPr>
+                                  <w:sz w:val="28"/>
+                                  <w:szCs w:val="28"/>
+                                </w:rPr>
+                              </w:pPr>
+                              <w:r>
+                                <w:rPr>
+                                  <w:rFonts w:hint="eastAsia"/>
+                                  <w:sz w:val="28"/>
+                                  <w:szCs w:val="28"/>
+                                </w:rPr>
+                                <w:t>5</w:t>
+                              </w:r>
+                            </w:p>
+                          </w:txbxContent>
+                        </wps:txbx>
+                        <wps:bodyPr rot="0" vert="horz" wrap="square" lIns="91440" tIns="45720" rIns="91440" bIns="45720" anchor="t" anchorCtr="0" upright="1">
+                          <a:noAutofit/>
+                        </wps:bodyPr>
+                      </wps:wsp>
+                      <wps:wsp>
+                        <wps:cNvPr id="15" name="Rectangle 18"/>
+                        <wps:cNvSpPr>
+                          <a:spLocks noChangeArrowheads="1"/>
+                        </wps:cNvSpPr>
+                        <wps:spPr bwMode="auto">
+                          <a:xfrm>
+                            <a:off x="3911600" y="906145"/>
+                            <a:ext cx="548640" cy="425450"/>
+                          </a:xfrm>
+                          <a:prstGeom prst="rect">
+                            <a:avLst/>
+                          </a:prstGeom>
+                          <a:solidFill>
+                            <a:srgbClr val="FFFFFF"/>
+                          </a:solidFill>
+                          <a:ln w="9525">
+                            <a:solidFill>
+                              <a:srgbClr val="000000"/>
+                            </a:solidFill>
+                            <a:miter lim="800000"/>
+                            <a:headEnd/>
+                            <a:tailEnd/>
+                          </a:ln>
+                        </wps:spPr>
+                        <wps:txbx>
+                          <w:txbxContent>
+                            <w:p>
+                              <w:pPr>
+                                <w:jc w:val="center"/>
+                                <w:rPr>
+                                  <w:sz w:val="28"/>
+                                  <w:szCs w:val="28"/>
+                                </w:rPr>
+                              </w:pPr>
+                              <w:r>
+                                <w:rPr>
+                                  <w:rFonts w:hint="eastAsia"/>
+                                  <w:sz w:val="28"/>
+                                  <w:szCs w:val="28"/>
+                                </w:rPr>
+                                <w:t>6</w:t>
+                              </w:r>
+                            </w:p>
+                          </w:txbxContent>
+                        </wps:txbx>
+                        <wps:bodyPr rot="0" vert="horz" wrap="square" lIns="91440" tIns="45720" rIns="91440" bIns="45720" anchor="t" anchorCtr="0" upright="1">
+                          <a:noAutofit/>
+                        </wps:bodyPr>
+                      </wps:wsp>
+                      <wps:wsp>
+                        <wps:cNvPr id="40" name="Text Box 43"/>
+                        <wps:cNvSpPr txBox="1">
+                          <a:spLocks noChangeArrowheads="1"/>
+                        </wps:cNvSpPr>
+                        <wps:spPr bwMode="auto">
+                          <a:xfrm>
+                            <a:off x="1729105" y="917575"/>
+                            <a:ext cx="177800" cy="180975"/>
+                          </a:xfrm>
+                          <a:prstGeom prst="rect">
+                            <a:avLst/>
+                          </a:prstGeom>
+                          <a:solidFill>
+                            <a:srgbClr val="FFFFFF"/>
+                          </a:solidFill>
+                          <a:ln w="9525">
+                            <a:noFill/>
+                            <a:miter lim="800000"/>
+                            <a:headEnd/>
+                            <a:tailEnd/>
+                          </a:ln>
+                        </wps:spPr>
+                        <wps:txbx>
+                          <w:txbxContent>
+                            <w:p>
+                              <w:pPr>
+                                <w:jc w:val="center"/>
+                                <w:rPr>
+                                  <w:b/>
+                                  <w:color w:val="00B050"/>
+                                </w:rPr>
+                              </w:pPr>
+                              <w:r>
+                                <w:rPr>
+                                  <w:rFonts w:hint="eastAsia"/>
+                                  <w:b/>
+                                  <w:color w:val="00B050"/>
+                                </w:rPr>
+                                <w:t>8</w:t>
+                              </w:r>
+                            </w:p>
+                          </w:txbxContent>
+                        </wps:txbx>
+                        <wps:bodyPr rot="0" vert="horz" wrap="square" lIns="0" tIns="0" rIns="0" bIns="0" anchor="t" anchorCtr="0" upright="1">
+                          <a:noAutofit/>
+                        </wps:bodyPr>
+                      </wps:wsp>
+                      <wps:wsp>
+                        <wps:cNvPr id="41" name="Text Box 44"/>
+                        <wps:cNvSpPr txBox="1">
+                          <a:spLocks noChangeArrowheads="1"/>
+                        </wps:cNvSpPr>
+                        <wps:spPr bwMode="auto">
+                          <a:xfrm>
+                            <a:off x="2226945" y="918845"/>
+                            <a:ext cx="177800" cy="180975"/>
+                          </a:xfrm>
+                          <a:prstGeom prst="rect">
+                            <a:avLst/>
+                          </a:prstGeom>
+                          <a:solidFill>
+                            <a:srgbClr val="FFFFFF"/>
+                          </a:solidFill>
+                          <a:ln w="9525">
+                            <a:noFill/>
+                            <a:miter lim="800000"/>
+                            <a:headEnd/>
+                            <a:tailEnd/>
+                          </a:ln>
+                        </wps:spPr>
+                        <wps:txbx>
+                          <w:txbxContent>
+                            <w:p>
+                              <w:pPr>
+                                <w:jc w:val="center"/>
+                                <w:rPr>
+                                  <w:b/>
+                                  <w:color w:val="00B050"/>
+                                </w:rPr>
+                              </w:pPr>
+                              <w:r>
+                                <w:rPr>
+                                  <w:rFonts w:hint="eastAsia"/>
+                                  <w:b/>
+                                  <w:color w:val="00B050"/>
+                                </w:rPr>
+                                <w:t>10</w:t>
+                              </w:r>
+                            </w:p>
+                          </w:txbxContent>
+                        </wps:txbx>
+                        <wps:bodyPr rot="0" vert="horz" wrap="square" lIns="0" tIns="0" rIns="0" bIns="0" anchor="t" anchorCtr="0" upright="1">
+                          <a:noAutofit/>
+                        </wps:bodyPr>
+                      </wps:wsp>
+                      <wps:wsp>
+                        <wps:cNvPr id="46" name="Rectangle 12"/>
+                        <wps:cNvSpPr>
+                          <a:spLocks noChangeArrowheads="1"/>
+                        </wps:cNvSpPr>
+                        <wps:spPr bwMode="auto">
+                          <a:xfrm>
+                            <a:off x="930275" y="1334430"/>
+                            <a:ext cx="498475" cy="425450"/>
+                          </a:xfrm>
+                          <a:prstGeom prst="rect">
+                            <a:avLst/>
+                          </a:prstGeom>
+                          <a:solidFill>
+                            <a:srgbClr val="FFFFFF"/>
+                          </a:solidFill>
+                          <a:ln w="9525">
+                            <a:solidFill>
+                              <a:srgbClr val="000000"/>
+                            </a:solidFill>
+                            <a:miter lim="800000"/>
+                            <a:headEnd/>
+                            <a:tailEnd/>
+                          </a:ln>
+                        </wps:spPr>
+                        <wps:txbx>
+                          <w:txbxContent>
+                            <w:p>
+                              <w:pPr>
+                                <w:pStyle w:val="a3"/>
+                                <w:spacing w:before="0" w:beforeAutospacing="0" w:after="0" w:afterAutospacing="0"/>
+                                <w:jc w:val="center"/>
+                                <w:rPr>
+                                  <w:rFonts w:ascii="Calibri" w:hAnsi="Calibri" w:cs="Times New Roman"/>
+                                  <w:b/>
+                                  <w:bCs/>
+                                  <w:kern w:val="2"/>
+                                  <w:sz w:val="28"/>
+                                  <w:szCs w:val="28"/>
+                                </w:rPr>
+                              </w:pPr>
+                              <w:r>
+                                <w:rPr>
+                                  <w:rFonts w:ascii="Calibri" w:hAnsi="Calibri" w:cs="Times New Roman" w:hint="eastAsia"/>
+                                  <w:b/>
+                                  <w:bCs/>
+                                  <w:kern w:val="2"/>
+                                  <w:sz w:val="28"/>
+                                  <w:szCs w:val="28"/>
+                                </w:rPr>
+                                <w:t>7</w:t>
+                              </w:r>
+                            </w:p>
+                          </w:txbxContent>
+                        </wps:txbx>
+                        <wps:bodyPr rot="0" vert="horz" wrap="square" lIns="91440" tIns="45720" rIns="91440" bIns="45720" anchor="t" anchorCtr="0" upright="1">
+                          <a:noAutofit/>
+                        </wps:bodyPr>
+                      </wps:wsp>
+                      <wps:wsp>
+                        <wps:cNvPr id="47" name="Rectangle 13"/>
+                        <wps:cNvSpPr>
+                          <a:spLocks noChangeArrowheads="1"/>
+                        </wps:cNvSpPr>
+                        <wps:spPr bwMode="auto">
+                          <a:xfrm>
+                            <a:off x="1428750" y="1332525"/>
+                            <a:ext cx="498475" cy="425450"/>
+                          </a:xfrm>
+                          <a:prstGeom prst="rect">
+                            <a:avLst/>
+                          </a:prstGeom>
+                          <a:solidFill>
+                            <a:srgbClr val="FFFFFF"/>
+                          </a:solidFill>
+                          <a:ln w="9525">
+                            <a:solidFill>
+                              <a:srgbClr val="000000"/>
+                            </a:solidFill>
+                            <a:miter lim="800000"/>
+                            <a:headEnd/>
+                            <a:tailEnd/>
+                          </a:ln>
+                        </wps:spPr>
+                        <wps:txbx>
+                          <w:txbxContent>
+                            <w:p>
+                              <w:pPr>
+                                <w:pStyle w:val="a3"/>
+                                <w:spacing w:before="0" w:beforeAutospacing="0" w:after="0" w:afterAutospacing="0"/>
+                                <w:jc w:val="center"/>
+                              </w:pPr>
+                              <w:r>
+                                <w:rPr>
+                                  <w:rFonts w:ascii="Calibri" w:hAnsi="Calibri" w:cs="Times New Roman" w:hint="eastAsia"/>
+                                  <w:b/>
+                                  <w:bCs/>
+                                  <w:kern w:val="2"/>
+                                  <w:sz w:val="28"/>
+                                  <w:szCs w:val="28"/>
+                                </w:rPr>
+                                <w:t>8</w:t>
+                              </w:r>
+                            </w:p>
+                          </w:txbxContent>
+                        </wps:txbx>
+                        <wps:bodyPr rot="0" vert="horz" wrap="square" lIns="91440" tIns="45720" rIns="91440" bIns="45720" anchor="t" anchorCtr="0" upright="1">
+                          <a:noAutofit/>
+                        </wps:bodyPr>
+                      </wps:wsp>
+                      <wps:wsp>
+                        <wps:cNvPr id="48" name="Rectangle 14"/>
+                        <wps:cNvSpPr>
+                          <a:spLocks noChangeArrowheads="1"/>
+                        </wps:cNvSpPr>
+                        <wps:spPr bwMode="auto">
+                          <a:xfrm>
+                            <a:off x="1917700" y="1334430"/>
+                            <a:ext cx="498475" cy="425450"/>
+                          </a:xfrm>
+                          <a:prstGeom prst="rect">
+                            <a:avLst/>
+                          </a:prstGeom>
+                          <a:solidFill>
+                            <a:srgbClr val="FFFFFF"/>
+                          </a:solidFill>
+                          <a:ln w="9525">
+                            <a:solidFill>
+                              <a:srgbClr val="000000"/>
+                            </a:solidFill>
+                            <a:miter lim="800000"/>
+                            <a:headEnd/>
+                            <a:tailEnd/>
+                          </a:ln>
+                        </wps:spPr>
+                        <wps:txbx>
+                          <w:txbxContent>
+                            <w:p>
+                              <w:pPr>
+                                <w:pStyle w:val="a3"/>
+                                <w:spacing w:before="0" w:beforeAutospacing="0" w:after="0" w:afterAutospacing="0"/>
+                                <w:jc w:val="center"/>
+                              </w:pPr>
+                              <w:r>
+                                <w:rPr>
+                                  <w:rFonts w:ascii="Calibri" w:hAnsi="Calibri" w:cs="Times New Roman" w:hint="eastAsia"/>
+                                  <w:b/>
+                                  <w:bCs/>
+                                  <w:kern w:val="2"/>
+                                  <w:sz w:val="28"/>
+                                  <w:szCs w:val="28"/>
+                                </w:rPr>
+                                <w:t>9</w:t>
+                              </w:r>
+                            </w:p>
+                          </w:txbxContent>
+                        </wps:txbx>
+                        <wps:bodyPr rot="0" vert="horz" wrap="square" lIns="91440" tIns="45720" rIns="91440" bIns="45720" anchor="t" anchorCtr="0" upright="1">
+                          <a:noAutofit/>
+                        </wps:bodyPr>
+                      </wps:wsp>
+                      <wps:wsp>
+                        <wps:cNvPr id="49" name="Rectangle 15"/>
+                        <wps:cNvSpPr>
+                          <a:spLocks noChangeArrowheads="1"/>
+                        </wps:cNvSpPr>
+                        <wps:spPr bwMode="auto">
+                          <a:xfrm>
+                            <a:off x="2416175" y="1334430"/>
+                            <a:ext cx="498475" cy="425450"/>
+                          </a:xfrm>
+                          <a:prstGeom prst="rect">
+                            <a:avLst/>
+                          </a:prstGeom>
+                          <a:solidFill>
+                            <a:srgbClr val="FFFFFF"/>
+                          </a:solidFill>
+                          <a:ln w="9525">
+                            <a:solidFill>
+                              <a:srgbClr val="000000"/>
+                            </a:solidFill>
+                            <a:miter lim="800000"/>
+                            <a:headEnd/>
+                            <a:tailEnd/>
+                          </a:ln>
+                        </wps:spPr>
+                        <wps:txbx>
+                          <w:txbxContent>
+                            <w:p>
+                              <w:pPr>
+                                <w:pStyle w:val="a3"/>
+                                <w:spacing w:before="0" w:beforeAutospacing="0" w:after="0" w:afterAutospacing="0"/>
+                                <w:jc w:val="center"/>
+                              </w:pPr>
+                              <w:r>
+                                <w:rPr>
+                                  <w:rFonts w:ascii="Calibri" w:hAnsi="Calibri" w:cs="Times New Roman" w:hint="eastAsia"/>
+                                  <w:b/>
+                                  <w:bCs/>
+                                  <w:kern w:val="2"/>
+                                  <w:sz w:val="28"/>
+                                  <w:szCs w:val="28"/>
+                                </w:rPr>
+                                <w:t>10</w:t>
+                              </w:r>
+                            </w:p>
+                          </w:txbxContent>
+                        </wps:txbx>
+                        <wps:bodyPr rot="0" vert="horz" wrap="square" lIns="91440" tIns="45720" rIns="91440" bIns="45720" anchor="t" anchorCtr="0" upright="1">
+                          <a:noAutofit/>
+                        </wps:bodyPr>
+                      </wps:wsp>
+                      <wps:wsp>
+                        <wps:cNvPr id="50" name="Rectangle 16"/>
+                        <wps:cNvSpPr>
+                          <a:spLocks noChangeArrowheads="1"/>
+                        </wps:cNvSpPr>
+                        <wps:spPr bwMode="auto">
+                          <a:xfrm>
+                            <a:off x="2914650" y="1334430"/>
+                            <a:ext cx="498475" cy="425450"/>
+                          </a:xfrm>
+                          <a:prstGeom prst="rect">
+                            <a:avLst/>
+                          </a:prstGeom>
+                          <a:solidFill>
+                            <a:srgbClr val="FFFFFF"/>
+                          </a:solidFill>
+                          <a:ln w="9525">
+                            <a:solidFill>
+                              <a:srgbClr val="000000"/>
+                            </a:solidFill>
+                            <a:miter lim="800000"/>
+                            <a:headEnd/>
+                            <a:tailEnd/>
+                          </a:ln>
+                        </wps:spPr>
+                        <wps:txbx>
+                          <w:txbxContent>
+                            <w:p>
+                              <w:pPr>
+                                <w:pStyle w:val="a3"/>
+                                <w:spacing w:before="0" w:beforeAutospacing="0" w:after="0" w:afterAutospacing="0"/>
+                                <w:jc w:val="center"/>
+                              </w:pPr>
+                              <w:r>
+                                <w:rPr>
+                                  <w:rFonts w:ascii="Calibri" w:hAnsi="Calibri" w:cs="Times New Roman" w:hint="eastAsia"/>
+                                  <w:b/>
+                                  <w:bCs/>
+                                  <w:kern w:val="2"/>
+                                  <w:sz w:val="28"/>
+                                  <w:szCs w:val="28"/>
+                                </w:rPr>
+                                <w:t>11</w:t>
+                              </w:r>
+                            </w:p>
+                          </w:txbxContent>
+                        </wps:txbx>
+                        <wps:bodyPr rot="0" vert="horz" wrap="square" lIns="91440" tIns="45720" rIns="91440" bIns="45720" anchor="t" anchorCtr="0" upright="1">
+                          <a:noAutofit/>
+                        </wps:bodyPr>
+                      </wps:wsp>
+                      <wps:wsp>
+                        <wps:cNvPr id="51" name="Rectangle 17"/>
+                        <wps:cNvSpPr>
+                          <a:spLocks noChangeArrowheads="1"/>
+                        </wps:cNvSpPr>
+                        <wps:spPr bwMode="auto">
+                          <a:xfrm>
+                            <a:off x="3413125" y="1332525"/>
+                            <a:ext cx="498475" cy="425450"/>
+                          </a:xfrm>
+                          <a:prstGeom prst="rect">
+                            <a:avLst/>
+                          </a:prstGeom>
+                          <a:solidFill>
+                            <a:srgbClr val="FFFFFF"/>
+                          </a:solidFill>
+                          <a:ln w="9525">
+                            <a:solidFill>
+                              <a:srgbClr val="000000"/>
+                            </a:solidFill>
+                            <a:miter lim="800000"/>
+                            <a:headEnd/>
+                            <a:tailEnd/>
+                          </a:ln>
+                        </wps:spPr>
+                        <wps:txbx>
+                          <w:txbxContent>
+                            <w:p>
+                              <w:pPr>
+                                <w:pStyle w:val="a3"/>
+                                <w:spacing w:before="0" w:beforeAutospacing="0" w:after="0" w:afterAutospacing="0"/>
+                                <w:jc w:val="center"/>
+                              </w:pPr>
+                              <w:r>
+                                <w:rPr>
+                                  <w:rFonts w:ascii="Calibri" w:hAnsi="Calibri" w:cs="Times New Roman" w:hint="eastAsia"/>
+                                  <w:bCs/>
+                                  <w:kern w:val="2"/>
+                                  <w:sz w:val="28"/>
+                                  <w:szCs w:val="28"/>
+                                </w:rPr>
+                                <w:t>12</w:t>
+                              </w:r>
+                            </w:p>
+                          </w:txbxContent>
+                        </wps:txbx>
+                        <wps:bodyPr rot="0" vert="horz" wrap="square" lIns="91440" tIns="45720" rIns="91440" bIns="45720" anchor="t" anchorCtr="0" upright="1">
+                          <a:noAutofit/>
+                        </wps:bodyPr>
+                      </wps:wsp>
+                      <wps:wsp>
+                        <wps:cNvPr id="52" name="Rectangle 18"/>
+                        <wps:cNvSpPr>
+                          <a:spLocks noChangeArrowheads="1"/>
+                        </wps:cNvSpPr>
+                        <wps:spPr bwMode="auto">
+                          <a:xfrm>
+                            <a:off x="3911600" y="1332525"/>
+                            <a:ext cx="548640" cy="425450"/>
+                          </a:xfrm>
+                          <a:prstGeom prst="rect">
+                            <a:avLst/>
+                          </a:prstGeom>
+                          <a:solidFill>
+                            <a:srgbClr val="FFFFFF"/>
+                          </a:solidFill>
+                          <a:ln w="9525">
+                            <a:solidFill>
+                              <a:srgbClr val="000000"/>
+                            </a:solidFill>
+                            <a:miter lim="800000"/>
+                            <a:headEnd/>
+                            <a:tailEnd/>
+                          </a:ln>
+                        </wps:spPr>
+                        <wps:txbx>
+                          <w:txbxContent>
+                            <w:p>
+                              <w:pPr>
+                                <w:pStyle w:val="a3"/>
+                                <w:spacing w:before="0" w:beforeAutospacing="0" w:after="0" w:afterAutospacing="0"/>
+                                <w:jc w:val="center"/>
+                              </w:pPr>
+                              <w:r>
+                                <w:rPr>
+                                  <w:rFonts w:ascii="Calibri" w:hAnsi="Calibri" w:cs="Times New Roman" w:hint="eastAsia"/>
+                                  <w:bCs/>
+                                  <w:kern w:val="2"/>
+                                  <w:sz w:val="28"/>
+                                  <w:szCs w:val="28"/>
+                                </w:rPr>
+                                <w:t>13</w:t>
+                              </w:r>
+                            </w:p>
+                          </w:txbxContent>
+                        </wps:txbx>
+                        <wps:bodyPr rot="0" vert="horz" wrap="square" lIns="91440" tIns="45720" rIns="91440" bIns="45720" anchor="t" anchorCtr="0" upright="1">
+                          <a:noAutofit/>
+                        </wps:bodyPr>
+                      </wps:wsp>
+                      <wps:wsp>
+                        <wps:cNvPr id="53" name="Text Box 43"/>
+                        <wps:cNvSpPr txBox="1">
+                          <a:spLocks noChangeArrowheads="1"/>
+                        </wps:cNvSpPr>
+                        <wps:spPr bwMode="auto">
+                          <a:xfrm>
+                            <a:off x="1729105" y="1343955"/>
+                            <a:ext cx="177800" cy="180975"/>
+                          </a:xfrm>
+                          <a:prstGeom prst="rect">
+                            <a:avLst/>
+                          </a:prstGeom>
+                          <a:solidFill>
+                            <a:srgbClr val="FFFFFF"/>
+                          </a:solidFill>
+                          <a:ln w="9525">
+                            <a:noFill/>
+                            <a:miter lim="800000"/>
+                            <a:headEnd/>
+                            <a:tailEnd/>
+                          </a:ln>
+                        </wps:spPr>
+                        <wps:txbx>
+                          <w:txbxContent>
+                            <w:p>
+                              <w:pPr>
+                                <w:pStyle w:val="a3"/>
+                                <w:spacing w:before="0" w:beforeAutospacing="0" w:after="0" w:afterAutospacing="0"/>
+                                <w:jc w:val="center"/>
+                              </w:pPr>
+                              <w:r>
+                                <w:rPr>
+                                  <w:rFonts w:ascii="Calibri" w:hAnsi="Calibri" w:cs="Times New Roman"/>
+                                  <w:b/>
+                                  <w:bCs/>
+                                  <w:color w:val="00B050"/>
+                                  <w:kern w:val="2"/>
+                                  <w:sz w:val="21"/>
+                                  <w:szCs w:val="21"/>
+                                </w:rPr>
+                                <w:t>8</w:t>
+                              </w:r>
+                            </w:p>
+                          </w:txbxContent>
+                        </wps:txbx>
+                        <wps:bodyPr rot="0" vert="horz" wrap="square" lIns="0" tIns="0" rIns="0" bIns="0" anchor="t" anchorCtr="0" upright="1">
+                          <a:noAutofit/>
+                        </wps:bodyPr>
+                      </wps:wsp>
+                      <wps:wsp>
+                        <wps:cNvPr id="54" name="Text Box 44"/>
+                        <wps:cNvSpPr txBox="1">
+                          <a:spLocks noChangeArrowheads="1"/>
+                        </wps:cNvSpPr>
+                        <wps:spPr bwMode="auto">
+                          <a:xfrm>
+                            <a:off x="2226945" y="1345225"/>
+                            <a:ext cx="177800" cy="180975"/>
+                          </a:xfrm>
+                          <a:prstGeom prst="rect">
+                            <a:avLst/>
+                          </a:prstGeom>
+                          <a:solidFill>
+                            <a:srgbClr val="FFFFFF"/>
+                          </a:solidFill>
+                          <a:ln w="9525">
+                            <a:noFill/>
+                            <a:miter lim="800000"/>
+                            <a:headEnd/>
+                            <a:tailEnd/>
+                          </a:ln>
+                        </wps:spPr>
+                        <wps:txbx>
+                          <w:txbxContent>
+                            <w:p>
+                              <w:pPr>
+                                <w:pStyle w:val="a3"/>
+                                <w:spacing w:before="0" w:beforeAutospacing="0" w:after="0" w:afterAutospacing="0"/>
+                                <w:jc w:val="center"/>
+                              </w:pPr>
+                              <w:r>
+                                <w:rPr>
+                                  <w:rFonts w:ascii="Calibri" w:hAnsi="Calibri" w:cs="Times New Roman" w:hint="eastAsia"/>
+                                  <w:b/>
+                                  <w:bCs/>
+                                  <w:color w:val="00B050"/>
+                                  <w:kern w:val="2"/>
+                                  <w:sz w:val="21"/>
+                                  <w:szCs w:val="21"/>
+                                </w:rPr>
+                                <w:t>5</w:t>
+                              </w:r>
+                            </w:p>
+                          </w:txbxContent>
+                        </wps:txbx>
+                        <wps:bodyPr rot="0" vert="horz" wrap="square" lIns="0" tIns="0" rIns="0" bIns="0" anchor="t" anchorCtr="0" upright="1">
+                          <a:noAutofit/>
+                        </wps:bodyPr>
+                      </wps:wsp>
+                      <wps:wsp>
+                        <wps:cNvPr id="68" name="Rectangle 12"/>
+                        <wps:cNvSpPr>
+                          <a:spLocks noChangeArrowheads="1"/>
+                        </wps:cNvSpPr>
+                        <wps:spPr bwMode="auto">
+                          <a:xfrm>
+                            <a:off x="930275" y="1760810"/>
+                            <a:ext cx="498475" cy="425450"/>
+                          </a:xfrm>
+                          <a:prstGeom prst="rect">
+                            <a:avLst/>
+                          </a:prstGeom>
+                          <a:solidFill>
+                            <a:srgbClr val="FFFFFF"/>
+                          </a:solidFill>
+                          <a:ln w="9525">
+                            <a:solidFill>
+                              <a:srgbClr val="000000"/>
+                            </a:solidFill>
+                            <a:miter lim="800000"/>
+                            <a:headEnd/>
+                            <a:tailEnd/>
+                          </a:ln>
+                        </wps:spPr>
+                        <wps:txbx>
+                          <w:txbxContent>
+                            <w:p>
+                              <w:pPr>
+                                <w:rPr>
+                                  <w:rFonts w:ascii="Calibri" w:eastAsia="宋体" w:hAnsi="Calibri" w:cs="Times New Roman"/>
+                                  <w:b/>
+                                  <w:bCs/>
+                                  <w:sz w:val="28"/>
+                                  <w:szCs w:val="28"/>
+                                </w:rPr>
+                              </w:pPr>
+                              <w:r>
+                                <w:rPr>
+                                  <w:rFonts w:ascii="Calibri" w:eastAsia="宋体" w:hAnsi="Calibri" w:cs="Times New Roman" w:hint="eastAsia"/>
+                                  <w:b/>
+                                  <w:bCs/>
+                                  <w:sz w:val="28"/>
+                                  <w:szCs w:val="28"/>
+                                </w:rPr>
+                                <w:t>14</w:t>
+                              </w:r>
+                            </w:p>
+                          </w:txbxContent>
+                        </wps:txbx>
+                        <wps:bodyPr rot="0" vert="horz" wrap="square" lIns="91440" tIns="45720" rIns="91440" bIns="45720" anchor="t" anchorCtr="0" upright="1">
+                          <a:noAutofit/>
+                        </wps:bodyPr>
+                      </wps:wsp>
+                      <wps:wsp>
+                        <wps:cNvPr id="69" name="Rectangle 13"/>
+                        <wps:cNvSpPr>
+                          <a:spLocks noChangeArrowheads="1"/>
+                        </wps:cNvSpPr>
+                        <wps:spPr bwMode="auto">
+                          <a:xfrm>
+                            <a:off x="1428750" y="1758904"/>
+                            <a:ext cx="498475" cy="445135"/>
+                          </a:xfrm>
+                          <a:prstGeom prst="rect">
+                            <a:avLst/>
+                          </a:prstGeom>
+                          <a:solidFill>
+                            <a:srgbClr val="FFFFFF"/>
+                          </a:solidFill>
+                          <a:ln w="9525">
+                            <a:solidFill>
+                              <a:srgbClr val="000000"/>
+                            </a:solidFill>
+                            <a:miter lim="800000"/>
+                            <a:headEnd/>
+                            <a:tailEnd/>
+                          </a:ln>
+                        </wps:spPr>
+                        <wps:txbx>
+                          <w:txbxContent>
+                            <w:p>
+                              <w:pPr>
+                                <w:pStyle w:val="a3"/>
+                                <w:spacing w:before="0" w:beforeAutospacing="0" w:after="0" w:afterAutospacing="0"/>
+                                <w:jc w:val="center"/>
+                              </w:pPr>
+                              <w:r>
+                                <w:rPr>
+                                  <w:rFonts w:ascii="Calibri" w:hAnsi="Calibri" w:cs="Times New Roman"/>
+                                  <w:b/>
+                                  <w:bCs/>
+                                  <w:kern w:val="2"/>
+                                  <w:sz w:val="28"/>
+                                  <w:szCs w:val="28"/>
+                                </w:rPr>
+                                <w:t>1</w:t>
+                              </w:r>
+                              <w:r>
+                                <w:rPr>
+                                  <w:rFonts w:ascii="Calibri" w:hAnsi="Calibri" w:cs="Times New Roman" w:hint="eastAsia"/>
+                                  <w:b/>
+                                  <w:bCs/>
+                                  <w:kern w:val="2"/>
+                                  <w:sz w:val="28"/>
+                                  <w:szCs w:val="28"/>
+                                </w:rPr>
+                                <w:t>5</w:t>
+                              </w:r>
+                            </w:p>
+                          </w:txbxContent>
+                        </wps:txbx>
+                        <wps:bodyPr rot="0" vert="horz" wrap="square" lIns="91440" tIns="45720" rIns="91440" bIns="45720" anchor="t" anchorCtr="0" upright="1">
+                          <a:noAutofit/>
+                        </wps:bodyPr>
+                      </wps:wsp>
+                      <wps:wsp>
+                        <wps:cNvPr id="71" name="Rectangle 15"/>
+                        <wps:cNvSpPr>
+                          <a:spLocks noChangeArrowheads="1"/>
+                        </wps:cNvSpPr>
+                        <wps:spPr bwMode="auto">
+                          <a:xfrm>
+                            <a:off x="2416175" y="1760810"/>
+                            <a:ext cx="498475" cy="425450"/>
+                          </a:xfrm>
+                          <a:prstGeom prst="rect">
+                            <a:avLst/>
+                          </a:prstGeom>
+                          <a:solidFill>
+                            <a:srgbClr val="FFFFFF"/>
+                          </a:solidFill>
+                          <a:ln w="9525">
+                            <a:solidFill>
+                              <a:srgbClr val="000000"/>
+                            </a:solidFill>
+                            <a:miter lim="800000"/>
+                            <a:headEnd/>
+                            <a:tailEnd/>
+                          </a:ln>
+                        </wps:spPr>
+                        <wps:txbx>
+                          <w:txbxContent>
+                            <w:p>
+                              <w:pPr>
+                                <w:pStyle w:val="a3"/>
+                                <w:spacing w:before="0" w:beforeAutospacing="0" w:after="0" w:afterAutospacing="0"/>
+                                <w:jc w:val="center"/>
+                                <w:rPr>
+                                  <w:rFonts w:ascii="Calibri" w:hAnsi="Calibri" w:cs="Times New Roman"/>
+                                  <w:color w:val="BFBFBF" w:themeColor="background1" w:themeShade="BF"/>
+                                  <w:sz w:val="28"/>
+                                  <w:szCs w:val="28"/>
+                                </w:rPr>
+                              </w:pPr>
+                              <w:r>
+                                <w:rPr>
+                                  <w:rFonts w:ascii="Calibri" w:hAnsi="Calibri" w:cs="Times New Roman" w:hint="eastAsia"/>
+                                  <w:color w:val="BFBFBF" w:themeColor="background1" w:themeShade="BF"/>
+                                  <w:sz w:val="28"/>
+                                  <w:szCs w:val="28"/>
+                                </w:rPr>
+                                <w:t>17</w:t>
+                              </w:r>
+                            </w:p>
+                          </w:txbxContent>
+                        </wps:txbx>
+                        <wps:bodyPr rot="0" vert="horz" wrap="square" lIns="91440" tIns="45720" rIns="91440" bIns="45720" anchor="t" anchorCtr="0" upright="1">
+                          <a:noAutofit/>
+                        </wps:bodyPr>
+                      </wps:wsp>
+                      <wps:wsp>
+                        <wps:cNvPr id="72" name="Rectangle 16"/>
+                        <wps:cNvSpPr>
+                          <a:spLocks noChangeArrowheads="1"/>
+                        </wps:cNvSpPr>
+                        <wps:spPr bwMode="auto">
+                          <a:xfrm>
+                            <a:off x="2914650" y="1760810"/>
+                            <a:ext cx="498475" cy="425450"/>
+                          </a:xfrm>
+                          <a:prstGeom prst="rect">
+                            <a:avLst/>
+                          </a:prstGeom>
+                          <a:solidFill>
+                            <a:srgbClr val="FFFFFF"/>
+                          </a:solidFill>
+                          <a:ln w="9525">
+                            <a:solidFill>
+                              <a:srgbClr val="000000"/>
+                            </a:solidFill>
+                            <a:miter lim="800000"/>
+                            <a:headEnd/>
+                            <a:tailEnd/>
+                          </a:ln>
+                        </wps:spPr>
+                        <wps:txbx>
+                          <w:txbxContent>
+                            <w:p>
+                              <w:pPr>
+                                <w:pStyle w:val="a3"/>
+                                <w:spacing w:before="0" w:beforeAutospacing="0" w:after="0" w:afterAutospacing="0"/>
+                                <w:jc w:val="center"/>
+                                <w:rPr>
+                                  <w:rFonts w:ascii="Calibri" w:hAnsi="Calibri" w:cs="Times New Roman"/>
+                                  <w:color w:val="BFBFBF" w:themeColor="background1" w:themeShade="BF"/>
+                                  <w:sz w:val="28"/>
+                                  <w:szCs w:val="28"/>
+                                </w:rPr>
+                              </w:pPr>
+                              <w:r>
+                                <w:rPr>
+                                  <w:rFonts w:ascii="Calibri" w:hAnsi="Calibri" w:cs="Times New Roman" w:hint="eastAsia"/>
+                                  <w:color w:val="BFBFBF" w:themeColor="background1" w:themeShade="BF"/>
+                                  <w:sz w:val="28"/>
+                                  <w:szCs w:val="28"/>
+                                </w:rPr>
+                                <w:t>18</w:t>
+                              </w:r>
+                            </w:p>
+                          </w:txbxContent>
+                        </wps:txbx>
+                        <wps:bodyPr rot="0" vert="horz" wrap="square" lIns="91440" tIns="45720" rIns="91440" bIns="45720" anchor="t" anchorCtr="0" upright="1">
+                          <a:noAutofit/>
+                        </wps:bodyPr>
+                      </wps:wsp>
+                      <wps:wsp>
+                        <wps:cNvPr id="73" name="Rectangle 17"/>
+                        <wps:cNvSpPr>
+                          <a:spLocks noChangeArrowheads="1"/>
+                        </wps:cNvSpPr>
+                        <wps:spPr bwMode="auto">
+                          <a:xfrm>
+                            <a:off x="3413125" y="1758905"/>
+                            <a:ext cx="498475" cy="425450"/>
+                          </a:xfrm>
+                          <a:prstGeom prst="rect">
+                            <a:avLst/>
+                          </a:prstGeom>
+                          <a:solidFill>
+                            <a:srgbClr val="FFFFFF"/>
+                          </a:solidFill>
+                          <a:ln w="9525">
+                            <a:solidFill>
+                              <a:srgbClr val="000000"/>
+                            </a:solidFill>
+                            <a:miter lim="800000"/>
+                            <a:headEnd/>
+                            <a:tailEnd/>
+                          </a:ln>
+                        </wps:spPr>
+                        <wps:txbx>
+                          <w:txbxContent>
+                            <w:p>
+                              <w:pPr>
+                                <w:pStyle w:val="a3"/>
+                                <w:spacing w:before="0" w:beforeAutospacing="0" w:after="0" w:afterAutospacing="0"/>
+                                <w:jc w:val="center"/>
+                                <w:rPr>
+                                  <w:rFonts w:ascii="Calibri" w:hAnsi="Calibri" w:cs="Times New Roman"/>
+                                  <w:color w:val="BFBFBF" w:themeColor="background1" w:themeShade="BF"/>
+                                  <w:sz w:val="28"/>
+                                  <w:szCs w:val="28"/>
+                                </w:rPr>
+                              </w:pPr>
+                              <w:r>
+                                <w:rPr>
+                                  <w:rFonts w:ascii="Calibri" w:hAnsi="Calibri" w:cs="Times New Roman" w:hint="eastAsia"/>
+                                  <w:color w:val="BFBFBF" w:themeColor="background1" w:themeShade="BF"/>
+                                  <w:sz w:val="28"/>
+                                  <w:szCs w:val="28"/>
+                                </w:rPr>
+                                <w:t>19</w:t>
+                              </w:r>
+                            </w:p>
+                          </w:txbxContent>
+                        </wps:txbx>
+                        <wps:bodyPr rot="0" vert="horz" wrap="square" lIns="91440" tIns="45720" rIns="91440" bIns="45720" anchor="t" anchorCtr="0" upright="1">
+                          <a:noAutofit/>
+                        </wps:bodyPr>
+                      </wps:wsp>
+                      <wps:wsp>
+                        <wps:cNvPr id="74" name="Rectangle 18"/>
+                        <wps:cNvSpPr>
+                          <a:spLocks noChangeArrowheads="1"/>
+                        </wps:cNvSpPr>
+                        <wps:spPr bwMode="auto">
+                          <a:xfrm>
+                            <a:off x="3911600" y="1758905"/>
+                            <a:ext cx="548640" cy="425450"/>
+                          </a:xfrm>
+                          <a:prstGeom prst="rect">
+                            <a:avLst/>
+                          </a:prstGeom>
+                          <a:solidFill>
+                            <a:srgbClr val="FFFFFF"/>
+                          </a:solidFill>
+                          <a:ln w="9525">
+                            <a:solidFill>
+                              <a:srgbClr val="000000"/>
+                            </a:solidFill>
+                            <a:miter lim="800000"/>
+                            <a:headEnd/>
+                            <a:tailEnd/>
+                          </a:ln>
+                        </wps:spPr>
+                        <wps:txbx>
+                          <w:txbxContent>
+                            <w:p>
+                              <w:pPr>
+                                <w:pStyle w:val="a3"/>
+                                <w:spacing w:before="0" w:beforeAutospacing="0" w:after="0" w:afterAutospacing="0"/>
+                                <w:jc w:val="center"/>
+                                <w:rPr>
+                                  <w:rFonts w:ascii="Calibri" w:hAnsi="Calibri" w:cs="Times New Roman"/>
+                                  <w:color w:val="BFBFBF" w:themeColor="background1" w:themeShade="BF"/>
+                                  <w:sz w:val="28"/>
+                                  <w:szCs w:val="28"/>
+                                </w:rPr>
+                              </w:pPr>
+                              <w:r>
+                                <w:rPr>
+                                  <w:rFonts w:ascii="Calibri" w:hAnsi="Calibri" w:cs="Times New Roman" w:hint="eastAsia"/>
+                                  <w:color w:val="BFBFBF" w:themeColor="background1" w:themeShade="BF"/>
+                                  <w:sz w:val="28"/>
+                                  <w:szCs w:val="28"/>
+                                </w:rPr>
+                                <w:t>20</w:t>
+                              </w:r>
+                            </w:p>
+                          </w:txbxContent>
+                        </wps:txbx>
+                        <wps:bodyPr rot="0" vert="horz" wrap="square" lIns="91440" tIns="45720" rIns="91440" bIns="45720" anchor="t" anchorCtr="0" upright="1">
+                          <a:noAutofit/>
+                        </wps:bodyPr>
+                      </wps:wsp>
+                      <wps:wsp>
+                        <wps:cNvPr id="78" name="Rectangle 10"/>
+                        <wps:cNvSpPr>
+                          <a:spLocks noChangeArrowheads="1"/>
+                        </wps:cNvSpPr>
+                        <wps:spPr bwMode="auto">
+                          <a:xfrm>
+                            <a:off x="930275" y="2186895"/>
+                            <a:ext cx="3529965" cy="425450"/>
+                          </a:xfrm>
+                          <a:prstGeom prst="rect">
+                            <a:avLst/>
+                          </a:prstGeom>
+                          <a:solidFill>
+                            <a:srgbClr val="FFFFFF"/>
+                          </a:solidFill>
+                          <a:ln w="9525">
+                            <a:solidFill>
+                              <a:srgbClr val="000000"/>
+                            </a:solidFill>
+                            <a:miter lim="800000"/>
+                            <a:headEnd/>
+                            <a:tailEnd/>
+                          </a:ln>
+                        </wps:spPr>
+                        <wps:txbx>
+                          <w:txbxContent>
+                            <w:p>
+                              <w:pPr>
+                                <w:pStyle w:val="a3"/>
+                                <w:spacing w:before="0" w:beforeAutospacing="0" w:after="0" w:afterAutospacing="0"/>
+                                <w:jc w:val="both"/>
+                              </w:pPr>
+                              <w:r>
+                                <w:rPr>
+                                  <w:rFonts w:ascii="Calibri" w:hAnsi="Calibri" w:cs="Times New Roman"/>
+                                  <w:kern w:val="2"/>
+                                  <w:sz w:val="21"/>
+                                  <w:szCs w:val="21"/>
+                                </w:rPr>
+                                <w:t> </w:t>
+                              </w:r>
+                            </w:p>
+                          </w:txbxContent>
+                        </wps:txbx>
+                        <wps:bodyPr rot="0" vert="horz" wrap="square" lIns="91440" tIns="45720" rIns="91440" bIns="45720" anchor="t" anchorCtr="0" upright="1">
+                          <a:noAutofit/>
+                        </wps:bodyPr>
+                      </wps:wsp>
+                      <wps:wsp>
+                        <wps:cNvPr id="79" name="Rectangle 12"/>
+                        <wps:cNvSpPr>
+                          <a:spLocks noChangeArrowheads="1"/>
+                        </wps:cNvSpPr>
+                        <wps:spPr bwMode="auto">
+                          <a:xfrm>
+                            <a:off x="930275" y="2186895"/>
+                            <a:ext cx="498475" cy="425450"/>
+                          </a:xfrm>
+                          <a:prstGeom prst="rect">
+                            <a:avLst/>
+                          </a:prstGeom>
+                          <a:solidFill>
+                            <a:srgbClr val="FFFFFF"/>
+                          </a:solidFill>
+                          <a:ln w="9525">
+                            <a:solidFill>
+                              <a:srgbClr val="000000"/>
+                            </a:solidFill>
+                            <a:miter lim="800000"/>
+                            <a:headEnd/>
+                            <a:tailEnd/>
+                          </a:ln>
+                        </wps:spPr>
+                        <wps:txbx>
+                          <w:txbxContent>
+                            <w:p>
+                              <w:pPr>
+                                <w:pStyle w:val="a3"/>
+                                <w:spacing w:before="0" w:beforeAutospacing="0" w:after="0" w:afterAutospacing="0"/>
+                                <w:jc w:val="center"/>
+                              </w:pPr>
+                              <w:r>
+                                <w:rPr>
+                                  <w:rFonts w:ascii="Calibri" w:hAnsi="Calibri" w:cs="Times New Roman"/>
+                                  <w:szCs w:val="21"/>
+                                </w:rPr>
+                                <w:t> </w:t>
+                              </w:r>
+                              <w:r>
+                                <w:rPr>
+                                  <w:rFonts w:ascii="Calibri" w:hAnsi="Calibri" w:cs="Times New Roman" w:hint="eastAsia"/>
+                                  <w:color w:val="BFBFBF" w:themeColor="background1" w:themeShade="BF"/>
+                                  <w:sz w:val="28"/>
+                                  <w:szCs w:val="28"/>
+                                </w:rPr>
+                                <w:t>21</w:t>
+                              </w:r>
+                            </w:p>
+                          </w:txbxContent>
+                        </wps:txbx>
+                        <wps:bodyPr rot="0" vert="horz" wrap="square" lIns="91440" tIns="45720" rIns="91440" bIns="45720" anchor="t" anchorCtr="0" upright="1">
+                          <a:noAutofit/>
+                        </wps:bodyPr>
+                      </wps:wsp>
+                      <wps:wsp>
+                        <wps:cNvPr id="80" name="Rectangle 13"/>
+                        <wps:cNvSpPr>
+                          <a:spLocks noChangeArrowheads="1"/>
+                        </wps:cNvSpPr>
+                        <wps:spPr bwMode="auto">
+                          <a:xfrm>
+                            <a:off x="1428750" y="2194515"/>
+                            <a:ext cx="498475" cy="425450"/>
+                          </a:xfrm>
+                          <a:prstGeom prst="rect">
+                            <a:avLst/>
+                          </a:prstGeom>
+                          <a:solidFill>
+                            <a:srgbClr val="FFFFFF"/>
+                          </a:solidFill>
+                          <a:ln w="9525">
+                            <a:solidFill>
+                              <a:srgbClr val="000000"/>
+                            </a:solidFill>
+                            <a:miter lim="800000"/>
+                            <a:headEnd/>
+                            <a:tailEnd/>
+                          </a:ln>
+                        </wps:spPr>
+                        <wps:txbx>
+                          <w:txbxContent>
+                            <w:p>
+                              <w:pPr>
+                                <w:pStyle w:val="a3"/>
+                                <w:spacing w:before="0" w:beforeAutospacing="0" w:after="0" w:afterAutospacing="0"/>
+                                <w:jc w:val="center"/>
+                                <w:rPr>
+                                  <w:rFonts w:ascii="Calibri" w:hAnsi="Calibri" w:cs="Times New Roman"/>
+                                  <w:color w:val="BFBFBF" w:themeColor="background1" w:themeShade="BF"/>
+                                  <w:sz w:val="28"/>
+                                  <w:szCs w:val="28"/>
+                                </w:rPr>
+                              </w:pPr>
+                              <w:r>
+                                <w:rPr>
+                                  <w:rFonts w:ascii="Calibri" w:hAnsi="Calibri" w:cs="Times New Roman" w:hint="eastAsia"/>
+                                  <w:color w:val="BFBFBF" w:themeColor="background1" w:themeShade="BF"/>
+                                  <w:sz w:val="28"/>
+                                  <w:szCs w:val="28"/>
+                                </w:rPr>
+                                <w:t>22</w:t>
+                              </w:r>
+                            </w:p>
+                          </w:txbxContent>
+                        </wps:txbx>
+                        <wps:bodyPr rot="0" vert="horz" wrap="square" lIns="91440" tIns="45720" rIns="91440" bIns="45720" anchor="t" anchorCtr="0" upright="1">
+                          <a:noAutofit/>
+                        </wps:bodyPr>
+                      </wps:wsp>
+                      <wps:wsp>
+                        <wps:cNvPr id="81" name="Rectangle 14"/>
+                        <wps:cNvSpPr>
+                          <a:spLocks noChangeArrowheads="1"/>
+                        </wps:cNvSpPr>
+                        <wps:spPr bwMode="auto">
+                          <a:xfrm>
+                            <a:off x="1917700" y="2186895"/>
+                            <a:ext cx="498475" cy="425450"/>
+                          </a:xfrm>
+                          <a:prstGeom prst="rect">
+                            <a:avLst/>
+                          </a:prstGeom>
+                          <a:solidFill>
+                            <a:srgbClr val="FFFFFF"/>
+                          </a:solidFill>
+                          <a:ln w="9525">
+                            <a:solidFill>
+                              <a:srgbClr val="000000"/>
+                            </a:solidFill>
+                            <a:miter lim="800000"/>
+                            <a:headEnd/>
+                            <a:tailEnd/>
+                          </a:ln>
+                        </wps:spPr>
+                        <wps:txbx>
+                          <w:txbxContent>
+                            <w:p>
+                              <w:pPr>
+                                <w:pStyle w:val="a3"/>
+                                <w:spacing w:before="0" w:beforeAutospacing="0" w:after="0" w:afterAutospacing="0"/>
+                                <w:jc w:val="center"/>
+                                <w:rPr>
+                                  <w:rFonts w:ascii="Calibri" w:hAnsi="Calibri" w:cs="Times New Roman"/>
+                                  <w:color w:val="BFBFBF" w:themeColor="background1" w:themeShade="BF"/>
+                                  <w:sz w:val="28"/>
+                                  <w:szCs w:val="28"/>
+                                </w:rPr>
+                              </w:pPr>
+                              <w:r>
+                                <w:rPr>
+                                  <w:rFonts w:ascii="Calibri" w:hAnsi="Calibri" w:cs="Times New Roman"/>
+                                  <w:color w:val="BFBFBF" w:themeColor="background1" w:themeShade="BF"/>
+                                  <w:sz w:val="28"/>
+                                  <w:szCs w:val="28"/>
+                                </w:rPr>
+                                <w:t>2</w:t>
+                              </w:r>
+                              <w:r>
+                                <w:rPr>
+                                  <w:rFonts w:ascii="Calibri" w:hAnsi="Calibri" w:cs="Times New Roman" w:hint="eastAsia"/>
+                                  <w:color w:val="BFBFBF" w:themeColor="background1" w:themeShade="BF"/>
+                                  <w:sz w:val="28"/>
+                                  <w:szCs w:val="28"/>
+                                </w:rPr>
+                                <w:t>3</w:t>
+                              </w:r>
+                            </w:p>
+                          </w:txbxContent>
+                        </wps:txbx>
+                        <wps:bodyPr rot="0" vert="horz" wrap="square" lIns="91440" tIns="45720" rIns="91440" bIns="45720" anchor="t" anchorCtr="0" upright="1">
+                          <a:noAutofit/>
+                        </wps:bodyPr>
+                      </wps:wsp>
+                      <wps:wsp>
+                        <wps:cNvPr id="82" name="Rectangle 15"/>
+                        <wps:cNvSpPr>
+                          <a:spLocks noChangeArrowheads="1"/>
+                        </wps:cNvSpPr>
+                        <wps:spPr bwMode="auto">
+                          <a:xfrm>
+                            <a:off x="2416175" y="2186895"/>
+                            <a:ext cx="498475" cy="425450"/>
+                          </a:xfrm>
+                          <a:prstGeom prst="rect">
+                            <a:avLst/>
+                          </a:prstGeom>
+                          <a:solidFill>
+                            <a:srgbClr val="FFFFFF"/>
+                          </a:solidFill>
+                          <a:ln w="9525">
+                            <a:solidFill>
+                              <a:srgbClr val="000000"/>
+                            </a:solidFill>
+                            <a:miter lim="800000"/>
+                            <a:headEnd/>
+                            <a:tailEnd/>
+                          </a:ln>
+                        </wps:spPr>
+                        <wps:txbx>
+                          <w:txbxContent>
+                            <w:p>
+                              <w:pPr>
+                                <w:pStyle w:val="a3"/>
+                                <w:spacing w:before="0" w:beforeAutospacing="0" w:after="0" w:afterAutospacing="0"/>
+                                <w:jc w:val="center"/>
+                                <w:rPr>
+                                  <w:rFonts w:ascii="Calibri" w:hAnsi="Calibri" w:cs="Times New Roman"/>
+                                  <w:color w:val="BFBFBF" w:themeColor="background1" w:themeShade="BF"/>
+                                  <w:sz w:val="28"/>
+                                  <w:szCs w:val="28"/>
+                                </w:rPr>
+                              </w:pPr>
+                              <w:r>
+                                <w:rPr>
+                                  <w:rFonts w:ascii="Calibri" w:hAnsi="Calibri" w:cs="Times New Roman" w:hint="eastAsia"/>
+                                  <w:color w:val="BFBFBF" w:themeColor="background1" w:themeShade="BF"/>
+                                  <w:sz w:val="28"/>
+                                  <w:szCs w:val="28"/>
+                                </w:rPr>
+                                <w:t>24</w:t>
+                              </w:r>
+                            </w:p>
+                          </w:txbxContent>
+                        </wps:txbx>
+                        <wps:bodyPr rot="0" vert="horz" wrap="square" lIns="91440" tIns="45720" rIns="91440" bIns="45720" anchor="t" anchorCtr="0" upright="1">
+                          <a:noAutofit/>
+                        </wps:bodyPr>
+                      </wps:wsp>
+                      <wps:wsp>
+                        <wps:cNvPr id="83" name="Rectangle 16"/>
+                        <wps:cNvSpPr>
+                          <a:spLocks noChangeArrowheads="1"/>
+                        </wps:cNvSpPr>
+                        <wps:spPr bwMode="auto">
+                          <a:xfrm>
+                            <a:off x="2914650" y="2186895"/>
+                            <a:ext cx="498475" cy="425450"/>
+                          </a:xfrm>
+                          <a:prstGeom prst="rect">
+                            <a:avLst/>
+                          </a:prstGeom>
+                          <a:solidFill>
+                            <a:srgbClr val="FFFFFF"/>
+                          </a:solidFill>
+                          <a:ln w="9525">
+                            <a:solidFill>
+                              <a:srgbClr val="000000"/>
+                            </a:solidFill>
+                            <a:miter lim="800000"/>
+                            <a:headEnd/>
+                            <a:tailEnd/>
+                          </a:ln>
+                        </wps:spPr>
+                        <wps:txbx>
+                          <w:txbxContent>
+                            <w:p>
+                              <w:pPr>
+                                <w:pStyle w:val="a3"/>
+                                <w:spacing w:before="0" w:beforeAutospacing="0" w:after="0" w:afterAutospacing="0"/>
+                                <w:jc w:val="center"/>
+                                <w:rPr>
+                                  <w:rFonts w:ascii="Calibri" w:hAnsi="Calibri" w:cs="Times New Roman"/>
+                                  <w:color w:val="BFBFBF" w:themeColor="background1" w:themeShade="BF"/>
+                                  <w:sz w:val="28"/>
+                                  <w:szCs w:val="28"/>
+                                </w:rPr>
+                              </w:pPr>
+                              <w:r>
+                                <w:rPr>
+                                  <w:rFonts w:ascii="Calibri" w:hAnsi="Calibri" w:cs="Times New Roman" w:hint="eastAsia"/>
+                                  <w:color w:val="BFBFBF" w:themeColor="background1" w:themeShade="BF"/>
+                                  <w:sz w:val="28"/>
+                                  <w:szCs w:val="28"/>
+                                </w:rPr>
+                                <w:t>25</w:t>
+                              </w:r>
+                            </w:p>
+                          </w:txbxContent>
+                        </wps:txbx>
+                        <wps:bodyPr rot="0" vert="horz" wrap="square" lIns="91440" tIns="45720" rIns="91440" bIns="45720" anchor="t" anchorCtr="0" upright="1">
+                          <a:noAutofit/>
+                        </wps:bodyPr>
+                      </wps:wsp>
+                      <wps:wsp>
+                        <wps:cNvPr id="84" name="Rectangle 17"/>
+                        <wps:cNvSpPr>
+                          <a:spLocks noChangeArrowheads="1"/>
+                        </wps:cNvSpPr>
+                        <wps:spPr bwMode="auto">
+                          <a:xfrm>
+                            <a:off x="3413125" y="2184990"/>
+                            <a:ext cx="498475" cy="425450"/>
+                          </a:xfrm>
+                          <a:prstGeom prst="rect">
+                            <a:avLst/>
+                          </a:prstGeom>
+                          <a:solidFill>
+                            <a:srgbClr val="FFFFFF"/>
+                          </a:solidFill>
+                          <a:ln w="9525">
+                            <a:solidFill>
+                              <a:srgbClr val="000000"/>
+                            </a:solidFill>
+                            <a:miter lim="800000"/>
+                            <a:headEnd/>
+                            <a:tailEnd/>
+                          </a:ln>
+                        </wps:spPr>
+                        <wps:txbx>
+                          <w:txbxContent>
+                            <w:p>
+                              <w:pPr>
+                                <w:pStyle w:val="a3"/>
+                                <w:spacing w:before="0" w:beforeAutospacing="0" w:after="0" w:afterAutospacing="0"/>
+                                <w:jc w:val="center"/>
+                                <w:rPr>
+                                  <w:rFonts w:ascii="Calibri" w:hAnsi="Calibri" w:cs="Times New Roman"/>
+                                  <w:color w:val="BFBFBF" w:themeColor="background1" w:themeShade="BF"/>
+                                  <w:sz w:val="28"/>
+                                  <w:szCs w:val="28"/>
+                                </w:rPr>
+                              </w:pPr>
+                              <w:r>
+                                <w:rPr>
+                                  <w:rFonts w:ascii="Calibri" w:hAnsi="Calibri" w:cs="Times New Roman" w:hint="eastAsia"/>
+                                  <w:color w:val="BFBFBF" w:themeColor="background1" w:themeShade="BF"/>
+                                  <w:sz w:val="28"/>
+                                  <w:szCs w:val="28"/>
+                                </w:rPr>
+                                <w:t>26</w:t>
+                              </w:r>
+                            </w:p>
+                          </w:txbxContent>
+                        </wps:txbx>
+                        <wps:bodyPr rot="0" vert="horz" wrap="square" lIns="91440" tIns="45720" rIns="91440" bIns="45720" anchor="t" anchorCtr="0" upright="1">
+                          <a:noAutofit/>
+                        </wps:bodyPr>
+                      </wps:wsp>
+                      <wps:wsp>
+                        <wps:cNvPr id="85" name="Rectangle 18"/>
+                        <wps:cNvSpPr>
+                          <a:spLocks noChangeArrowheads="1"/>
+                        </wps:cNvSpPr>
+                        <wps:spPr bwMode="auto">
+                          <a:xfrm>
+                            <a:off x="3911600" y="2184990"/>
+                            <a:ext cx="548640" cy="425450"/>
+                          </a:xfrm>
+                          <a:prstGeom prst="rect">
+                            <a:avLst/>
+                          </a:prstGeom>
+                          <a:solidFill>
+                            <a:srgbClr val="FFFFFF"/>
+                          </a:solidFill>
+                          <a:ln w="9525">
+                            <a:solidFill>
+                              <a:srgbClr val="000000"/>
+                            </a:solidFill>
+                            <a:miter lim="800000"/>
+                            <a:headEnd/>
+                            <a:tailEnd/>
+                          </a:ln>
+                        </wps:spPr>
+                        <wps:txbx>
+                          <w:txbxContent>
+                            <w:p>
+                              <w:pPr>
+                                <w:pStyle w:val="a3"/>
+                                <w:spacing w:before="0" w:beforeAutospacing="0" w:after="0" w:afterAutospacing="0"/>
+                                <w:jc w:val="center"/>
+                                <w:rPr>
+                                  <w:rFonts w:ascii="Calibri" w:hAnsi="Calibri" w:cs="Times New Roman"/>
+                                  <w:color w:val="BFBFBF" w:themeColor="background1" w:themeShade="BF"/>
+                                  <w:sz w:val="28"/>
+                                  <w:szCs w:val="28"/>
+                                </w:rPr>
+                              </w:pPr>
+                              <w:r>
+                                <w:rPr>
+                                  <w:rFonts w:ascii="Calibri" w:hAnsi="Calibri" w:cs="Times New Roman" w:hint="eastAsia"/>
+                                  <w:color w:val="BFBFBF" w:themeColor="background1" w:themeShade="BF"/>
+                                  <w:sz w:val="28"/>
+                                  <w:szCs w:val="28"/>
+                                </w:rPr>
+                                <w:t>27</w:t>
+                              </w:r>
+                            </w:p>
+                          </w:txbxContent>
+                        </wps:txbx>
+                        <wps:bodyPr rot="0" vert="horz" wrap="square" lIns="91440" tIns="45720" rIns="91440" bIns="45720" anchor="t" anchorCtr="0" upright="1">
+                          <a:noAutofit/>
+                        </wps:bodyPr>
+                      </wps:wsp>
+                      <wps:wsp>
+                        <wps:cNvPr id="89" name="Rectangle 15"/>
+                        <wps:cNvSpPr>
+                          <a:spLocks noChangeArrowheads="1"/>
+                        </wps:cNvSpPr>
+                        <wps:spPr bwMode="auto">
+                          <a:xfrm>
+                            <a:off x="1917700" y="1761445"/>
+                            <a:ext cx="498475" cy="425450"/>
+                          </a:xfrm>
+                          <a:prstGeom prst="rect">
+                            <a:avLst/>
+                          </a:prstGeom>
+                          <a:solidFill>
+                            <a:srgbClr val="FFFFFF"/>
+                          </a:solidFill>
+                          <a:ln w="9525">
+                            <a:solidFill>
+                              <a:srgbClr val="000000"/>
+                            </a:solidFill>
+                            <a:miter lim="800000"/>
+                            <a:headEnd/>
+                            <a:tailEnd/>
+                          </a:ln>
+                        </wps:spPr>
+                        <wps:txbx>
+                          <w:txbxContent>
+                            <w:p>
+                              <w:pPr>
+                                <w:pStyle w:val="a3"/>
+                                <w:spacing w:before="0" w:beforeAutospacing="0" w:after="0" w:afterAutospacing="0"/>
+                                <w:jc w:val="center"/>
+                                <w:rPr>
+                                  <w:color w:val="BFBFBF" w:themeColor="background1" w:themeShade="BF"/>
+                                </w:rPr>
+                              </w:pPr>
+                              <w:r>
+                                <w:rPr>
+                                  <w:rFonts w:ascii="Calibri" w:hAnsi="Calibri" w:cs="Times New Roman"/>
+                                  <w:color w:val="BFBFBF" w:themeColor="background1" w:themeShade="BF"/>
+                                  <w:sz w:val="28"/>
+                                  <w:szCs w:val="28"/>
+                                </w:rPr>
+                                <w:t>1</w:t>
+                              </w:r>
+                              <w:r>
+                                <w:rPr>
+                                  <w:rFonts w:ascii="Calibri" w:hAnsi="Calibri" w:cs="Times New Roman" w:hint="eastAsia"/>
+                                  <w:color w:val="BFBFBF" w:themeColor="background1" w:themeShade="BF"/>
+                                  <w:sz w:val="28"/>
+                                  <w:szCs w:val="28"/>
+                                </w:rPr>
+                                <w:t>6</w:t>
+                              </w:r>
+                            </w:p>
+                          </w:txbxContent>
+                        </wps:txbx>
+                        <wps:bodyPr rot="0" vert="horz" wrap="square" lIns="91440" tIns="45720" rIns="91440" bIns="45720" anchor="t" anchorCtr="0" upright="1">
+                          <a:noAutofit/>
+                        </wps:bodyPr>
+                      </wps:wsp>
+                      <wps:wsp>
+                        <wps:cNvPr id="90" name="Rectangle 12"/>
+                        <wps:cNvSpPr>
+                          <a:spLocks noChangeArrowheads="1"/>
+                        </wps:cNvSpPr>
+                        <wps:spPr bwMode="auto">
+                          <a:xfrm>
+                            <a:off x="930275" y="2612345"/>
+                            <a:ext cx="498475" cy="425450"/>
+                          </a:xfrm>
+                          <a:prstGeom prst="rect">
+                            <a:avLst/>
+                          </a:prstGeom>
+                          <a:solidFill>
+                            <a:srgbClr val="FFFFFF"/>
+                          </a:solidFill>
+                          <a:ln w="9525">
+                            <a:solidFill>
+                              <a:srgbClr val="000000"/>
+                            </a:solidFill>
+                            <a:miter lim="800000"/>
+                            <a:headEnd/>
+                            <a:tailEnd/>
+                          </a:ln>
+                        </wps:spPr>
+                        <wps:txbx>
+                          <w:txbxContent>
+                            <w:p>
+                              <w:pPr>
+                                <w:pStyle w:val="a3"/>
+                                <w:spacing w:before="0" w:beforeAutospacing="0" w:after="0" w:afterAutospacing="0"/>
+                                <w:jc w:val="center"/>
+                                <w:rPr>
+                                  <w:rFonts w:ascii="Calibri" w:hAnsi="Calibri" w:cs="Times New Roman"/>
+                                  <w:color w:val="BFBFBF" w:themeColor="background1" w:themeShade="BF"/>
+                                  <w:sz w:val="28"/>
+                                  <w:szCs w:val="28"/>
+                                </w:rPr>
+                              </w:pPr>
+                              <w:r>
+                                <w:rPr>
+                                  <w:rFonts w:ascii="Calibri" w:hAnsi="Calibri" w:cs="Times New Roman"/>
+                                  <w:color w:val="BFBFBF" w:themeColor="background1" w:themeShade="BF"/>
+                                  <w:sz w:val="28"/>
+                                  <w:szCs w:val="28"/>
+                                </w:rPr>
+                                <w:t> 2</w:t>
+                              </w:r>
+                              <w:r>
+                                <w:rPr>
+                                  <w:rFonts w:ascii="Calibri" w:hAnsi="Calibri" w:cs="Times New Roman" w:hint="eastAsia"/>
+                                  <w:color w:val="BFBFBF" w:themeColor="background1" w:themeShade="BF"/>
+                                  <w:sz w:val="28"/>
+                                  <w:szCs w:val="28"/>
+                                </w:rPr>
+                                <w:t>8</w:t>
+                              </w:r>
+                            </w:p>
+                          </w:txbxContent>
+                        </wps:txbx>
+                        <wps:bodyPr rot="0" vert="horz" wrap="square" lIns="91440" tIns="45720" rIns="91440" bIns="45720" anchor="t" anchorCtr="0" upright="1">
+                          <a:noAutofit/>
+                        </wps:bodyPr>
+                      </wps:wsp>
+                      <wps:wsp>
+                        <wps:cNvPr id="91" name="Rectangle 13"/>
+                        <wps:cNvSpPr>
+                          <a:spLocks noChangeArrowheads="1"/>
+                        </wps:cNvSpPr>
+                        <wps:spPr bwMode="auto">
+                          <a:xfrm>
+                            <a:off x="1428750" y="2610440"/>
+                            <a:ext cx="498475" cy="425450"/>
+                          </a:xfrm>
+                          <a:prstGeom prst="rect">
+                            <a:avLst/>
+                          </a:prstGeom>
+                          <a:solidFill>
+                            <a:srgbClr val="FFFFFF"/>
+                          </a:solidFill>
+                          <a:ln w="9525">
+                            <a:solidFill>
+                              <a:srgbClr val="000000"/>
+                            </a:solidFill>
+                            <a:miter lim="800000"/>
+                            <a:headEnd/>
+                            <a:tailEnd/>
+                          </a:ln>
+                        </wps:spPr>
+                        <wps:txbx>
+                          <w:txbxContent>
+                            <w:p>
+                              <w:pPr>
+                                <w:pStyle w:val="a3"/>
+                                <w:spacing w:before="0" w:beforeAutospacing="0" w:after="0" w:afterAutospacing="0"/>
+                                <w:jc w:val="center"/>
+                                <w:rPr>
+                                  <w:rFonts w:ascii="Calibri" w:hAnsi="Calibri" w:cs="Times New Roman"/>
+                                  <w:color w:val="BFBFBF" w:themeColor="background1" w:themeShade="BF"/>
+                                  <w:sz w:val="28"/>
+                                  <w:szCs w:val="28"/>
+                                </w:rPr>
+                              </w:pPr>
+                              <w:r>
+                                <w:rPr>
+                                  <w:rFonts w:ascii="Calibri" w:hAnsi="Calibri" w:cs="Times New Roman"/>
+                                  <w:color w:val="BFBFBF" w:themeColor="background1" w:themeShade="BF"/>
+                                  <w:sz w:val="28"/>
+                                  <w:szCs w:val="28"/>
+                                </w:rPr>
+                                <w:t>2</w:t>
+                              </w:r>
+                              <w:r>
+                                <w:rPr>
+                                  <w:rFonts w:ascii="Calibri" w:hAnsi="Calibri" w:cs="Times New Roman" w:hint="eastAsia"/>
+                                  <w:color w:val="BFBFBF" w:themeColor="background1" w:themeShade="BF"/>
+                                  <w:sz w:val="28"/>
+                                  <w:szCs w:val="28"/>
+                                </w:rPr>
+                                <w:t>9</w:t>
+                              </w:r>
+                            </w:p>
+                          </w:txbxContent>
+                        </wps:txbx>
+                        <wps:bodyPr rot="0" vert="horz" wrap="square" lIns="91440" tIns="45720" rIns="91440" bIns="45720" anchor="t" anchorCtr="0" upright="1">
+                          <a:noAutofit/>
+                        </wps:bodyPr>
+                      </wps:wsp>
+                      <wps:wsp>
+                        <wps:cNvPr id="92" name="Rectangle 14"/>
+                        <wps:cNvSpPr>
+                          <a:spLocks noChangeArrowheads="1"/>
+                        </wps:cNvSpPr>
+                        <wps:spPr bwMode="auto">
+                          <a:xfrm>
+                            <a:off x="1917700" y="2612345"/>
+                            <a:ext cx="498475" cy="425450"/>
+                          </a:xfrm>
+                          <a:prstGeom prst="rect">
+                            <a:avLst/>
+                          </a:prstGeom>
+                          <a:solidFill>
+                            <a:srgbClr val="FFFFFF"/>
+                          </a:solidFill>
+                          <a:ln w="9525">
+                            <a:solidFill>
+                              <a:srgbClr val="000000"/>
+                            </a:solidFill>
+                            <a:miter lim="800000"/>
+                            <a:headEnd/>
+                            <a:tailEnd/>
+                          </a:ln>
+                        </wps:spPr>
+                        <wps:txbx>
+                          <w:txbxContent>
+                            <w:p>
+                              <w:pPr>
+                                <w:pStyle w:val="a3"/>
+                                <w:spacing w:before="0" w:beforeAutospacing="0" w:after="0" w:afterAutospacing="0"/>
+                                <w:jc w:val="center"/>
+                                <w:rPr>
+                                  <w:rFonts w:ascii="Calibri" w:hAnsi="Calibri" w:cs="Times New Roman"/>
+                                  <w:color w:val="BFBFBF" w:themeColor="background1" w:themeShade="BF"/>
+                                  <w:sz w:val="28"/>
+                                  <w:szCs w:val="28"/>
+                                </w:rPr>
+                              </w:pPr>
+                              <w:r>
+                                <w:rPr>
+                                  <w:rFonts w:ascii="Calibri" w:hAnsi="Calibri" w:cs="Times New Roman"/>
+                                  <w:color w:val="BFBFBF" w:themeColor="background1" w:themeShade="BF"/>
+                                  <w:sz w:val="28"/>
+                                  <w:szCs w:val="28"/>
+                                </w:rPr>
+                                <w:t>3</w:t>
+                              </w:r>
+                              <w:r>
+                                <w:rPr>
+                                  <w:rFonts w:ascii="Calibri" w:hAnsi="Calibri" w:cs="Times New Roman" w:hint="eastAsia"/>
+                                  <w:color w:val="BFBFBF" w:themeColor="background1" w:themeShade="BF"/>
+                                  <w:sz w:val="28"/>
+                                  <w:szCs w:val="28"/>
+                                </w:rPr>
+                                <w:t>0</w:t>
+                              </w:r>
+                            </w:p>
+                          </w:txbxContent>
+                        </wps:txbx>
+                        <wps:bodyPr rot="0" vert="horz" wrap="square" lIns="91440" tIns="45720" rIns="91440" bIns="45720" anchor="t" anchorCtr="0" upright="1">
+                          <a:noAutofit/>
+                        </wps:bodyPr>
+                      </wps:wsp>
+                      <wps:wsp>
+                        <wps:cNvPr id="8" name="文本框 8"/>
+                        <wps:cNvSpPr txBox="1"/>
+                        <wps:spPr>
+                          <a:xfrm>
+                            <a:off x="2226945" y="288925"/>
+                            <a:ext cx="1125856" cy="187325"/>
+                          </a:xfrm>
+                          <a:prstGeom prst="rect">
+                            <a:avLst/>
+                          </a:prstGeom>
+                          <a:solidFill>
+                            <a:schemeClr val="lt1"/>
+                          </a:solidFill>
+                          <a:ln w="0">
+                            <a:noFill/>
+                          </a:ln>
+                          <a:effectLst/>
+                        </wps:spPr>
+                        <wps:style>
+                          <a:lnRef idx="0">
+                            <a:schemeClr val="accent1"/>
+                          </a:lnRef>
+                          <a:fillRef idx="0">
+                            <a:schemeClr val="accent1"/>
+                          </a:fillRef>
+                          <a:effectRef idx="0">
+                            <a:schemeClr val="accent1"/>
+                          </a:effectRef>
+                          <a:fontRef idx="minor">
+                            <a:schemeClr val="dk1"/>
+                          </a:fontRef>
+                        </wps:style>
+                        <wps:txbx>
+                          <w:txbxContent>
+                            <w:p>
+                              <w:pPr>
+                                <w:rPr>
+                                  <w:color w:val="1F497D" w:themeColor="text2"/>
+                                </w:rPr>
+                              </w:pPr>
+                              <w:r>
+                                <w:rPr>
+                                  <w:rFonts w:hint="eastAsia"/>
+                                  <w:color w:val="1F497D" w:themeColor="text2"/>
+                                </w:rPr>
+                                <w:t>学习进度（</w:t>
+                              </w:r>
+                              <w:r>
+                                <w:rPr>
+                                  <w:rFonts w:hint="eastAsia"/>
+                                  <w:color w:val="1F497D" w:themeColor="text2"/>
+                                </w:rPr>
+                                <w:t>30%</w:t>
+                              </w:r>
+                              <w:r>
+                                <w:rPr>
+                                  <w:rFonts w:hint="eastAsia"/>
+                                  <w:color w:val="1F497D" w:themeColor="text2"/>
+                                </w:rPr>
+                                <w:t>）</w:t>
+                              </w:r>
+                            </w:p>
+                          </w:txbxContent>
+                        </wps:txbx>
+                        <wps:bodyPr rot="0" spcFirstLastPara="0" vertOverflow="overflow" horzOverflow="overflow" vert="horz" wrap="square" lIns="0" tIns="0" rIns="0" bIns="0" numCol="1" spcCol="0" rtlCol="0" fromWordArt="0" anchor="t" anchorCtr="0" forceAA="0" compatLnSpc="1">
+                          <a:prstTxWarp prst="textNoShape">
+                            <a:avLst/>
+                          </a:prstTxWarp>
+                          <a:noAutofit/>
+                        </wps:bodyPr>
+                      </wps:wsp>
+                      <wps:wsp>
+                        <wps:cNvPr id="19" name="矩形 19"/>
+                        <wps:cNvSpPr/>
+                        <wps:spPr>
+                          <a:xfrm>
+                            <a:off x="2226945" y="476250"/>
+                            <a:ext cx="2030730" cy="133350"/>
+                          </a:xfrm>
+                          <a:prstGeom prst="rect">
+                            <a:avLst/>
+                          </a:prstGeom>
+                          <a:noFill/>
+                          <a:ln w="3175">
+                            <a:solidFill>
+                              <a:schemeClr val="accent1"/>
+                            </a:solidFill>
+                          </a:ln>
+                        </wps:spPr>
+                        <wps:style>
+                          <a:lnRef idx="2">
+                            <a:schemeClr val="accent1">
+                              <a:shade val="50000"/>
+                            </a:schemeClr>
+                          </a:lnRef>
+                          <a:fillRef idx="1001">
+                            <a:schemeClr val="lt1"/>
+                          </a:fillRef>
+                          <a:effectRef idx="0">
+                            <a:schemeClr val="accent1"/>
+                          </a:effectRef>
+                          <a:fontRef idx="minor">
+                            <a:schemeClr val="lt1"/>
+                          </a:fontRef>
+                        </wps:style>
+                        <wps:bodyPr rot="0" spcFirstLastPara="0" vertOverflow="overflow" horzOverflow="overflow" vert="horz" wrap="square" lIns="91440" tIns="45720" rIns="91440" bIns="45720" numCol="1" spcCol="0" rtlCol="0" fromWordArt="0" anchor="ctr" anchorCtr="0" forceAA="0" compatLnSpc="1">
+                          <a:prstTxWarp prst="textNoShape">
+                            <a:avLst/>
+                          </a:prstTxWarp>
+                          <a:noAutofit/>
+                        </wps:bodyPr>
+                      </wps:wsp>
+                      <wps:wsp>
+                        <wps:cNvPr id="20" name="矩形 20"/>
+                        <wps:cNvSpPr/>
+                        <wps:spPr>
+                          <a:xfrm>
+                            <a:off x="2226945" y="476250"/>
+                            <a:ext cx="687705" cy="133350"/>
+                          </a:xfrm>
+                          <a:prstGeom prst="rect">
+                            <a:avLst/>
+                          </a:prstGeom>
+                          <a:ln w="3175"/>
+                        </wps:spPr>
+                        <wps:style>
+                          <a:lnRef idx="2">
+                            <a:schemeClr val="accent1">
+                              <a:shade val="50000"/>
+                            </a:schemeClr>
+                          </a:lnRef>
+                          <a:fillRef idx="1">
+                            <a:schemeClr val="accent1"/>
+                          </a:fillRef>
+                          <a:effectRef idx="0">
+                            <a:schemeClr val="accent1"/>
+                          </a:effectRef>
+                          <a:fontRef idx="minor">
+                            <a:schemeClr val="lt1"/>
+                          </a:fontRef>
+                        </wps:style>
+                        <wps:bodyPr rot="0" spcFirstLastPara="0" vertOverflow="overflow" horzOverflow="overflow" vert="horz" wrap="square" lIns="91440" tIns="45720" rIns="91440" bIns="45720" numCol="1" spcCol="0" rtlCol="0" fromWordArt="0" anchor="ctr" anchorCtr="0" forceAA="0" compatLnSpc="1">
+                          <a:prstTxWarp prst="textNoShape">
+                            <a:avLst/>
+                          </a:prstTxWarp>
+                          <a:noAutofit/>
+                        </wps:bodyPr>
+                      </wps:wsp>
+                    </wpc:wpc>
+                  </a:graphicData>
+                </a:graphic>
+              </wp:inline>
+            </w:drawing>
+          </mc:Choice>
+          <mc:Fallback>
+            <w:pict>
+              <v:group id="画布 43" o:spid="_x0000_s1026" editas="canvas" style="width:415.3pt;height:453.6pt;mso-position-horizontal-relative:char;mso-position-vertical-relative:line" coordsize="52743,57607" o:gfxdata="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">
+                <v:shapetype id="_x0000_t75" coordsize="21600,21600" o:spt="75" o:preferrelative="t" path="m@4@5l@4@11@9@11@9@5xe" filled="f" stroked="f">
+                  <v:stroke joinstyle="miter"/>
+                  <v:formulas>
+                    <v:f eqn="if lineDrawn pixelLineWidth 0"/>
+                    <v:f eqn="sum @0 1 0"/>
+                    <v:f eqn="sum 0 0 @1"/>
+                    <v:f eqn="prod @2 1 2"/>
+                    <v:f eqn="prod @3 21600 pixelWidth"/>
+                    <v:f eqn="prod @3 21600 pixelHeight"/>
+                    <v:f eqn="sum @0 0 1"/>
+                    <v:f eqn="prod @6 1 2"/>
+                    <v:f eqn="prod @7 21600 pixelWidth"/>
+                    <v:f eqn="sum @8 21600 0"/>
+                    <v:f eqn="prod @7 21600 pixelHeight"/>
+                    <v:f eqn="sum @10 21600 0"/>
+                  </v:formulas>
+                  <v:path o:extrusionok="f" gradientshapeok="t" o:connecttype="rect"/>
+                  <o:lock v:ext="edit" aspectratio="t"/>
+                </v:shapetype>
+                <v:shape id="_x0000_s1027" type="#_x0000_t75" style="position:absolute;width:52743;height:57607;visibility:visible;mso-wrap-style:square" stroked="t" strokecolor="black [3213]" strokeweight=".5pt">
+                  <v:fill o:detectmouseclick="t"/>
+                  <v:path o:connecttype="none"/>
+                </v:shape>
+                <v:rect id="Rectangle 4" o:spid="_x0000_s1028" style="position:absolute;left:9302;top:2317;width:35300;height:50089;visibility:visible;mso-wrap-style:square;v-text-anchor:top" o:gfxdata="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"/>
+                <v:rect id="Rectangle 5" o:spid="_x0000_s1029" style="position:absolute;left:9302;top:2317;width:35300;height:31306;visibility:visible;mso-wrap-style:square;v-text-anchor:top" o:gfxdata="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"/>
+                <v:rect id="Rectangle 6" o:spid="_x0000_s1030" style="position:absolute;left:35775;top:33680;width:8827;height:3194;visibility:visible;mso-wrap-style:square;v-text-anchor:top" o:gfxdata="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">
+                  <v:textbox>
+                    <w:txbxContent>
+                      <w:p>
+                        <w:pPr>
+                          <w:ind w:firstLineChars="50" w:firstLine="105"/>
+                        </w:pPr>
+                        <w:r>
+                          <w:rPr>
+                            <w:rFonts w:hint="eastAsia"/>
+                          </w:rPr>
+                          <w:t>学习历程</w:t>
+                        </w:r>
+                      </w:p>
+                    </w:txbxContent>
+                  </v:textbox>
+                </v:rect>
+                <v:shapetype id="_x0000_t5" coordsize="21600,21600" o:spt="5" adj="10800" path="m@0,l,21600r21600,xe">
+                  <v:stroke joinstyle="miter"/>
+                  <v:formulas>
+                    <v:f eqn="val #0"/>
+                    <v:f eqn="prod #0 1 2"/>
+                    <v:f eqn="sum @1 10800 0"/>
+                  </v:formulas>
+                  <v:path gradientshapeok="t" o:connecttype="custom" o:connectlocs="@0,0;@1,10800;0,21600;10800,21600;21600,21600;@2,10800" textboxrect="0,10800,10800,18000;5400,10800,16200,18000;10800,10800,21600,18000;0,7200,7200,21600;7200,7200,14400,21600;14400,7200,21600,21600"/>
+                  <v:handles>
+                    <v:h position="#0,topLeft" xrange="0,21600"/>
+                  </v:handles>
+                </v:shapetype>
+                <v:shape id="AutoShape 7" o:spid="_x0000_s1031" type="#_x0000_t5" style="position:absolute;left:36404;top:34182;width:1162;height:1695;visibility:visible;mso-wrap-style:square;v-text-anchor:top" o:gfxdata="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"/>
+                <v:shapetype id="_x0000_t202" coordsize="21600,21600" o:spt="202" path="m,l,21600r21600,l21600,xe">
+                  <v:stroke joinstyle="miter"/>
+                  <v:path gradientshapeok="t" o:connecttype="rect"/>
+                </v:shapetype>
+                <v:shape id="Text Box 8" o:spid="_x0000_s1032" type="#_x0000_t202" style="position:absolute;left:9302;top:2317;width:35300;height:4102;visibility:visible;mso-wrap-style:square;v-text-anchor:top" o:gfxdata="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">
+                  <v:textbox>
+                    <w:txbxContent>
+                      <w:p>
+                        <w:pPr>
+                          <w:rPr>
+                            <w:sz w:val="28"/>
+                            <w:szCs w:val="28"/>
+                          </w:rPr>
+                        </w:pPr>
+                        <w:r>
+                          <w:rPr>
+                            <w:rFonts w:hint="eastAsia"/>
+                            <w:sz w:val="28"/>
+                            <w:szCs w:val="28"/>
+                          </w:rPr>
+                          <w:t>2011-11</w:t>
+                        </w:r>
+                      </w:p>
+                    </w:txbxContent>
+                  </v:textbox>
+                </v:shape>
+                <v:shape id="Text Box 9" o:spid="_x0000_s1033" type="#_x0000_t202" style="position:absolute;left:9302;top:6419;width:35300;height:2661;visibility:visible;mso-wrap-style:square;v-text-anchor:top" o:gfxdata="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">
+                  <v:textbox>
+                    <w:txbxContent>
+                      <w:p>
+                        <w:pPr>
+                          <w:rPr>
+                            <w:sz w:val="18"/>
+                            <w:szCs w:val="18"/>
+                          </w:rPr>
+                        </w:pPr>
+                        <w:r>
+                          <w:rPr>
+                            <w:rFonts w:hint="eastAsia"/>
+                            <w:sz w:val="18"/>
+                            <w:szCs w:val="18"/>
+                          </w:rPr>
+                          <w:t>周一</w:t>
+                        </w:r>
+                        <w:r>
+                          <w:rPr>
+                            <w:rFonts w:hint="eastAsia"/>
+                            <w:sz w:val="18"/>
+                            <w:szCs w:val="18"/>
+                          </w:rPr>
+                          <w:t xml:space="preserve">     </w:t>
+                        </w:r>
+                        <w:r>
+                          <w:rPr>
+                            <w:rFonts w:hint="eastAsia"/>
+                            <w:sz w:val="18"/>
+                            <w:szCs w:val="18"/>
+                          </w:rPr>
+                          <w:t>周二</w:t>
+                        </w:r>
+                        <w:r>
+                          <w:rPr>
+                            <w:rFonts w:hint="eastAsia"/>
+                            <w:sz w:val="18"/>
+                            <w:szCs w:val="18"/>
+                          </w:rPr>
+                          <w:t xml:space="preserve">     </w:t>
+                        </w:r>
+                        <w:r>
+                          <w:rPr>
+                            <w:rFonts w:hint="eastAsia"/>
+                            <w:sz w:val="18"/>
+                            <w:szCs w:val="18"/>
+                          </w:rPr>
+                          <w:t>周三</w:t>
+                        </w:r>
+                        <w:r>
+                          <w:rPr>
+                            <w:rFonts w:hint="eastAsia"/>
+                            <w:sz w:val="18"/>
+                            <w:szCs w:val="18"/>
+                          </w:rPr>
+                          <w:t xml:space="preserve">     </w:t>
+                        </w:r>
+                        <w:r>
+                          <w:rPr>
+                            <w:rFonts w:hint="eastAsia"/>
+                            <w:sz w:val="18"/>
+                            <w:szCs w:val="18"/>
+                          </w:rPr>
+                          <w:t>周四</w:t>
+                        </w:r>
+                        <w:r>
+                          <w:rPr>
+                            <w:rFonts w:hint="eastAsia"/>
+                            <w:sz w:val="18"/>
+                            <w:szCs w:val="18"/>
+                          </w:rPr>
+                          <w:t xml:space="preserve">     </w:t>
+                        </w:r>
+                        <w:r>
+                          <w:rPr>
+                            <w:rFonts w:hint="eastAsia"/>
+                            <w:sz w:val="18"/>
+                            <w:szCs w:val="18"/>
+                          </w:rPr>
+                          <w:t>周五</w:t>
+                        </w:r>
+                        <w:r>
+                          <w:rPr>
+                            <w:rFonts w:hint="eastAsia"/>
+                            <w:sz w:val="18"/>
+                            <w:szCs w:val="18"/>
+                          </w:rPr>
+                          <w:t xml:space="preserve">     </w:t>
+                        </w:r>
+                        <w:r>
+                          <w:rPr>
+                            <w:rFonts w:hint="eastAsia"/>
+                            <w:sz w:val="18"/>
+                            <w:szCs w:val="18"/>
+                          </w:rPr>
+                          <w:t>周六</w:t>
+                        </w:r>
+                        <w:r>
+                          <w:rPr>
+                            <w:rFonts w:hint="eastAsia"/>
+                            <w:sz w:val="18"/>
+                            <w:szCs w:val="18"/>
+                          </w:rPr>
+                          <w:t xml:space="preserve">     </w:t>
+                        </w:r>
+                        <w:r>
+                          <w:rPr>
+                            <w:rFonts w:hint="eastAsia"/>
+                            <w:sz w:val="18"/>
+                            <w:szCs w:val="18"/>
+                          </w:rPr>
+                          <w:t>周日</w:t>
+                        </w:r>
+                      </w:p>
+                    </w:txbxContent>
+                  </v:textbox>
+                </v:shape>
+                <v:rect id="Rectangle 10" o:spid="_x0000_s1034" style="position:absolute;left:9302;top:9080;width:35300;height:4255;visibility:visible;mso-wrap-style:square;v-text-anchor:top" o:gfxdata="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"/>
+                <v:rect id="Rectangle 12" o:spid="_x0000_s1035" style="position:absolute;left:9302;top:9080;width:4985;height:4255;visibility:visible;mso-wrap-style:square;v-text-anchor:top" o:gfxdata="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"/>
+                <v:rect id="Rectangle 13" o:spid="_x0000_s1036" style="position:absolute;left:14287;top:9061;width:4985;height:4254;visibility:visible;mso-wrap-style:square;v-text-anchor:top" o:gfxdata="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">
+                  <v:textbox>
+                    <w:txbxContent>
+                      <w:p>
+                        <w:pPr>
+                          <w:jc w:val="center"/>
+                          <w:rPr>
+                            <w:b/>
+                            <w:sz w:val="28"/>
+                            <w:szCs w:val="28"/>
+                          </w:rPr>
+                        </w:pPr>
+                        <w:r>
+                          <w:rPr>
+                            <w:rFonts w:hint="eastAsia"/>
+                            <w:b/>
+                            <w:sz w:val="28"/>
+                            <w:szCs w:val="28"/>
+                          </w:rPr>
+                          <w:t>1</w:t>
+                        </w:r>
+                      </w:p>
+                    </w:txbxContent>
+                  </v:textbox>
+                </v:rect>
+                <v:rect id="Rectangle 14" o:spid="_x0000_s1037" style="position:absolute;left:19177;top:9080;width:4984;height:4255;visibility:visible;mso-wrap-style:square;v-text-anchor:top" o:gfxdata="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">
+                  <v:textbox>
+                    <w:txbxContent>
+                      <w:p>
+                        <w:pPr>
+                          <w:jc w:val="center"/>
+                          <w:rPr>
+                            <w:b/>
+                            <w:sz w:val="28"/>
+                            <w:szCs w:val="28"/>
+                          </w:rPr>
+                        </w:pPr>
+                        <w:r>
+                          <w:rPr>
+                            <w:rFonts w:hint="eastAsia"/>
+                            <w:b/>
+                            <w:sz w:val="28"/>
+                            <w:szCs w:val="28"/>
+                          </w:rPr>
+                          <w:t>2</w:t>
+                        </w:r>
+                      </w:p>
+                    </w:txbxContent>
+                  </v:textbox>
+                </v:rect>
+                <v:rect id="Rectangle 15" o:spid="_x0000_s1038" style="position:absolute;left:24161;top:9080;width:4985;height:4255;visibility:visible;mso-wrap-style:square;v-text-anchor:top" o:gfxdata="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">
+                  <v:textbox>
+                    <w:txbxContent>
+                      <w:p>
+                        <w:pPr>
+                          <w:jc w:val="center"/>
+                          <w:rPr>
+                            <w:b/>
+                            <w:sz w:val="28"/>
+                            <w:szCs w:val="28"/>
+                          </w:rPr>
+                        </w:pPr>
+                        <w:r>
+                          <w:rPr>
+                            <w:rFonts w:hint="eastAsia"/>
+                            <w:b/>
+                            <w:sz w:val="28"/>
+                            <w:szCs w:val="28"/>
+                          </w:rPr>
+                          <w:t>3</w:t>
+                        </w:r>
+                      </w:p>
+                    </w:txbxContent>
+                  </v:textbox>
+                </v:rect>
+                <v:rect id="Rectangle 16" o:spid="_x0000_s1039" style="position:absolute;left:29146;top:9080;width:4985;height:4255;visibility:visible;mso-wrap-style:square;v-text-anchor:top" o:gfxdata="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">
+                  <v:textbox>
+                    <w:txbxContent>
+                      <w:p>
+                        <w:pPr>
+                          <w:jc w:val="center"/>
+                          <w:rPr>
+                            <w:b/>
+                            <w:sz w:val="28"/>
+                            <w:szCs w:val="28"/>
+                          </w:rPr>
+                        </w:pPr>
+                        <w:r>
+                          <w:rPr>
+                            <w:rFonts w:hint="eastAsia"/>
+                            <w:b/>
+                            <w:sz w:val="28"/>
+                            <w:szCs w:val="28"/>
+                          </w:rPr>
+                          <w:t>4</w:t>
+                        </w:r>
+                      </w:p>
+                    </w:txbxContent>
+                  </v:textbox>
+                </v:rect>
+                <v:rect id="Rectangle 17" o:spid="_x0000_s1040" style="position:absolute;left:34131;top:9061;width:4985;height:4254;visibility:visible;mso-wrap-style:square;v-text-anchor:top" o:gfxdata="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">
+                  <v:textbox>
+                    <w:txbxContent>
+                      <w:p>
+                        <w:pPr>
+                          <w:jc w:val="center"/>
+                          <w:rPr>
+                            <w:sz w:val="28"/>
+                            <w:szCs w:val="28"/>
+                          </w:rPr>
+                        </w:pPr>
+                        <w:r>
+                          <w:rPr>
+                            <w:rFonts w:hint="eastAsia"/>
+                            <w:sz w:val="28"/>
+                            <w:szCs w:val="28"/>
+                          </w:rPr>
+                          <w:t>5</w:t>
+                        </w:r>
+                      </w:p>
+                    </w:txbxContent>
+                  </v:textbox>
+                </v:rect>
+                <v:rect id="Rectangle 18" o:spid="_x0000_s1041" style="position:absolute;left:39116;top:9061;width:5486;height:4254;visibility:visible;mso-wrap-style:square;v-text-anchor:top" o:gfxdata="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">
+                  <v:textbox>
+                    <w:txbxContent>
+                      <w:p>
+                        <w:pPr>
+                          <w:jc w:val="center"/>
+                          <w:rPr>
+                            <w:sz w:val="28"/>
+                            <w:szCs w:val="28"/>
+                          </w:rPr>
+                        </w:pPr>
+                        <w:r>
+                          <w:rPr>
+                            <w:rFonts w:hint="eastAsia"/>
+                            <w:sz w:val="28"/>
+                            <w:szCs w:val="28"/>
+                          </w:rPr>
+                          <w:t>6</w:t>
+                        </w:r>
+                      </w:p>
+                    </w:txbxContent>
+                  </v:textbox>
+                </v:rect>
+                <v:shape id="Text Box 43" o:spid="_x0000_s1042" type="#_x0000_t202" style="position:absolute;left:17291;top:9175;width:1778;height:1810;visibility:visible;mso-wrap-style:square;v-text-anchor:top" o:gfxdata="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" stroked="f">
+                  <v:textbox inset="0,0,0,0">
+                    <w:txbxContent>
+                      <w:p>
+                        <w:pPr>
+                          <w:jc w:val="center"/>
+                          <w:rPr>
+                            <w:b/>
+                            <w:color w:val="00B050"/>
+                          </w:rPr>
+                        </w:pPr>
+                        <w:r>
+                          <w:rPr>
+                            <w:rFonts w:hint="eastAsia"/>
+                            <w:b/>
+                            <w:color w:val="00B050"/>
+                          </w:rPr>
+                          <w:t>8</w:t>
+                        </w:r>
+                      </w:p>
+                    </w:txbxContent>
+                  </v:textbox>
+                </v:shape>
+                <v:shape id="Text Box 44" o:spid="_x0000_s1043" type="#_x0000_t202" style="position:absolute;left:22269;top:9188;width:1778;height:1810;visibility:visible;mso-wrap-style:square;v-text-anchor:top" o:gfxdata="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" stroked="f">
+                  <v:textbox inset="0,0,0,0">
+                    <w:txbxContent>
+                      <w:p>
+                        <w:pPr>
+                          <w:jc w:val="center"/>
+                          <w:rPr>
+                            <w:b/>
+                            <w:color w:val="00B050"/>
+                          </w:rPr>
+                        </w:pPr>
+                        <w:r>
+                          <w:rPr>
+                            <w:rFonts w:hint="eastAsia"/>
+                            <w:b/>
+                            <w:color w:val="00B050"/>
+                          </w:rPr>
+                          <w:t>10</w:t>
+                        </w:r>
+                      </w:p>
+                    </w:txbxContent>
+                  </v:textbox>
+                </v:shape>
+                <v:rect id="Rectangle 12" o:spid="_x0000_s1044" style="position:absolute;left:9302;top:13344;width:4985;height:4254;visibility:visible;mso-wrap-style:square;v-text-anchor:top" o:gfxdata="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">
+                  <v:textbox>
+                    <w:txbxContent>
+                      <w:p>
+                        <w:pPr>
+                          <w:pStyle w:val="a3"/>
+                          <w:spacing w:before="0" w:beforeAutospacing="0" w:after="0" w:afterAutospacing="0"/>
+                          <w:jc w:val="center"/>
+                          <w:rPr>
+                            <w:rFonts w:ascii="Calibri" w:hAnsi="Calibri" w:cs="Times New Roman"/>
+                            <w:b/>
+                            <w:bCs/>
+                            <w:kern w:val="2"/>
+                            <w:sz w:val="28"/>
+                            <w:szCs w:val="28"/>
+                          </w:rPr>
+                        </w:pPr>
+                        <w:r>
+                          <w:rPr>
+                            <w:rFonts w:ascii="Calibri" w:hAnsi="Calibri" w:cs="Times New Roman" w:hint="eastAsia"/>
+                            <w:b/>
+                            <w:bCs/>
+                            <w:kern w:val="2"/>
+                            <w:sz w:val="28"/>
+                            <w:szCs w:val="28"/>
+                          </w:rPr>
+                          <w:t>7</w:t>
+                        </w:r>
+                      </w:p>
+                    </w:txbxContent>
+                  </v:textbox>
+                </v:rect>
+                <v:rect id="Rectangle 13" o:spid="_x0000_s1045" style="position:absolute;left:14287;top:13325;width:4985;height:4254;visibility:visible;mso-wrap-style:square;v-text-anchor:top" o:gfxdata="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">
+                  <v:textbox>
+                    <w:txbxContent>
+                      <w:p>
+                        <w:pPr>
+                          <w:pStyle w:val="a3"/>
+                          <w:spacing w:before="0" w:beforeAutospacing="0" w:after="0" w:afterAutospacing="0"/>
+                          <w:jc w:val="center"/>
+                        </w:pPr>
+                        <w:r>
+                          <w:rPr>
+                            <w:rFonts w:ascii="Calibri" w:hAnsi="Calibri" w:cs="Times New Roman" w:hint="eastAsia"/>
+                            <w:b/>
+                            <w:bCs/>
+                            <w:kern w:val="2"/>
+                            <w:sz w:val="28"/>
+                            <w:szCs w:val="28"/>
+                          </w:rPr>
+                          <w:t>8</w:t>
+                        </w:r>
+                      </w:p>
+                    </w:txbxContent>
+                  </v:textbox>
+                </v:rect>
+                <v:rect id="Rectangle 14" o:spid="_x0000_s1046" style="position:absolute;left:19177;top:13344;width:4984;height:4254;visibility:visible;mso-wrap-style:square;v-text-anchor:top" o:gfxdata="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">
+                  <v:textbox>
+                    <w:txbxContent>
+                      <w:p>
+                        <w:pPr>
+                          <w:pStyle w:val="a3"/>
+                          <w:spacing w:before="0" w:beforeAutospacing="0" w:after="0" w:afterAutospacing="0"/>
+                          <w:jc w:val="center"/>
+                        </w:pPr>
+                        <w:r>
+                          <w:rPr>
+                            <w:rFonts w:ascii="Calibri" w:hAnsi="Calibri" w:cs="Times New Roman" w:hint="eastAsia"/>
+                            <w:b/>
+                            <w:bCs/>
+                            <w:kern w:val="2"/>
+                            <w:sz w:val="28"/>
+                            <w:szCs w:val="28"/>
+                          </w:rPr>
+                          <w:t>9</w:t>
+                        </w:r>
+                      </w:p>
+                    </w:txbxContent>
+                  </v:textbox>
+                </v:rect>
+                <v:rect id="Rectangle 15" o:spid="_x0000_s1047" style="position:absolute;left:24161;top:13344;width:4985;height:4254;visibility:visible;mso-wrap-style:square;v-text-anchor:top" o:gfxdata="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">
+                  <v:textbox>
+                    <w:txbxContent>
+                      <w:p>
+                        <w:pPr>
+                          <w:pStyle w:val="a3"/>
+                          <w:spacing w:before="0" w:beforeAutospacing="0" w:after="0" w:afterAutospacing="0"/>
+                          <w:jc w:val="center"/>
+                        </w:pPr>
+                        <w:r>
+                          <w:rPr>
+                            <w:rFonts w:ascii="Calibri" w:hAnsi="Calibri" w:cs="Times New Roman" w:hint="eastAsia"/>
+                            <w:b/>
+                            <w:bCs/>
+                            <w:kern w:val="2"/>
+                            <w:sz w:val="28"/>
+                            <w:szCs w:val="28"/>
+                          </w:rPr>
+                          <w:t>10</w:t>
+                        </w:r>
+                      </w:p>
+                    </w:txbxContent>
+                  </v:textbox>
+                </v:rect>
+                <v:rect id="Rectangle 16" o:spid="_x0000_s1048" style="position:absolute;left:29146;top:13344;width:4985;height:4254;visibility:visible;mso-wrap-style:square;v-text-anchor:top" o:gfxdata="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">
+                  <v:textbox>
+                    <w:txbxContent>
+                      <w:p>
+                        <w:pPr>
+                          <w:pStyle w:val="a3"/>
+                          <w:spacing w:before="0" w:beforeAutospacing="0" w:after="0" w:afterAutospacing="0"/>
+                          <w:jc w:val="center"/>
+                        </w:pPr>
+                        <w:r>
+                          <w:rPr>
+                            <w:rFonts w:ascii="Calibri" w:hAnsi="Calibri" w:cs="Times New Roman" w:hint="eastAsia"/>
+                            <w:b/>
+                            <w:bCs/>
+                            <w:kern w:val="2"/>
+                            <w:sz w:val="28"/>
+                            <w:szCs w:val="28"/>
+                          </w:rPr>
+                          <w:t>11</w:t>
+                        </w:r>
+                      </w:p>
+                    </w:txbxContent>
+                  </v:textbox>
+                </v:rect>
+                <v:rect id="Rectangle 17" o:spid="_x0000_s1049" style="position:absolute;left:34131;top:13325;width:4985;height:4254;visibility:visible;mso-wrap-style:square;v-text-anchor:top" o:gfxdata="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">
+                  <v:textbox>
+                    <w:txbxContent>
+                      <w:p>
+                        <w:pPr>
+                          <w:pStyle w:val="a3"/>
+                          <w:spacing w:before="0" w:beforeAutospacing="0" w:after="0" w:afterAutospacing="0"/>
+                          <w:jc w:val="center"/>
+                        </w:pPr>
+                        <w:r>
+                          <w:rPr>
+                            <w:rFonts w:ascii="Calibri" w:hAnsi="Calibri" w:cs="Times New Roman" w:hint="eastAsia"/>
+                            <w:bCs/>
+                            <w:kern w:val="2"/>
+                            <w:sz w:val="28"/>
+                            <w:szCs w:val="28"/>
+                          </w:rPr>
+                          <w:t>12</w:t>
+                        </w:r>
+                      </w:p>
+                    </w:txbxContent>
+                  </v:textbox>
+                </v:rect>
+                <v:rect id="Rectangle 18" o:spid="_x0000_s1050" style="position:absolute;left:39116;top:13325;width:5486;height:4254;visibility:visible;mso-wrap-style:square;v-text-anchor:top" o:gfxdata="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">
+                  <v:textbox>
+                    <w:txbxContent>
+                      <w:p>
+                        <w:pPr>
+                          <w:pStyle w:val="a3"/>
+                          <w:spacing w:before="0" w:beforeAutospacing="0" w:after="0" w:afterAutospacing="0"/>
+                          <w:jc w:val="center"/>
+                        </w:pPr>
+                        <w:r>
+                          <w:rPr>
+                            <w:rFonts w:ascii="Calibri" w:hAnsi="Calibri" w:cs="Times New Roman" w:hint="eastAsia"/>
+                            <w:bCs/>
+                            <w:kern w:val="2"/>
+                            <w:sz w:val="28"/>
+                            <w:szCs w:val="28"/>
+                          </w:rPr>
+                          <w:t>13</w:t>
+                        </w:r>
+                      </w:p>
+                    </w:txbxContent>
+                  </v:textbox>
+                </v:rect>
+                <v:shape id="Text Box 43" o:spid="_x0000_s1051" type="#_x0000_t202" style="position:absolute;left:17291;top:13439;width:1778;height:1810;visibility:visible;mso-wrap-style:square;v-text-anchor:top" o:gfxdata="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" stroked="f">
+                  <v:textbox inset="0,0,0,0">
+                    <w:txbxContent>
+                      <w:p>
+                        <w:pPr>
+                          <w:pStyle w:val="a3"/>
+                          <w:spacing w:before="0" w:beforeAutospacing="0" w:after="0" w:afterAutospacing="0"/>
+                          <w:jc w:val="center"/>
+                        </w:pPr>
+                        <w:r>
+                          <w:rPr>
+                            <w:rFonts w:ascii="Calibri" w:hAnsi="Calibri" w:cs="Times New Roman"/>
+                            <w:b/>
+                            <w:bCs/>
+                            <w:color w:val="00B050"/>
+                            <w:kern w:val="2"/>
+                            <w:sz w:val="21"/>
+                            <w:szCs w:val="21"/>
+                          </w:rPr>
+                          <w:t>8</w:t>
+                        </w:r>
+                      </w:p>
+                    </w:txbxContent>
+                  </v:textbox>
+                </v:shape>
+                <v:shape id="Text Box 44" o:spid="_x0000_s1052" type="#_x0000_t202" style="position:absolute;left:22269;top:13452;width:1778;height:1810;visibility:visible;mso-wrap-style:square;v-text-anchor:top" o:gfxdata="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" stroked="f">
+                  <v:textbox inset="0,0,0,0">
+                    <w:txbxContent>
+                      <w:p>
+                        <w:pPr>
+                          <w:pStyle w:val="a3"/>
+                          <w:spacing w:before="0" w:beforeAutospacing="0" w:after="0" w:afterAutospacing="0"/>
+                          <w:jc w:val="center"/>
+                        </w:pPr>
+                        <w:r>
+                          <w:rPr>
+                            <w:rFonts w:ascii="Calibri" w:hAnsi="Calibri" w:cs="Times New Roman" w:hint="eastAsia"/>
+                            <w:b/>
+                            <w:bCs/>
+                            <w:color w:val="00B050"/>
+                            <w:kern w:val="2"/>
+                            <w:sz w:val="21"/>
+                            <w:szCs w:val="21"/>
+                          </w:rPr>
+                          <w:t>5</w:t>
+                        </w:r>
+                      </w:p>
+                    </w:txbxContent>
+                  </v:textbox>
+                </v:shape>
+                <v:rect id="Rectangle 12" o:spid="_x0000_s1053" style="position:absolute;left:9302;top:17608;width:4985;height:4254;visibility:visible;mso-wrap-style:square;v-text-anchor:top" o:gfxdata="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">
+                  <v:textbox>
+                    <w:txbxContent>
+                      <w:p>
+                        <w:pPr>
+                          <w:rPr>
+                            <w:rFonts w:ascii="Calibri" w:eastAsia="宋体" w:hAnsi="Calibri" w:cs="Times New Roman"/>
+                            <w:b/>
+                            <w:bCs/>
+                            <w:sz w:val="28"/>
+                            <w:szCs w:val="28"/>
+                          </w:rPr>
+                        </w:pPr>
+                        <w:r>
+                          <w:rPr>
+                            <w:rFonts w:ascii="Calibri" w:eastAsia="宋体" w:hAnsi="Calibri" w:cs="Times New Roman" w:hint="eastAsia"/>
+                            <w:b/>
+                            <w:bCs/>
+                            <w:sz w:val="28"/>
+                            <w:szCs w:val="28"/>
+                          </w:rPr>
+                          <w:t>14</w:t>
+                        </w:r>
+                      </w:p>
+                    </w:txbxContent>
+                  </v:textbox>
+                </v:rect>
+                <v:rect id="Rectangle 13" o:spid="_x0000_s1054" style="position:absolute;left:14287;top:17589;width:4985;height:4451;visibility:visible;mso-wrap-style:square;v-text-anchor:top" o:gfxdata="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">
+                  <v:textbox>
+                    <w:txbxContent>
+                      <w:p>
+                        <w:pPr>
+                          <w:pStyle w:val="a3"/>
+                          <w:spacing w:before="0" w:beforeAutospacing="0" w:after="0" w:afterAutospacing="0"/>
+                          <w:jc w:val="center"/>
+                        </w:pPr>
+                        <w:r>
+                          <w:rPr>
+                            <w:rFonts w:ascii="Calibri" w:hAnsi="Calibri" w:cs="Times New Roman"/>
+                            <w:b/>
+                            <w:bCs/>
+                            <w:kern w:val="2"/>
+                            <w:sz w:val="28"/>
+                            <w:szCs w:val="28"/>
+                          </w:rPr>
+                          <w:t>1</w:t>
+                        </w:r>
+                        <w:r>
+                          <w:rPr>
+                            <w:rFonts w:ascii="Calibri" w:hAnsi="Calibri" w:cs="Times New Roman" w:hint="eastAsia"/>
+                            <w:b/>
+                            <w:bCs/>
+                            <w:kern w:val="2"/>
+                            <w:sz w:val="28"/>
+                            <w:szCs w:val="28"/>
+                          </w:rPr>
+                          <w:t>5</w:t>
+                        </w:r>
+                      </w:p>
+                    </w:txbxContent>
+                  </v:textbox>
+                </v:rect>
+                <v:rect id="Rectangle 15" o:spid="_x0000_s1055" style="position:absolute;left:24161;top:17608;width:4985;height:4254;visibility:visible;mso-wrap-style:square;v-text-anchor:top" o:gfxdata="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">
+                  <v:textbox>
+                    <w:txbxContent>
+                      <w:p>
+                        <w:pPr>
+                          <w:pStyle w:val="a3"/>
+                          <w:spacing w:before="0" w:beforeAutospacing="0" w:after="0" w:afterAutospacing="0"/>
+                          <w:jc w:val="center"/>
+                          <w:rPr>
+                            <w:rFonts w:ascii="Calibri" w:hAnsi="Calibri" w:cs="Times New Roman"/>
+                            <w:color w:val="BFBFBF" w:themeColor="background1" w:themeShade="BF"/>
+                            <w:sz w:val="28"/>
+                            <w:szCs w:val="28"/>
+                          </w:rPr>
+                        </w:pPr>
+                        <w:r>
+                          <w:rPr>
+                            <w:rFonts w:ascii="Calibri" w:hAnsi="Calibri" w:cs="Times New Roman" w:hint="eastAsia"/>
+                            <w:color w:val="BFBFBF" w:themeColor="background1" w:themeShade="BF"/>
+                            <w:sz w:val="28"/>
+                            <w:szCs w:val="28"/>
+                          </w:rPr>
+                          <w:t>17</w:t>
+                        </w:r>
+                      </w:p>
+                    </w:txbxContent>
+                  </v:textbox>
+                </v:rect>
+                <v:rect id="Rectangle 16" o:spid="_x0000_s1056" style="position:absolute;left:29146;top:17608;width:4985;height:4254;visibility:visible;mso-wrap-style:square;v-text-anchor:top" o:gfxdata="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">
+                  <v:textbox>
+                    <w:txbxContent>
+                      <w:p>
+                        <w:pPr>
+                          <w:pStyle w:val="a3"/>
+                          <w:spacing w:before="0" w:beforeAutospacing="0" w:after="0" w:afterAutospacing="0"/>
+                          <w:jc w:val="center"/>
+                          <w:rPr>
+                            <w:rFonts w:ascii="Calibri" w:hAnsi="Calibri" w:cs="Times New Roman"/>
+                            <w:color w:val="BFBFBF" w:themeColor="background1" w:themeShade="BF"/>
+                            <w:sz w:val="28"/>
+                            <w:szCs w:val="28"/>
+                          </w:rPr>
+                        </w:pPr>
+                        <w:r>
+                          <w:rPr>
+                            <w:rFonts w:ascii="Calibri" w:hAnsi="Calibri" w:cs="Times New Roman" w:hint="eastAsia"/>
+                            <w:color w:val="BFBFBF" w:themeColor="background1" w:themeShade="BF"/>
+                            <w:sz w:val="28"/>
+                            <w:szCs w:val="28"/>
+                          </w:rPr>
+                          <w:t>18</w:t>
+                        </w:r>
+                      </w:p>
+                    </w:txbxContent>
+                  </v:textbox>
+                </v:rect>
+                <v:rect id="Rectangle 17" o:spid="_x0000_s1057" style="position:absolute;left:34131;top:17589;width:4985;height:4254;visibility:visible;mso-wrap-style:square;v-text-anchor:top" o:gfxdata="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">
+                  <v:textbox>
+                    <w:txbxContent>
+                      <w:p>
+                        <w:pPr>
+                          <w:pStyle w:val="a3"/>
+                          <w:spacing w:before="0" w:beforeAutospacing="0" w:after="0" w:afterAutospacing="0"/>
+                          <w:jc w:val="center"/>
+                          <w:rPr>
+                            <w:rFonts w:ascii="Calibri" w:hAnsi="Calibri" w:cs="Times New Roman"/>
+                            <w:color w:val="BFBFBF" w:themeColor="background1" w:themeShade="BF"/>
+                            <w:sz w:val="28"/>
+                            <w:szCs w:val="28"/>
+                          </w:rPr>
+                        </w:pPr>
+                        <w:r>
+                          <w:rPr>
+                            <w:rFonts w:ascii="Calibri" w:hAnsi="Calibri" w:cs="Times New Roman" w:hint="eastAsia"/>
+                            <w:color w:val="BFBFBF" w:themeColor="background1" w:themeShade="BF"/>
+                            <w:sz w:val="28"/>
+                            <w:szCs w:val="28"/>
+                          </w:rPr>
+                          <w:t>19</w:t>
+                        </w:r>
+                      </w:p>
+                    </w:txbxContent>
+                  </v:textbox>
+                </v:rect>
+                <v:rect id="Rectangle 18" o:spid="_x0000_s1058" style="position:absolute;left:39116;top:17589;width:5486;height:4254;visibility:visible;mso-wrap-style:square;v-text-anchor:top" o:gfxdata="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">
+                  <v:textbox>
+                    <w:txbxContent>
+                      <w:p>
+                        <w:pPr>
+                          <w:pStyle w:val="a3"/>
+                          <w:spacing w:before="0" w:beforeAutospacing="0" w:after="0" w:afterAutospacing="0"/>
+                          <w:jc w:val="center"/>
+                          <w:rPr>
+                            <w:rFonts w:ascii="Calibri" w:hAnsi="Calibri" w:cs="Times New Roman"/>
+                            <w:color w:val="BFBFBF" w:themeColor="background1" w:themeShade="BF"/>
+                            <w:sz w:val="28"/>
+                            <w:szCs w:val="28"/>
+                          </w:rPr>
+                        </w:pPr>
+                        <w:r>
+                          <w:rPr>
+                            <w:rFonts w:ascii="Calibri" w:hAnsi="Calibri" w:cs="Times New Roman" w:hint="eastAsia"/>
+                            <w:color w:val="BFBFBF" w:themeColor="background1" w:themeShade="BF"/>
+                            <w:sz w:val="28"/>
+                            <w:szCs w:val="28"/>
+                          </w:rPr>
+                          <w:t>20</w:t>
+                        </w:r>
+                      </w:p>
+                    </w:txbxContent>
+                  </v:textbox>
+                </v:rect>
+                <v:rect id="Rectangle 10" o:spid="_x0000_s1059" style="position:absolute;left:9302;top:21868;width:35300;height:4255;visibility:visible;mso-wrap-style:square;v-text-anchor:top" o:gfxdata="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">
+                  <v:textbox>
+                    <w:txbxContent>
+                      <w:p>
+                        <w:pPr>
+                          <w:pStyle w:val="a3"/>
+                          <w:spacing w:before="0" w:beforeAutospacing="0" w:after="0" w:afterAutospacing="0"/>
+                          <w:jc w:val="both"/>
+                        </w:pPr>
+                        <w:r>
+                          <w:rPr>
+                            <w:rFonts w:ascii="Calibri" w:hAnsi="Calibri" w:cs="Times New Roman"/>
+                            <w:kern w:val="2"/>
+                            <w:sz w:val="21"/>
+                            <w:szCs w:val="21"/>
+                          </w:rPr>
+                          <w:t> </w:t>
+                        </w:r>
+                      </w:p>
+                    </w:txbxContent>
+                  </v:textbox>
+                </v:rect>
+                <v:rect id="Rectangle 12" o:spid="_x0000_s1060" style="position:absolute;left:9302;top:21868;width:4985;height:4255;visibility:visible;mso-wrap-style:square;v-text-anchor:top" o:gfxdata="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">
+                  <v:textbox>
+                    <w:txbxContent>
+                      <w:p>
+                        <w:pPr>
+                          <w:pStyle w:val="a3"/>
+                          <w:spacing w:before="0" w:beforeAutospacing="0" w:after="0" w:afterAutospacing="0"/>
+                          <w:jc w:val="center"/>
+                        </w:pPr>
+                        <w:r>
+                          <w:rPr>
+                            <w:rFonts w:ascii="Calibri" w:hAnsi="Calibri" w:cs="Times New Roman"/>
+                            <w:szCs w:val="21"/>
+                          </w:rPr>
+                          <w:t> </w:t>
+                        </w:r>
+                        <w:r>
+                          <w:rPr>
+                            <w:rFonts w:ascii="Calibri" w:hAnsi="Calibri" w:cs="Times New Roman" w:hint="eastAsia"/>
+                            <w:color w:val="BFBFBF" w:themeColor="background1" w:themeShade="BF"/>
+                            <w:sz w:val="28"/>
+                            <w:szCs w:val="28"/>
+                          </w:rPr>
+                          <w:t>21</w:t>
+                        </w:r>
+                      </w:p>
+                    </w:txbxContent>
+                  </v:textbox>
+                </v:rect>
+                <v:rect id="Rectangle 13" o:spid="_x0000_s1061" style="position:absolute;left:14287;top:21945;width:4985;height:4254;visibility:visible;mso-wrap-style:square;v-text-anchor:top" o:gfxdata="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">
+                  <v:textbox>
+                    <w:txbxContent>
+                      <w:p>
+                        <w:pPr>
+                          <w:pStyle w:val="a3"/>
+                          <w:spacing w:before="0" w:beforeAutospacing="0" w:after="0" w:afterAutospacing="0"/>
+                          <w:jc w:val="center"/>
+                          <w:rPr>
+                            <w:rFonts w:ascii="Calibri" w:hAnsi="Calibri" w:cs="Times New Roman"/>
+                            <w:color w:val="BFBFBF" w:themeColor="background1" w:themeShade="BF"/>
+                            <w:sz w:val="28"/>
+                            <w:szCs w:val="28"/>
+                          </w:rPr>
+                        </w:pPr>
+                        <w:r>
+                          <w:rPr>
+                            <w:rFonts w:ascii="Calibri" w:hAnsi="Calibri" w:cs="Times New Roman" w:hint="eastAsia"/>
+                            <w:color w:val="BFBFBF" w:themeColor="background1" w:themeShade="BF"/>
+                            <w:sz w:val="28"/>
+                            <w:szCs w:val="28"/>
+                          </w:rPr>
+                          <w:t>22</w:t>
+                        </w:r>
+                      </w:p>
+                    </w:txbxContent>
+                  </v:textbox>
+                </v:rect>
+                <v:rect id="Rectangle 14" o:spid="_x0000_s1062" style="position:absolute;left:19177;top:21868;width:4984;height:4255;visibility:visible;mso-wrap-style:square;v-text-anchor:top" o:gfxdata="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">
+                  <v:textbox>
+                    <w:txbxContent>
+                      <w:p>
+                        <w:pPr>
+                          <w:pStyle w:val="a3"/>
+                          <w:spacing w:before="0" w:beforeAutospacing="0" w:after="0" w:afterAutospacing="0"/>
+                          <w:jc w:val="center"/>
+                          <w:rPr>
+                            <w:rFonts w:ascii="Calibri" w:hAnsi="Calibri" w:cs="Times New Roman"/>
+                            <w:color w:val="BFBFBF" w:themeColor="background1" w:themeShade="BF"/>
+                            <w:sz w:val="28"/>
+                            <w:szCs w:val="28"/>
+                          </w:rPr>
+                        </w:pPr>
+                        <w:r>
+                          <w:rPr>
+                            <w:rFonts w:ascii="Calibri" w:hAnsi="Calibri" w:cs="Times New Roman"/>
+                            <w:color w:val="BFBFBF" w:themeColor="background1" w:themeShade="BF"/>
+                            <w:sz w:val="28"/>
+                            <w:szCs w:val="28"/>
+                          </w:rPr>
+                          <w:t>2</w:t>
+                        </w:r>
+                        <w:r>
+                          <w:rPr>
+                            <w:rFonts w:ascii="Calibri" w:hAnsi="Calibri" w:cs="Times New Roman" w:hint="eastAsia"/>
+                            <w:color w:val="BFBFBF" w:themeColor="background1" w:themeShade="BF"/>
+                            <w:sz w:val="28"/>
+                            <w:szCs w:val="28"/>
+                          </w:rPr>
+                          <w:t>3</w:t>
+                        </w:r>
+                      </w:p>
+                    </w:txbxContent>
+                  </v:textbox>
+                </v:rect>
+                <v:rect id="Rectangle 15" o:spid="_x0000_s1063" style="position:absolute;left:24161;top:21868;width:4985;height:4255;visibility:visible;mso-wrap-style:square;v-text-anchor:top" o:gfxdata="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">
+                  <v:textbox>
+                    <w:txbxContent>
+                      <w:p>
+                        <w:pPr>
+                          <w:pStyle w:val="a3"/>
+                          <w:spacing w:before="0" w:beforeAutospacing="0" w:after="0" w:afterAutospacing="0"/>
+                          <w:jc w:val="center"/>
+                          <w:rPr>
+                            <w:rFonts w:ascii="Calibri" w:hAnsi="Calibri" w:cs="Times New Roman"/>
+                            <w:color w:val="BFBFBF" w:themeColor="background1" w:themeShade="BF"/>
+                            <w:sz w:val="28"/>
+                            <w:szCs w:val="28"/>
+                          </w:rPr>
+                        </w:pPr>
+                        <w:r>
+                          <w:rPr>
+                            <w:rFonts w:ascii="Calibri" w:hAnsi="Calibri" w:cs="Times New Roman" w:hint="eastAsia"/>
+                            <w:color w:val="BFBFBF" w:themeColor="background1" w:themeShade="BF"/>
+                            <w:sz w:val="28"/>
+                            <w:szCs w:val="28"/>
+                          </w:rPr>
+                          <w:t>24</w:t>
+                        </w:r>
+                      </w:p>
+                    </w:txbxContent>
+                  </v:textbox>
+                </v:rect>
+                <v:rect id="Rectangle 16" o:spid="_x0000_s1064" style="position:absolute;left:29146;top:21868;width:4985;height:4255;visibility:visible;mso-wrap-style:square;v-text-anchor:top" o:gfxdata="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">
+                  <v:textbox>
+                    <w:txbxContent>
+                      <w:p>
+                        <w:pPr>
+                          <w:pStyle w:val="a3"/>
+                          <w:spacing w:before="0" w:beforeAutospacing="0" w:after="0" w:afterAutospacing="0"/>
+                          <w:jc w:val="center"/>
+                          <w:rPr>
+                            <w:rFonts w:ascii="Calibri" w:hAnsi="Calibri" w:cs="Times New Roman"/>
+                            <w:color w:val="BFBFBF" w:themeColor="background1" w:themeShade="BF"/>
+                            <w:sz w:val="28"/>
+                            <w:szCs w:val="28"/>
+                          </w:rPr>
+                        </w:pPr>
+                        <w:r>
+                          <w:rPr>
+                            <w:rFonts w:ascii="Calibri" w:hAnsi="Calibri" w:cs="Times New Roman" w:hint="eastAsia"/>
+                            <w:color w:val="BFBFBF" w:themeColor="background1" w:themeShade="BF"/>
+                            <w:sz w:val="28"/>
+                            <w:szCs w:val="28"/>
+                          </w:rPr>
+                          <w:t>25</w:t>
+                        </w:r>
+                      </w:p>
+                    </w:txbxContent>
+                  </v:textbox>
+                </v:rect>
+                <v:rect id="Rectangle 17" o:spid="_x0000_s1065" style="position:absolute;left:34131;top:21849;width:4985;height:4255;visibility:visible;mso-wrap-style:square;v-text-anchor:top" o:gfxdata="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">
+                  <v:textbox>
+                    <w:txbxContent>
+                      <w:p>
+                        <w:pPr>
+                          <w:pStyle w:val="a3"/>
+                          <w:spacing w:before="0" w:beforeAutospacing="0" w:after="0" w:afterAutospacing="0"/>
+                          <w:jc w:val="center"/>
+                          <w:rPr>
+                            <w:rFonts w:ascii="Calibri" w:hAnsi="Calibri" w:cs="Times New Roman"/>
+                            <w:color w:val="BFBFBF" w:themeColor="background1" w:themeShade="BF"/>
+                            <w:sz w:val="28"/>
+                            <w:szCs w:val="28"/>
+                          </w:rPr>
+                        </w:pPr>
+                        <w:r>
+                          <w:rPr>
+                            <w:rFonts w:ascii="Calibri" w:hAnsi="Calibri" w:cs="Times New Roman" w:hint="eastAsia"/>
+                            <w:color w:val="BFBFBF" w:themeColor="background1" w:themeShade="BF"/>
+                            <w:sz w:val="28"/>
+                            <w:szCs w:val="28"/>
+                          </w:rPr>
+                          <w:t>26</w:t>
+                        </w:r>
+                      </w:p>
+                    </w:txbxContent>
+                  </v:textbox>
+                </v:rect>
+                <v:rect id="Rectangle 18" o:spid="_x0000_s1066" style="position:absolute;left:39116;top:21849;width:5486;height:4255;visibility:visible;mso-wrap-style:square;v-text-anchor:top" o:gfxdata="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">
+                  <v:textbox>
+                    <w:txbxContent>
+                      <w:p>
+                        <w:pPr>
+                          <w:pStyle w:val="a3"/>
+                          <w:spacing w:before="0" w:beforeAutospacing="0" w:after="0" w:afterAutospacing="0"/>
+                          <w:jc w:val="center"/>
+                          <w:rPr>
+                            <w:rFonts w:ascii="Calibri" w:hAnsi="Calibri" w:cs="Times New Roman"/>
+                            <w:color w:val="BFBFBF" w:themeColor="background1" w:themeShade="BF"/>
+                            <w:sz w:val="28"/>
+                            <w:szCs w:val="28"/>
+                          </w:rPr>
+                        </w:pPr>
+                        <w:r>
+                          <w:rPr>
+                            <w:rFonts w:ascii="Calibri" w:hAnsi="Calibri" w:cs="Times New Roman" w:hint="eastAsia"/>
+                            <w:color w:val="BFBFBF" w:themeColor="background1" w:themeShade="BF"/>
+                            <w:sz w:val="28"/>
+                            <w:szCs w:val="28"/>
+                          </w:rPr>
+                          <w:t>27</w:t>
+                        </w:r>
+                      </w:p>
+                    </w:txbxContent>
+                  </v:textbox>
+                </v:rect>
+                <v:rect id="Rectangle 15" o:spid="_x0000_s1067" style="position:absolute;left:19177;top:17614;width:4984;height:4254;visibility:visible;mso-wrap-style:square;v-text-anchor:top" o:gfxdata="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">
+                  <v:textbox>
+                    <w:txbxContent>
+                      <w:p>
+                        <w:pPr>
+                          <w:pStyle w:val="a3"/>
+                          <w:spacing w:before="0" w:beforeAutospacing="0" w:after="0" w:afterAutospacing="0"/>
+                          <w:jc w:val="center"/>
+                          <w:rPr>
+                            <w:color w:val="BFBFBF" w:themeColor="background1" w:themeShade="BF"/>
+                          </w:rPr>
+                        </w:pPr>
+                        <w:r>
+                          <w:rPr>
+                            <w:rFonts w:ascii="Calibri" w:hAnsi="Calibri" w:cs="Times New Roman"/>
+                            <w:color w:val="BFBFBF" w:themeColor="background1" w:themeShade="BF"/>
+                            <w:sz w:val="28"/>
+                            <w:szCs w:val="28"/>
+                          </w:rPr>
+                          <w:t>1</w:t>
+                        </w:r>
+                        <w:r>
+                          <w:rPr>
+                            <w:rFonts w:ascii="Calibri" w:hAnsi="Calibri" w:cs="Times New Roman" w:hint="eastAsia"/>
+                            <w:color w:val="BFBFBF" w:themeColor="background1" w:themeShade="BF"/>
+                            <w:sz w:val="28"/>
+                            <w:szCs w:val="28"/>
+                          </w:rPr>
+                          <w:t>6</w:t>
+                        </w:r>
+                      </w:p>
+                    </w:txbxContent>
+                  </v:textbox>
+                </v:rect>
+                <v:rect id="Rectangle 12" o:spid="_x0000_s1068" style="position:absolute;left:9302;top:26123;width:4985;height:4254;visibility:visible;mso-wrap-style:square;v-text-anchor:top" o:gfxdata="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">
+                  <v:textbox>
+                    <w:txbxContent>
+                      <w:p>
+                        <w:pPr>
+                          <w:pStyle w:val="a3"/>
+                          <w:spacing w:before="0" w:beforeAutospacing="0" w:after="0" w:afterAutospacing="0"/>
+                          <w:jc w:val="center"/>
+                          <w:rPr>
+                            <w:rFonts w:ascii="Calibri" w:hAnsi="Calibri" w:cs="Times New Roman"/>
+                            <w:color w:val="BFBFBF" w:themeColor="background1" w:themeShade="BF"/>
+                            <w:sz w:val="28"/>
+                            <w:szCs w:val="28"/>
+                          </w:rPr>
+                        </w:pPr>
+                        <w:r>
+                          <w:rPr>
+                            <w:rFonts w:ascii="Calibri" w:hAnsi="Calibri" w:cs="Times New Roman"/>
+                            <w:color w:val="BFBFBF" w:themeColor="background1" w:themeShade="BF"/>
+                            <w:sz w:val="28"/>
+                            <w:szCs w:val="28"/>
+                          </w:rPr>
+                          <w:t> 2</w:t>
+                        </w:r>
+                        <w:r>
+                          <w:rPr>
+                            <w:rFonts w:ascii="Calibri" w:hAnsi="Calibri" w:cs="Times New Roman" w:hint="eastAsia"/>
+                            <w:color w:val="BFBFBF" w:themeColor="background1" w:themeShade="BF"/>
+                            <w:sz w:val="28"/>
+                            <w:szCs w:val="28"/>
+                          </w:rPr>
+                          <w:t>8</w:t>
+                        </w:r>
+                      </w:p>
+                    </w:txbxContent>
+                  </v:textbox>
+                </v:rect>
+                <v:rect id="Rectangle 13" o:spid="_x0000_s1069" style="position:absolute;left:14287;top:26104;width:4985;height:4254;visibility:visible;mso-wrap-style:square;v-text-anchor:top" o:gfxdata="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">
+                  <v:textbox>
+                    <w:txbxContent>
+                      <w:p>
+                        <w:pPr>
+                          <w:pStyle w:val="a3"/>
+                          <w:spacing w:before="0" w:beforeAutospacing="0" w:after="0" w:afterAutospacing="0"/>
+                          <w:jc w:val="center"/>
+                          <w:rPr>
+                            <w:rFonts w:ascii="Calibri" w:hAnsi="Calibri" w:cs="Times New Roman"/>
+                            <w:color w:val="BFBFBF" w:themeColor="background1" w:themeShade="BF"/>
+                            <w:sz w:val="28"/>
+                            <w:szCs w:val="28"/>
+                          </w:rPr>
+                        </w:pPr>
+                        <w:r>
+                          <w:rPr>
+                            <w:rFonts w:ascii="Calibri" w:hAnsi="Calibri" w:cs="Times New Roman"/>
+                            <w:color w:val="BFBFBF" w:themeColor="background1" w:themeShade="BF"/>
+                            <w:sz w:val="28"/>
+                            <w:szCs w:val="28"/>
+                          </w:rPr>
+                          <w:t>2</w:t>
+                        </w:r>
+                        <w:r>
+                          <w:rPr>
+                            <w:rFonts w:ascii="Calibri" w:hAnsi="Calibri" w:cs="Times New Roman" w:hint="eastAsia"/>
+                            <w:color w:val="BFBFBF" w:themeColor="background1" w:themeShade="BF"/>
+                            <w:sz w:val="28"/>
+                            <w:szCs w:val="28"/>
+                          </w:rPr>
+                          <w:t>9</w:t>
+                        </w:r>
+                      </w:p>
+                    </w:txbxContent>
+                  </v:textbox>
+                </v:rect>
+                <v:rect id="Rectangle 14" o:spid="_x0000_s1070" style="position:absolute;left:19177;top:26123;width:4984;height:4254;visibility:visible;mso-wrap-style:square;v-text-anchor:top" o:gfxdata="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">
+                  <v:textbox>
+                    <w:txbxContent>
+                      <w:p>
+                        <w:pPr>
+                          <w:pStyle w:val="a3"/>
+                          <w:spacing w:before="0" w:beforeAutospacing="0" w:after="0" w:afterAutospacing="0"/>
+                          <w:jc w:val="center"/>
+                          <w:rPr>
+                            <w:rFonts w:ascii="Calibri" w:hAnsi="Calibri" w:cs="Times New Roman"/>
+                            <w:color w:val="BFBFBF" w:themeColor="background1" w:themeShade="BF"/>
+                            <w:sz w:val="28"/>
+                            <w:szCs w:val="28"/>
+                          </w:rPr>
+                        </w:pPr>
+                        <w:r>
+                          <w:rPr>
+                            <w:rFonts w:ascii="Calibri" w:hAnsi="Calibri" w:cs="Times New Roman"/>
+                            <w:color w:val="BFBFBF" w:themeColor="background1" w:themeShade="BF"/>
+                            <w:sz w:val="28"/>
+                            <w:szCs w:val="28"/>
+                          </w:rPr>
+                          <w:t>3</w:t>
+                        </w:r>
+                        <w:r>
+                          <w:rPr>
+                            <w:rFonts w:ascii="Calibri" w:hAnsi="Calibri" w:cs="Times New Roman" w:hint="eastAsia"/>
+                            <w:color w:val="BFBFBF" w:themeColor="background1" w:themeShade="BF"/>
+                            <w:sz w:val="28"/>
+                            <w:szCs w:val="28"/>
+                          </w:rPr>
+                          <w:t>0</w:t>
+                        </w:r>
+                      </w:p>
+                    </w:txbxContent>
+                  </v:textbox>
+                </v:rect>
+                <v:shape id="文本框 8" o:spid="_x0000_s1071" type="#_x0000_t202" style="position:absolute;left:22269;top:2889;width:11259;height:1873;visibility:visible;mso-wrap-style:square;v-text-anchor:top" o:gfxdata="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" fillcolor="white [3201]" stroked="f" strokeweight="0">
+                  <v:textbox inset="0,0,0,0">
+                    <w:txbxContent>
+                      <w:p>
+                        <w:pPr>
+                          <w:rPr>
+                            <w:color w:val="1F497D" w:themeColor="text2"/>
+                          </w:rPr>
+                        </w:pPr>
+                        <w:r>
+                          <w:rPr>
+                            <w:rFonts w:hint="eastAsia"/>
+                            <w:color w:val="1F497D" w:themeColor="text2"/>
+                          </w:rPr>
+                          <w:t>学习进度（</w:t>
+                        </w:r>
+                        <w:r>
+                          <w:rPr>
+                            <w:rFonts w:hint="eastAsia"/>
+                            <w:color w:val="1F497D" w:themeColor="text2"/>
+                          </w:rPr>
+                          <w:t>30%</w:t>
+                        </w:r>
+                        <w:r>
+                          <w:rPr>
+                            <w:rFonts w:hint="eastAsia"/>
+                            <w:color w:val="1F497D" w:themeColor="text2"/>
+                          </w:rPr>
+                          <w:t>）</w:t>
+                        </w:r>
+                      </w:p>
+                    </w:txbxContent>
+                  </v:textbox>
+                </v:shape>
+                <v:rect id="矩形 19" o:spid="_x0000_s1072" style="position:absolute;left:22269;top:4762;width:20307;height:1334;visibility:visible;mso-wrap-style:square;v-text-anchor:middle" o:gfxdata="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" filled="f" strokecolor="#4f81bd [3204]" strokeweight=".25pt"/>
+                <v:rect id="矩形 20" o:spid="_x0000_s1073" style="position:absolute;left:22269;top:4762;width:6877;height:1334;visibility:visible;mso-wrap-style:square;v-text-anchor:middle" o:gfxdata="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" fillcolor="#4f81bd [3204]" strokecolor="#243f60 [1604]" strokeweight=".25pt"/>
+                <w10:anchorlock/>
+              </v:group>
+            </w:pict>
+          </mc:Fallback>
+        </mc:AlternateContent>
+      </w:r>
+    </w:p>
+    <w:p>
+      <w:pPr>
+        <w:pStyle w:val="1"/>
+      </w:pPr>
+      <w:r>
+        <w:rPr>
+          <w:rFonts w:hint="eastAsia"/>
+        </w:rPr>
+        <w:t>基本用例</w:t>
+      </w:r>
+    </w:p>
+    <w:p>
+      <w:pPr>
+        <w:pStyle w:val="a4"/>
+        <w:numPr>
+          <w:ilvl w:val="0"/>
+          <w:numId w:val="1"/>
+        </w:numPr>
+        <w:ind w:firstLineChars="0"/>
+        <w:rPr>
+          <w:rFonts w:hint="eastAsia"/>
+        </w:rPr>
+      </w:pPr>
+      <w:r>
+        <w:rPr>
+          <w:rFonts w:hint="eastAsia"/>
+        </w:rPr>
+        <w:t>点击“学习历程”，进入“查看</w:t>
       </w:r>
       <w:r>
         <w:rPr>
           <w:rFonts w:hint="eastAsia"/>
         </w:rPr>
-        <w:t>sd</w:t>
+        <w:t>学习历史”页面。日历部分：</w:t>
       </w:r>
+      <w:r>
+        <w:rPr>
+          <w:rFonts w:hint="eastAsia"/>
+        </w:rPr>
+        <w:t>对于过去</w:t>
+      </w:r>
+      <w:r>
+        <w:rPr>
+          <w:rFonts w:hint="eastAsia"/>
+        </w:rPr>
+        <w:t>和今天的</w:t>
+      </w:r>
+      <w:r>
+        <w:rPr>
+          <w:rFonts w:hint="eastAsia"/>
+        </w:rPr>
+        <w:t>日期，要正常显示，并且显示当天学习了几个单词</w:t>
+      </w:r>
+      <w:r>
+        <w:rPr>
+          <w:rFonts w:hint="eastAsia"/>
+        </w:rPr>
+        <w:t>，</w:t>
+      </w:r>
+      <w:r>
+        <w:rPr>
+          <w:rFonts w:hint="eastAsia"/>
+        </w:rPr>
+        <w:t>对于未来的日期，进行加灰</w:t>
+      </w:r>
+      <w:r>
+        <w:rPr>
+          <w:rFonts w:hint="eastAsia"/>
+        </w:rPr>
+        <w:t>；最顶部：左边显示今天的日期，右边显示</w:t>
+      </w:r>
+      <w:proofErr w:type="gramStart"/>
+      <w:r>
+        <w:rPr>
+          <w:rFonts w:hint="eastAsia"/>
+        </w:rPr>
+        <w:t>学习总</w:t>
+      </w:r>
+      <w:proofErr w:type="gramEnd"/>
+      <w:r>
+        <w:rPr>
+          <w:rFonts w:hint="eastAsia"/>
+        </w:rPr>
+        <w:t>进度。</w:t>
+      </w:r>
+    </w:p>
+    <w:p>
+      <w:pPr>
+        <w:pStyle w:val="a4"/>
+        <w:numPr>
+          <w:ilvl w:val="0"/>
+          <w:numId w:val="1"/>
+        </w:numPr>
+        <w:ind w:firstLineChars="0"/>
+        <w:rPr>
+          <w:rFonts w:hint="eastAsia"/>
+        </w:rPr>
+      </w:pPr>
+      <w:r>
+        <w:rPr>
+          <w:rFonts w:hint="eastAsia"/>
+        </w:rPr>
+        <w:t>点击日历中的某一天，分以下三种情况</w:t>
+      </w:r>
+    </w:p>
+    <w:p>
+      <w:pPr>
+        <w:pStyle w:val="a4"/>
+        <w:numPr>
+          <w:ilvl w:val="0"/>
+          <w:numId w:val="2"/>
+        </w:numPr>
+        <w:ind w:firstLineChars="0"/>
+      </w:pPr>
+      <w:r>
+        <w:rPr>
+          <w:rFonts w:hint="eastAsia"/>
+        </w:rPr>
+        <w:lastRenderedPageBreak/>
+        <w:t>点击过去的某天，进入那天所学单词的复习</w:t>
+      </w:r>
+    </w:p>
+    <w:p>
+      <w:pPr>
+        <w:pStyle w:val="a4"/>
+        <w:numPr>
+          <w:ilvl w:val="0"/>
+          <w:numId w:val="2"/>
+        </w:numPr>
+        <w:ind w:firstLineChars="0"/>
+      </w:pPr>
+      <w:r>
+        <w:rPr>
+          <w:rFonts w:hint="eastAsia"/>
+        </w:rPr>
+        <w:t>点击今天，如果今天的计划内学习尚未完成，则直接进入继续学习；如果今天的计划已经完成，则进入今天的复习</w:t>
+      </w:r>
+      <w:r>
+        <w:t xml:space="preserve"> </w:t>
+      </w:r>
+    </w:p>
+    <w:p>
+      <w:pPr>
+        <w:pStyle w:val="a4"/>
+        <w:numPr>
+          <w:ilvl w:val="0"/>
+          <w:numId w:val="2"/>
+        </w:numPr>
+        <w:ind w:left="360" w:firstLineChars="0" w:firstLine="0"/>
+        <w:rPr>
+          <w:rFonts w:hint="eastAsia"/>
+        </w:rPr>
+      </w:pPr>
+      <w:r>
+        <w:rPr>
+          <w:rFonts w:hint="eastAsia"/>
+        </w:rPr>
+        <w:t>点击未来某天，不予响应</w:t>
+      </w:r>
+    </w:p>
+    <w:p>
+      <w:pPr>
+        <w:pStyle w:val="a4"/>
+        <w:numPr>
+          <w:ilvl w:val="0"/>
+          <w:numId w:val="1"/>
+        </w:numPr>
+        <w:ind w:firstLineChars="0"/>
+      </w:pPr>
+      <w:r>
+        <w:rPr>
+          <w:rFonts w:hint="eastAsia"/>
+        </w:rPr>
+        <w:t>点击“学习历程”，收回该页面</w:t>
+      </w:r>
+    </w:p>
+    <w:p>
+      <w:pPr>
+        <w:pStyle w:val="a4"/>
+        <w:ind w:left="720" w:firstLineChars="0" w:firstLine="0"/>
+      </w:pPr>
+    </w:p>
+    <w:p>
+      <w:bookmarkStart w:id="0" w:name="_GoBack"/>
+      <w:bookmarkEnd w:id="0"/>
     </w:p>
     <w:sectPr>
       <w:pgSz w:w="11906" w:h="16838"/>
@@ -21,6 +3887,322 @@
     </w:sectPr>
   </w:body>
 </w:document>
+</file>
+
+<file path=word/endnotes.xml><?xml version="1.0" encoding="utf-8"?>
+<w:endnotes xmlns:wpc="http://schemas.microsoft.com/office/word/2010/wordprocessingCanvas" xmlns:mc="http://schemas.openxmlformats.org/markup-compatibility/2006" xmlns:o="urn:schemas-microsoft-com:office:office" xmlns:r="http://schemas.openxmlformats.org/officeDocument/2006/relationships" xmlns:m="http://schemas.openxmlformats.org/officeDocument/2006/math" xmlns:v="urn:schemas-microsoft-com:vml" xmlns:wp14="http://schemas.microsoft.com/office/word/2010/wordprocessingDrawing" xmlns:wp="http://schemas.openxmlformats.org/drawingml/2006/wordprocessingDrawing" xmlns:w10="urn:schemas-microsoft-com:office:word" xmlns:w="http://schemas.openxmlformats.org/wordprocessingml/2006/main" xmlns:w14="http://schemas.microsoft.com/office/word/2010/wordml" xmlns:wpg="http://schemas.microsoft.com/office/word/2010/wordprocessingGroup" xmlns:wpi="http://schemas.microsoft.com/office/word/2010/wordprocessingInk" xmlns:wne="http://schemas.microsoft.com/office/word/2006/wordml" xmlns:wps="http://schemas.microsoft.com/office/word/2010/wordprocessingShape" mc:Ignorable="w14 wp14">
+  <w:endnote w:type="separator" w:id="-1">
+    <w:p>
+      <w:r>
+        <w:separator/>
+      </w:r>
+    </w:p>
+  </w:endnote>
+  <w:endnote w:type="continuationSeparator" w:id="0">
+    <w:p>
+      <w:r>
+        <w:continuationSeparator/>
+      </w:r>
+    </w:p>
+  </w:endnote>
+</w:endnotes>
+</file>
+
+<file path=word/footnotes.xml><?xml version="1.0" encoding="utf-8"?>
+<w:footnotes xmlns:wpc="http://schemas.microsoft.com/office/word/2010/wordprocessingCanvas" xmlns:mc="http://schemas.openxmlformats.org/markup-compatibility/2006" xmlns:o="urn:schemas-microsoft-com:office:office" xmlns:r="http://schemas.openxmlformats.org/officeDocument/2006/relationships" xmlns:m="http://schemas.openxmlformats.org/officeDocument/2006/math" xmlns:v="urn:schemas-microsoft-com:vml" xmlns:wp14="http://schemas.microsoft.com/office/word/2010/wordprocessingDrawing" xmlns:wp="http://schemas.openxmlformats.org/drawingml/2006/wordprocessingDrawing" xmlns:w10="urn:schemas-microsoft-com:office:word" xmlns:w="http://schemas.openxmlformats.org/wordprocessingml/2006/main" xmlns:w14="http://schemas.microsoft.com/office/word/2010/wordml" xmlns:wpg="http://schemas.microsoft.com/office/word/2010/wordprocessingGroup" xmlns:wpi="http://schemas.microsoft.com/office/word/2010/wordprocessingInk" xmlns:wne="http://schemas.microsoft.com/office/word/2006/wordml" xmlns:wps="http://schemas.microsoft.com/office/word/2010/wordprocessingShape" mc:Ignorable="w14 wp14">
+  <w:footnote w:type="separator" w:id="-1">
+    <w:p>
+      <w:r>
+        <w:separator/>
+      </w:r>
+    </w:p>
+  </w:footnote>
+  <w:footnote w:type="continuationSeparator" w:id="0">
+    <w:p>
+      <w:r>
+        <w:continuationSeparator/>
+      </w:r>
+    </w:p>
+  </w:footnote>
+</w:footnotes>
+</file>
+
+<file path=word/numbering.xml><?xml version="1.0" encoding="utf-8"?>
+<w:numbering xmlns:wpc="http://schemas.microsoft.com/office/word/2010/wordprocessingCanvas" xmlns:mc="http://schemas.openxmlformats.org/markup-compatibility/2006" xmlns:o="urn:schemas-microsoft-com:office:office" xmlns:r="http://schemas.openxmlformats.org/officeDocument/2006/relationships" xmlns:m="http://schemas.openxmlformats.org/officeDocument/2006/math" xmlns:v="urn:schemas-microsoft-com:vml" xmlns:wp14="http://schemas.microsoft.com/office/word/2010/wordprocessingDrawing" xmlns:wp="http://schemas.openxmlformats.org/drawingml/2006/wordprocessingDrawing" xmlns:w10="urn:schemas-microsoft-com:office:word" xmlns:w="http://schemas.openxmlformats.org/wordprocessingml/2006/main" xmlns:w14="http://schemas.microsoft.com/office/word/2010/wordml" xmlns:wpg="http://schemas.microsoft.com/office/word/2010/wordprocessingGroup" xmlns:wpi="http://schemas.microsoft.com/office/word/2010/wordprocessingInk" xmlns:wne="http://schemas.microsoft.com/office/word/2006/wordml" xmlns:wps="http://schemas.microsoft.com/office/word/2010/wordprocessingShape" mc:Ignorable="w14 wp14">
+  <w:abstractNum w:abstractNumId="0">
+    <w:nsid w:val="00E21C06"/>
+    <w:multiLevelType w:val="hybridMultilevel"/>
+    <w:tmpl w:val="88AEE9EA"/>
+    <w:lvl w:ilvl="0" w:tplc="0409000F">
+      <w:start w:val="1"/>
+      <w:numFmt w:val="decimal"/>
+      <w:lvlText w:val="%1."/>
+      <w:lvlJc w:val="left"/>
+      <w:pPr>
+        <w:ind w:left="420" w:hanging="420"/>
+      </w:pPr>
+    </w:lvl>
+    <w:lvl w:ilvl="1" w:tplc="04090019" w:tentative="1">
+      <w:start w:val="1"/>
+      <w:numFmt w:val="lowerLetter"/>
+      <w:lvlText w:val="%2)"/>
+      <w:lvlJc w:val="left"/>
+      <w:pPr>
+        <w:ind w:left="840" w:hanging="420"/>
+      </w:pPr>
+    </w:lvl>
+    <w:lvl w:ilvl="2" w:tplc="0409001B" w:tentative="1">
+      <w:start w:val="1"/>
+      <w:numFmt w:val="lowerRoman"/>
+      <w:lvlText w:val="%3."/>
+      <w:lvlJc w:val="right"/>
+      <w:pPr>
+        <w:ind w:left="1260" w:hanging="420"/>
+      </w:pPr>
+    </w:lvl>
+    <w:lvl w:ilvl="3" w:tplc="0409000F" w:tentative="1">
+      <w:start w:val="1"/>
+      <w:numFmt w:val="decimal"/>
+      <w:lvlText w:val="%4."/>
+      <w:lvlJc w:val="left"/>
+      <w:pPr>
+        <w:ind w:left="1680" w:hanging="420"/>
+      </w:pPr>
+    </w:lvl>
+    <w:lvl w:ilvl="4" w:tplc="04090019" w:tentative="1">
+      <w:start w:val="1"/>
+      <w:numFmt w:val="lowerLetter"/>
+      <w:lvlText w:val="%5)"/>
+      <w:lvlJc w:val="left"/>
+      <w:pPr>
+        <w:ind w:left="2100" w:hanging="420"/>
+      </w:pPr>
+    </w:lvl>
+    <w:lvl w:ilvl="5" w:tplc="0409001B" w:tentative="1">
+      <w:start w:val="1"/>
+      <w:numFmt w:val="lowerRoman"/>
+      <w:lvlText w:val="%6."/>
+      <w:lvlJc w:val="right"/>
+      <w:pPr>
+        <w:ind w:left="2520" w:hanging="420"/>
+      </w:pPr>
+    </w:lvl>
+    <w:lvl w:ilvl="6" w:tplc="0409000F" w:tentative="1">
+      <w:start w:val="1"/>
+      <w:numFmt w:val="decimal"/>
+      <w:lvlText w:val="%7."/>
+      <w:lvlJc w:val="left"/>
+      <w:pPr>
+        <w:ind w:left="2940" w:hanging="420"/>
+      </w:pPr>
+    </w:lvl>
+    <w:lvl w:ilvl="7" w:tplc="04090019" w:tentative="1">
+      <w:start w:val="1"/>
+      <w:numFmt w:val="lowerLetter"/>
+      <w:lvlText w:val="%8)"/>
+      <w:lvlJc w:val="left"/>
+      <w:pPr>
+        <w:ind w:left="3360" w:hanging="420"/>
+      </w:pPr>
+    </w:lvl>
+    <w:lvl w:ilvl="8" w:tplc="0409001B" w:tentative="1">
+      <w:start w:val="1"/>
+      <w:numFmt w:val="lowerRoman"/>
+      <w:lvlText w:val="%9."/>
+      <w:lvlJc w:val="right"/>
+      <w:pPr>
+        <w:ind w:left="3780" w:hanging="420"/>
+      </w:pPr>
+    </w:lvl>
+  </w:abstractNum>
+  <w:abstractNum w:abstractNumId="1">
+    <w:nsid w:val="3CC06421"/>
+    <w:multiLevelType w:val="hybridMultilevel"/>
+    <w:tmpl w:val="31667714"/>
+    <w:lvl w:ilvl="0" w:tplc="9BF827B2">
+      <w:start w:val="1"/>
+      <w:numFmt w:val="decimal"/>
+      <w:lvlText w:val="%1."/>
+      <w:lvlJc w:val="left"/>
+      <w:pPr>
+        <w:ind w:left="360" w:hanging="360"/>
+      </w:pPr>
+      <w:rPr>
+        <w:rFonts w:hint="default"/>
+      </w:rPr>
+    </w:lvl>
+    <w:lvl w:ilvl="1" w:tplc="04090019" w:tentative="1">
+      <w:start w:val="1"/>
+      <w:numFmt w:val="lowerLetter"/>
+      <w:lvlText w:val="%2)"/>
+      <w:lvlJc w:val="left"/>
+      <w:pPr>
+        <w:ind w:left="840" w:hanging="420"/>
+      </w:pPr>
+    </w:lvl>
+    <w:lvl w:ilvl="2" w:tplc="0409001B" w:tentative="1">
+      <w:start w:val="1"/>
+      <w:numFmt w:val="lowerRoman"/>
+      <w:lvlText w:val="%3."/>
+      <w:lvlJc w:val="right"/>
+      <w:pPr>
+        <w:ind w:left="1260" w:hanging="420"/>
+      </w:pPr>
+    </w:lvl>
+    <w:lvl w:ilvl="3" w:tplc="0409000F" w:tentative="1">
+      <w:start w:val="1"/>
+      <w:numFmt w:val="decimal"/>
+      <w:lvlText w:val="%4."/>
+      <w:lvlJc w:val="left"/>
+      <w:pPr>
+        <w:ind w:left="1680" w:hanging="420"/>
+      </w:pPr>
+    </w:lvl>
+    <w:lvl w:ilvl="4" w:tplc="04090019" w:tentative="1">
+      <w:start w:val="1"/>
+      <w:numFmt w:val="lowerLetter"/>
+      <w:lvlText w:val="%5)"/>
+      <w:lvlJc w:val="left"/>
+      <w:pPr>
+        <w:ind w:left="2100" w:hanging="420"/>
+      </w:pPr>
+    </w:lvl>
+    <w:lvl w:ilvl="5" w:tplc="0409001B" w:tentative="1">
+      <w:start w:val="1"/>
+      <w:numFmt w:val="lowerRoman"/>
+      <w:lvlText w:val="%6."/>
+      <w:lvlJc w:val="right"/>
+      <w:pPr>
+        <w:ind w:left="2520" w:hanging="420"/>
+      </w:pPr>
+    </w:lvl>
+    <w:lvl w:ilvl="6" w:tplc="0409000F" w:tentative="1">
+      <w:start w:val="1"/>
+      <w:numFmt w:val="decimal"/>
+      <w:lvlText w:val="%7."/>
+      <w:lvlJc w:val="left"/>
+      <w:pPr>
+        <w:ind w:left="2940" w:hanging="420"/>
+      </w:pPr>
+    </w:lvl>
+    <w:lvl w:ilvl="7" w:tplc="04090019" w:tentative="1">
+      <w:start w:val="1"/>
+      <w:numFmt w:val="lowerLetter"/>
+      <w:lvlText w:val="%8)"/>
+      <w:lvlJc w:val="left"/>
+      <w:pPr>
+        <w:ind w:left="3360" w:hanging="420"/>
+      </w:pPr>
+    </w:lvl>
+    <w:lvl w:ilvl="8" w:tplc="0409001B" w:tentative="1">
+      <w:start w:val="1"/>
+      <w:numFmt w:val="lowerRoman"/>
+      <w:lvlText w:val="%9."/>
+      <w:lvlJc w:val="right"/>
+      <w:pPr>
+        <w:ind w:left="3780" w:hanging="420"/>
+      </w:pPr>
+    </w:lvl>
+  </w:abstractNum>
+  <w:abstractNum w:abstractNumId="2">
+    <w:nsid w:val="6285673E"/>
+    <w:multiLevelType w:val="hybridMultilevel"/>
+    <w:tmpl w:val="43267056"/>
+    <w:lvl w:ilvl="0" w:tplc="35E4F38E">
+      <w:start w:val="1"/>
+      <w:numFmt w:val="decimal"/>
+      <w:lvlText w:val="%1."/>
+      <w:lvlJc w:val="left"/>
+      <w:pPr>
+        <w:ind w:left="720" w:hanging="360"/>
+      </w:pPr>
+      <w:rPr>
+        <w:rFonts w:hint="default"/>
+      </w:rPr>
+    </w:lvl>
+    <w:lvl w:ilvl="1" w:tplc="04090019" w:tentative="1">
+      <w:start w:val="1"/>
+      <w:numFmt w:val="lowerLetter"/>
+      <w:lvlText w:val="%2)"/>
+      <w:lvlJc w:val="left"/>
+      <w:pPr>
+        <w:ind w:left="1200" w:hanging="420"/>
+      </w:pPr>
+    </w:lvl>
+    <w:lvl w:ilvl="2" w:tplc="0409001B" w:tentative="1">
+      <w:start w:val="1"/>
+      <w:numFmt w:val="lowerRoman"/>
+      <w:lvlText w:val="%3."/>
+      <w:lvlJc w:val="right"/>
+      <w:pPr>
+        <w:ind w:left="1620" w:hanging="420"/>
+      </w:pPr>
+    </w:lvl>
+    <w:lvl w:ilvl="3" w:tplc="0409000F" w:tentative="1">
+      <w:start w:val="1"/>
+      <w:numFmt w:val="decimal"/>
+      <w:lvlText w:val="%4."/>
+      <w:lvlJc w:val="left"/>
+      <w:pPr>
+        <w:ind w:left="2040" w:hanging="420"/>
+      </w:pPr>
+    </w:lvl>
+    <w:lvl w:ilvl="4" w:tplc="04090019" w:tentative="1">
+      <w:start w:val="1"/>
+      <w:numFmt w:val="lowerLetter"/>
+      <w:lvlText w:val="%5)"/>
+      <w:lvlJc w:val="left"/>
+      <w:pPr>
+        <w:ind w:left="2460" w:hanging="420"/>
+      </w:pPr>
+    </w:lvl>
+    <w:lvl w:ilvl="5" w:tplc="0409001B" w:tentative="1">
+      <w:start w:val="1"/>
+      <w:numFmt w:val="lowerRoman"/>
+      <w:lvlText w:val="%6."/>
+      <w:lvlJc w:val="right"/>
+      <w:pPr>
+        <w:ind w:left="2880" w:hanging="420"/>
+      </w:pPr>
+    </w:lvl>
+    <w:lvl w:ilvl="6" w:tplc="0409000F" w:tentative="1">
+      <w:start w:val="1"/>
+      <w:numFmt w:val="decimal"/>
+      <w:lvlText w:val="%7."/>
+      <w:lvlJc w:val="left"/>
+      <w:pPr>
+        <w:ind w:left="3300" w:hanging="420"/>
+      </w:pPr>
+    </w:lvl>
+    <w:lvl w:ilvl="7" w:tplc="04090019" w:tentative="1">
+      <w:start w:val="1"/>
+      <w:numFmt w:val="lowerLetter"/>
+      <w:lvlText w:val="%8)"/>
+      <w:lvlJc w:val="left"/>
+      <w:pPr>
+        <w:ind w:left="3720" w:hanging="420"/>
+      </w:pPr>
+    </w:lvl>
+    <w:lvl w:ilvl="8" w:tplc="0409001B" w:tentative="1">
+      <w:start w:val="1"/>
+      <w:numFmt w:val="lowerRoman"/>
+      <w:lvlText w:val="%9."/>
+      <w:lvlJc w:val="right"/>
+      <w:pPr>
+        <w:ind w:left="4140" w:hanging="420"/>
+      </w:pPr>
+    </w:lvl>
+  </w:abstractNum>
+  <w:num w:numId="1">
+    <w:abstractNumId w:val="1"/>
+  </w:num>
+  <w:num w:numId="2">
+    <w:abstractNumId w:val="2"/>
+  </w:num>
+  <w:num w:numId="3">
+    <w:abstractNumId w:val="0"/>
+  </w:num>
+</w:numbering>
 </file>
 
 <file path=word/styles.xml><?xml version="1.0" encoding="utf-8"?>
@@ -179,10 +4361,33 @@
   <w:style w:type="paragraph" w:default="1" w:styleId="a">
     <w:name w:val="Normal"/>
     <w:qFormat/>
+    <w:rsid w:val="0037237E"/>
     <w:pPr>
       <w:widowControl w:val="0"/>
       <w:jc w:val="both"/>
     </w:pPr>
+  </w:style>
+  <w:style w:type="paragraph" w:styleId="1">
+    <w:name w:val="heading 1"/>
+    <w:basedOn w:val="a"/>
+    <w:next w:val="a"/>
+    <w:link w:val="1Char"/>
+    <w:uiPriority w:val="9"/>
+    <w:qFormat/>
+    <w:rsid w:val="0037237E"/>
+    <w:pPr>
+      <w:keepNext/>
+      <w:keepLines/>
+      <w:spacing w:before="340" w:after="330" w:line="578" w:lineRule="auto"/>
+      <w:outlineLvl w:val="0"/>
+    </w:pPr>
+    <w:rPr>
+      <w:b/>
+      <w:bCs/>
+      <w:kern w:val="44"/>
+      <w:sz w:val="44"/>
+      <w:szCs w:val="44"/>
+    </w:rPr>
   </w:style>
   <w:style w:type="character" w:default="1" w:styleId="a0">
     <w:name w:val="Default Paragraph Font"/>
@@ -210,6 +4415,114 @@
     <w:uiPriority w:val="99"/>
     <w:semiHidden/>
     <w:unhideWhenUsed/>
+  </w:style>
+  <w:style w:type="character" w:customStyle="1" w:styleId="1Char">
+    <w:name w:val="标题 1 Char"/>
+    <w:basedOn w:val="a0"/>
+    <w:link w:val="1"/>
+    <w:uiPriority w:val="9"/>
+    <w:rsid w:val="0037237E"/>
+    <w:rPr>
+      <w:b/>
+      <w:bCs/>
+      <w:kern w:val="44"/>
+      <w:sz w:val="44"/>
+      <w:szCs w:val="44"/>
+    </w:rPr>
+  </w:style>
+  <w:style w:type="paragraph" w:styleId="a3">
+    <w:name w:val="Normal (Web)"/>
+    <w:basedOn w:val="a"/>
+    <w:uiPriority w:val="99"/>
+    <w:semiHidden/>
+    <w:unhideWhenUsed/>
+    <w:rsid w:val="0037237E"/>
+    <w:pPr>
+      <w:widowControl/>
+      <w:spacing w:before="100" w:beforeAutospacing="1" w:after="100" w:afterAutospacing="1"/>
+      <w:jc w:val="left"/>
+    </w:pPr>
+    <w:rPr>
+      <w:rFonts w:ascii="宋体" w:eastAsia="宋体" w:hAnsi="宋体" w:cs="宋体"/>
+      <w:kern w:val="0"/>
+      <w:sz w:val="24"/>
+      <w:szCs w:val="24"/>
+    </w:rPr>
+  </w:style>
+  <w:style w:type="paragraph" w:styleId="a4">
+    <w:name w:val="List Paragraph"/>
+    <w:basedOn w:val="a"/>
+    <w:uiPriority w:val="34"/>
+    <w:qFormat/>
+    <w:rsid w:val="0037237E"/>
+    <w:pPr>
+      <w:ind w:firstLineChars="200" w:firstLine="420"/>
+    </w:pPr>
+  </w:style>
+  <w:style w:type="paragraph" w:styleId="a5">
+    <w:name w:val="header"/>
+    <w:basedOn w:val="a"/>
+    <w:link w:val="Char"/>
+    <w:uiPriority w:val="99"/>
+    <w:unhideWhenUsed/>
+    <w:rsid w:val="00DE3DCD"/>
+    <w:pPr>
+      <w:pBdr>
+        <w:bottom w:val="single" w:sz="6" w:space="1" w:color="auto"/>
+      </w:pBdr>
+      <w:tabs>
+        <w:tab w:val="center" w:pos="4153"/>
+        <w:tab w:val="right" w:pos="8306"/>
+      </w:tabs>
+      <w:snapToGrid w:val="0"/>
+      <w:jc w:val="center"/>
+    </w:pPr>
+    <w:rPr>
+      <w:sz w:val="18"/>
+      <w:szCs w:val="18"/>
+    </w:rPr>
+  </w:style>
+  <w:style w:type="character" w:customStyle="1" w:styleId="Char">
+    <w:name w:val="页眉 Char"/>
+    <w:basedOn w:val="a0"/>
+    <w:link w:val="a5"/>
+    <w:uiPriority w:val="99"/>
+    <w:rsid w:val="00DE3DCD"/>
+    <w:rPr>
+      <w:sz w:val="18"/>
+      <w:szCs w:val="18"/>
+    </w:rPr>
+  </w:style>
+  <w:style w:type="paragraph" w:styleId="a6">
+    <w:name w:val="footer"/>
+    <w:basedOn w:val="a"/>
+    <w:link w:val="Char0"/>
+    <w:uiPriority w:val="99"/>
+    <w:unhideWhenUsed/>
+    <w:rsid w:val="00DE3DCD"/>
+    <w:pPr>
+      <w:tabs>
+        <w:tab w:val="center" w:pos="4153"/>
+        <w:tab w:val="right" w:pos="8306"/>
+      </w:tabs>
+      <w:snapToGrid w:val="0"/>
+      <w:jc w:val="left"/>
+    </w:pPr>
+    <w:rPr>
+      <w:sz w:val="18"/>
+      <w:szCs w:val="18"/>
+    </w:rPr>
+  </w:style>
+  <w:style w:type="character" w:customStyle="1" w:styleId="Char0">
+    <w:name w:val="页脚 Char"/>
+    <w:basedOn w:val="a0"/>
+    <w:link w:val="a6"/>
+    <w:uiPriority w:val="99"/>
+    <w:rsid w:val="00DE3DCD"/>
+    <w:rPr>
+      <w:sz w:val="18"/>
+      <w:szCs w:val="18"/>
+    </w:rPr>
   </w:style>
 </w:styles>
 </file>
@@ -370,10 +4683,33 @@
   <w:style w:type="paragraph" w:default="1" w:styleId="a">
     <w:name w:val="Normal"/>
     <w:qFormat/>
+    <w:rsid w:val="0037237E"/>
     <w:pPr>
       <w:widowControl w:val="0"/>
       <w:jc w:val="both"/>
     </w:pPr>
+  </w:style>
+  <w:style w:type="paragraph" w:styleId="1">
+    <w:name w:val="heading 1"/>
+    <w:basedOn w:val="a"/>
+    <w:next w:val="a"/>
+    <w:link w:val="1Char"/>
+    <w:uiPriority w:val="9"/>
+    <w:qFormat/>
+    <w:rsid w:val="0037237E"/>
+    <w:pPr>
+      <w:keepNext/>
+      <w:keepLines/>
+      <w:spacing w:before="340" w:after="330" w:line="578" w:lineRule="auto"/>
+      <w:outlineLvl w:val="0"/>
+    </w:pPr>
+    <w:rPr>
+      <w:b/>
+      <w:bCs/>
+      <w:kern w:val="44"/>
+      <w:sz w:val="44"/>
+      <w:szCs w:val="44"/>
+    </w:rPr>
   </w:style>
   <w:style w:type="character" w:default="1" w:styleId="a0">
     <w:name w:val="Default Paragraph Font"/>
@@ -401,6 +4737,114 @@
     <w:uiPriority w:val="99"/>
     <w:semiHidden/>
     <w:unhideWhenUsed/>
+  </w:style>
+  <w:style w:type="character" w:customStyle="1" w:styleId="1Char">
+    <w:name w:val="标题 1 Char"/>
+    <w:basedOn w:val="a0"/>
+    <w:link w:val="1"/>
+    <w:uiPriority w:val="9"/>
+    <w:rsid w:val="0037237E"/>
+    <w:rPr>
+      <w:b/>
+      <w:bCs/>
+      <w:kern w:val="44"/>
+      <w:sz w:val="44"/>
+      <w:szCs w:val="44"/>
+    </w:rPr>
+  </w:style>
+  <w:style w:type="paragraph" w:styleId="a3">
+    <w:name w:val="Normal (Web)"/>
+    <w:basedOn w:val="a"/>
+    <w:uiPriority w:val="99"/>
+    <w:semiHidden/>
+    <w:unhideWhenUsed/>
+    <w:rsid w:val="0037237E"/>
+    <w:pPr>
+      <w:widowControl/>
+      <w:spacing w:before="100" w:beforeAutospacing="1" w:after="100" w:afterAutospacing="1"/>
+      <w:jc w:val="left"/>
+    </w:pPr>
+    <w:rPr>
+      <w:rFonts w:ascii="宋体" w:eastAsia="宋体" w:hAnsi="宋体" w:cs="宋体"/>
+      <w:kern w:val="0"/>
+      <w:sz w:val="24"/>
+      <w:szCs w:val="24"/>
+    </w:rPr>
+  </w:style>
+  <w:style w:type="paragraph" w:styleId="a4">
+    <w:name w:val="List Paragraph"/>
+    <w:basedOn w:val="a"/>
+    <w:uiPriority w:val="34"/>
+    <w:qFormat/>
+    <w:rsid w:val="0037237E"/>
+    <w:pPr>
+      <w:ind w:firstLineChars="200" w:firstLine="420"/>
+    </w:pPr>
+  </w:style>
+  <w:style w:type="paragraph" w:styleId="a5">
+    <w:name w:val="header"/>
+    <w:basedOn w:val="a"/>
+    <w:link w:val="Char"/>
+    <w:uiPriority w:val="99"/>
+    <w:unhideWhenUsed/>
+    <w:rsid w:val="00DE3DCD"/>
+    <w:pPr>
+      <w:pBdr>
+        <w:bottom w:val="single" w:sz="6" w:space="1" w:color="auto"/>
+      </w:pBdr>
+      <w:tabs>
+        <w:tab w:val="center" w:pos="4153"/>
+        <w:tab w:val="right" w:pos="8306"/>
+      </w:tabs>
+      <w:snapToGrid w:val="0"/>
+      <w:jc w:val="center"/>
+    </w:pPr>
+    <w:rPr>
+      <w:sz w:val="18"/>
+      <w:szCs w:val="18"/>
+    </w:rPr>
+  </w:style>
+  <w:style w:type="character" w:customStyle="1" w:styleId="Char">
+    <w:name w:val="页眉 Char"/>
+    <w:basedOn w:val="a0"/>
+    <w:link w:val="a5"/>
+    <w:uiPriority w:val="99"/>
+    <w:rsid w:val="00DE3DCD"/>
+    <w:rPr>
+      <w:sz w:val="18"/>
+      <w:szCs w:val="18"/>
+    </w:rPr>
+  </w:style>
+  <w:style w:type="paragraph" w:styleId="a6">
+    <w:name w:val="footer"/>
+    <w:basedOn w:val="a"/>
+    <w:link w:val="Char0"/>
+    <w:uiPriority w:val="99"/>
+    <w:unhideWhenUsed/>
+    <w:rsid w:val="00DE3DCD"/>
+    <w:pPr>
+      <w:tabs>
+        <w:tab w:val="center" w:pos="4153"/>
+        <w:tab w:val="right" w:pos="8306"/>
+      </w:tabs>
+      <w:snapToGrid w:val="0"/>
+      <w:jc w:val="left"/>
+    </w:pPr>
+    <w:rPr>
+      <w:sz w:val="18"/>
+      <w:szCs w:val="18"/>
+    </w:rPr>
+  </w:style>
+  <w:style w:type="character" w:customStyle="1" w:styleId="Char0">
+    <w:name w:val="页脚 Char"/>
+    <w:basedOn w:val="a0"/>
+    <w:link w:val="a6"/>
+    <w:uiPriority w:val="99"/>
+    <w:rsid w:val="00DE3DCD"/>
+    <w:rPr>
+      <w:sz w:val="18"/>
+      <w:szCs w:val="18"/>
+    </w:rPr>
   </w:style>
 </w:styles>
 </file>
@@ -685,7 +5129,27 @@
       </a:bgFillStyleLst>
     </a:fmtScheme>
   </a:themeElements>
-  <a:objectDefaults/>
+  <a:objectDefaults>
+    <a:spDef>
+      <a:spPr bwMode="auto">
+        <a:solidFill>
+          <a:srgbClr val="FFFFFF"/>
+        </a:solidFill>
+        <a:ln w="9525">
+          <a:solidFill>
+            <a:srgbClr val="000000"/>
+          </a:solidFill>
+          <a:miter lim="800000"/>
+          <a:headEnd/>
+          <a:tailEnd/>
+        </a:ln>
+      </a:spPr>
+      <a:bodyPr rot="0" vert="horz" wrap="square" lIns="91440" tIns="45720" rIns="91440" bIns="45720" anchor="t" anchorCtr="0" upright="1">
+        <a:noAutofit/>
+      </a:bodyPr>
+      <a:lstStyle/>
+    </a:spDef>
+  </a:objectDefaults>
   <a:extraClrSchemeLst/>
 </a:theme>
 </file>
--- a/AndroidVocabularyLearning/doc/usecase4 - 查看学习历史.docx
+++ b/AndroidVocabularyLearning/doc/usecase4 - 查看学习历史.docx
@@ -2,7 +2,13 @@
 <file path=word/document.xml><?xml version="1.0" encoding="utf-8"?>
 <w:document xmlns:wpc="http://schemas.microsoft.com/office/word/2010/wordprocessingCanvas" xmlns:mc="http://schemas.openxmlformats.org/markup-compatibility/2006" xmlns:o="urn:schemas-microsoft-com:office:office" xmlns:r="http://schemas.openxmlformats.org/officeDocument/2006/relationships" xmlns:m="http://schemas.openxmlformats.org/officeDocument/2006/math" xmlns:v="urn:schemas-microsoft-com:vml" xmlns:wp14="http://schemas.microsoft.com/office/word/2010/wordprocessingDrawing" xmlns:wp="http://schemas.openxmlformats.org/drawingml/2006/wordprocessingDrawing" xmlns:w10="urn:schemas-microsoft-com:office:word" xmlns:w="http://schemas.openxmlformats.org/wordprocessingml/2006/main" xmlns:w14="http://schemas.microsoft.com/office/word/2010/wordml" xmlns:wpg="http://schemas.microsoft.com/office/word/2010/wordprocessingGroup" xmlns:wpi="http://schemas.microsoft.com/office/word/2010/wordprocessingInk" xmlns:wne="http://schemas.microsoft.com/office/word/2006/wordml" xmlns:wps="http://schemas.microsoft.com/office/word/2010/wordprocessingShape" mc:Ignorable="w14 wp14">
   <w:body>
-    <w:p/>
+    <w:p>
+      <w:pPr>
+        <w:rPr>
+          <w:rFonts w:hint="eastAsia"/>
+        </w:rPr>
+      </w:pPr>
+    </w:p>
     <w:p>
       <w:pPr>
         <w:pStyle w:val="1"/>
@@ -11,7 +17,7 @@
         <w:rPr>
           <w:rFonts w:hint="eastAsia"/>
         </w:rPr>
-        <w:t>基本界面</w:t>
+        <w:t>界面</w:t>
       </w:r>
     </w:p>
     <w:p>
@@ -3701,17 +3707,27 @@
         <w:rPr>
           <w:rFonts w:hint="eastAsia"/>
         </w:rPr>
-        <w:t>基本用例</w:t>
+        <w:t>用例</w:t>
       </w:r>
     </w:p>
     <w:p>
       <w:pPr>
-        <w:pStyle w:val="a4"/>
-        <w:numPr>
-          <w:ilvl w:val="0"/>
-          <w:numId w:val="1"/>
-        </w:numPr>
-        <w:ind w:firstLineChars="0"/>
+        <w:pStyle w:val="2"/>
+        <w:rPr>
+          <w:rFonts w:hint="eastAsia"/>
+        </w:rPr>
+      </w:pPr>
+      <w:r>
+        <w:rPr>
+          <w:rFonts w:hint="eastAsia"/>
+        </w:rPr>
+        <w:t>前提</w:t>
+      </w:r>
+      <w:bookmarkStart w:id="0" w:name="_GoBack"/>
+      <w:bookmarkEnd w:id="0"/>
+    </w:p>
+    <w:p>
+      <w:pPr>
         <w:rPr>
           <w:rFonts w:hint="eastAsia"/>
         </w:rPr>
@@ -3744,7 +3760,14 @@
         <w:rPr>
           <w:rFonts w:hint="eastAsia"/>
         </w:rPr>
-        <w:t>日期，要正常显示，并且显示当天学习了几个单词</w:t>
+        <w:t>日期，要正</w:t>
+      </w:r>
+      <w:r>
+        <w:rPr>
+          <w:rFonts w:hint="eastAsia"/>
+        </w:rPr>
+        <w:lastRenderedPageBreak/>
+        <w:t>常显示，并且显示当天学习了几个单词</w:t>
       </w:r>
       <w:r>
         <w:rPr>
@@ -3781,16 +3804,31 @@
     </w:p>
     <w:p>
       <w:pPr>
-        <w:pStyle w:val="a4"/>
-        <w:numPr>
-          <w:ilvl w:val="0"/>
-          <w:numId w:val="1"/>
-        </w:numPr>
-        <w:ind w:firstLineChars="0"/>
+        <w:pStyle w:val="2"/>
         <w:rPr>
           <w:rFonts w:hint="eastAsia"/>
         </w:rPr>
       </w:pPr>
+      <w:r>
+        <w:rPr>
+          <w:rFonts w:hint="eastAsia"/>
+        </w:rPr>
+        <w:t>用例</w:t>
+      </w:r>
+      <w:r>
+        <w:rPr>
+          <w:rFonts w:hint="eastAsia"/>
+        </w:rPr>
+        <w:t>1.</w:t>
+      </w:r>
+      <w:r>
+        <w:rPr>
+          <w:rFonts w:hint="eastAsia"/>
+        </w:rPr>
+        <w:t>进入单词的学习或者复习</w:t>
+      </w:r>
+    </w:p>
+    <w:p>
       <w:r>
         <w:rPr>
           <w:rFonts w:hint="eastAsia"/>
@@ -3811,7 +3849,6 @@
         <w:rPr>
           <w:rFonts w:hint="eastAsia"/>
         </w:rPr>
-        <w:lastRenderedPageBreak/>
         <w:t>点击过去的某天，进入那天所学单词的复习</w:t>
       </w:r>
     </w:p>
@@ -3842,9 +3879,6 @@
           <w:numId w:val="2"/>
         </w:numPr>
         <w:ind w:left="360" w:firstLineChars="0" w:firstLine="0"/>
-        <w:rPr>
-          <w:rFonts w:hint="eastAsia"/>
-        </w:rPr>
       </w:pPr>
       <w:r>
         <w:rPr>
@@ -3856,28 +3890,81 @@
     <w:p>
       <w:pPr>
         <w:pStyle w:val="a4"/>
-        <w:numPr>
-          <w:ilvl w:val="0"/>
-          <w:numId w:val="1"/>
-        </w:numPr>
-        <w:ind w:firstLineChars="0"/>
+        <w:ind w:left="720" w:firstLineChars="0" w:firstLine="0"/>
       </w:pPr>
+    </w:p>
+    <w:p>
+      <w:pPr>
+        <w:pStyle w:val="2"/>
+        <w:rPr>
+          <w:rFonts w:hint="eastAsia"/>
+        </w:rPr>
+      </w:pPr>
+      <w:r>
+        <w:rPr>
+          <w:rFonts w:hint="eastAsia"/>
+        </w:rPr>
+        <w:t>用例</w:t>
+      </w:r>
+      <w:r>
+        <w:rPr>
+          <w:rFonts w:hint="eastAsia"/>
+        </w:rPr>
+        <w:t>2.</w:t>
+      </w:r>
+      <w:r>
+        <w:rPr>
+          <w:rFonts w:hint="eastAsia"/>
+        </w:rPr>
+        <w:t>查看学习进度</w:t>
+      </w:r>
+    </w:p>
+    <w:p>
+      <w:pPr>
+        <w:rPr>
+          <w:rFonts w:hint="eastAsia"/>
+        </w:rPr>
+      </w:pPr>
+      <w:r>
+        <w:rPr>
+          <w:rFonts w:hint="eastAsia"/>
+        </w:rPr>
+        <w:t>顶部右侧显示总体的学习进度，包括百分比和进度条</w:t>
+      </w:r>
+    </w:p>
+    <w:p>
+      <w:pPr>
+        <w:pStyle w:val="2"/>
+        <w:rPr>
+          <w:rFonts w:hint="eastAsia"/>
+        </w:rPr>
+      </w:pPr>
+      <w:r>
+        <w:rPr>
+          <w:rFonts w:hint="eastAsia"/>
+        </w:rPr>
+        <w:t>用例</w:t>
+      </w:r>
+      <w:r>
+        <w:rPr>
+          <w:rFonts w:hint="eastAsia"/>
+        </w:rPr>
+        <w:t>3.</w:t>
+      </w:r>
+      <w:r>
+        <w:rPr>
+          <w:rFonts w:hint="eastAsia"/>
+        </w:rPr>
+        <w:t>返回</w:t>
+      </w:r>
+    </w:p>
+    <w:p>
       <w:r>
         <w:rPr>
           <w:rFonts w:hint="eastAsia"/>
         </w:rPr>
         <w:t>点击“学习历程”，收回该页面</w:t>
       </w:r>
-    </w:p>
-    <w:p>
-      <w:pPr>
-        <w:pStyle w:val="a4"/>
-        <w:ind w:left="720" w:firstLineChars="0" w:firstLine="0"/>
-      </w:pPr>
-    </w:p>
-    <w:p>
-      <w:bookmarkStart w:id="0" w:name="_GoBack"/>
-      <w:bookmarkEnd w:id="0"/>
     </w:p>
     <w:sectPr>
       <w:pgSz w:w="11906" w:h="16838"/>
@@ -4389,6 +4476,29 @@
       <w:szCs w:val="44"/>
     </w:rPr>
   </w:style>
+  <w:style w:type="paragraph" w:styleId="2">
+    <w:name w:val="heading 2"/>
+    <w:basedOn w:val="a"/>
+    <w:next w:val="a"/>
+    <w:link w:val="2Char"/>
+    <w:uiPriority w:val="9"/>
+    <w:unhideWhenUsed/>
+    <w:qFormat/>
+    <w:rsid w:val="006A4464"/>
+    <w:pPr>
+      <w:keepNext/>
+      <w:keepLines/>
+      <w:spacing w:before="260" w:after="260" w:line="416" w:lineRule="auto"/>
+      <w:outlineLvl w:val="1"/>
+    </w:pPr>
+    <w:rPr>
+      <w:rFonts w:asciiTheme="majorHAnsi" w:eastAsiaTheme="majorEastAsia" w:hAnsiTheme="majorHAnsi" w:cstheme="majorBidi"/>
+      <w:b/>
+      <w:bCs/>
+      <w:sz w:val="32"/>
+      <w:szCs w:val="32"/>
+    </w:rPr>
+  </w:style>
   <w:style w:type="character" w:default="1" w:styleId="a0">
     <w:name w:val="Default Paragraph Font"/>
     <w:uiPriority w:val="1"/>
@@ -4522,6 +4632,20 @@
     <w:rPr>
       <w:sz w:val="18"/>
       <w:szCs w:val="18"/>
+    </w:rPr>
+  </w:style>
+  <w:style w:type="character" w:customStyle="1" w:styleId="2Char">
+    <w:name w:val="标题 2 Char"/>
+    <w:basedOn w:val="a0"/>
+    <w:link w:val="2"/>
+    <w:uiPriority w:val="9"/>
+    <w:rsid w:val="006A4464"/>
+    <w:rPr>
+      <w:rFonts w:asciiTheme="majorHAnsi" w:eastAsiaTheme="majorEastAsia" w:hAnsiTheme="majorHAnsi" w:cstheme="majorBidi"/>
+      <w:b/>
+      <w:bCs/>
+      <w:sz w:val="32"/>
+      <w:szCs w:val="32"/>
     </w:rPr>
   </w:style>
 </w:styles>
@@ -4711,6 +4835,29 @@
       <w:szCs w:val="44"/>
     </w:rPr>
   </w:style>
+  <w:style w:type="paragraph" w:styleId="2">
+    <w:name w:val="heading 2"/>
+    <w:basedOn w:val="a"/>
+    <w:next w:val="a"/>
+    <w:link w:val="2Char"/>
+    <w:uiPriority w:val="9"/>
+    <w:unhideWhenUsed/>
+    <w:qFormat/>
+    <w:rsid w:val="006A4464"/>
+    <w:pPr>
+      <w:keepNext/>
+      <w:keepLines/>
+      <w:spacing w:before="260" w:after="260" w:line="416" w:lineRule="auto"/>
+      <w:outlineLvl w:val="1"/>
+    </w:pPr>
+    <w:rPr>
+      <w:rFonts w:asciiTheme="majorHAnsi" w:eastAsiaTheme="majorEastAsia" w:hAnsiTheme="majorHAnsi" w:cstheme="majorBidi"/>
+      <w:b/>
+      <w:bCs/>
+      <w:sz w:val="32"/>
+      <w:szCs w:val="32"/>
+    </w:rPr>
+  </w:style>
   <w:style w:type="character" w:default="1" w:styleId="a0">
     <w:name w:val="Default Paragraph Font"/>
     <w:uiPriority w:val="1"/>
@@ -4844,6 +4991,20 @@
     <w:rPr>
       <w:sz w:val="18"/>
       <w:szCs w:val="18"/>
+    </w:rPr>
+  </w:style>
+  <w:style w:type="character" w:customStyle="1" w:styleId="2Char">
+    <w:name w:val="标题 2 Char"/>
+    <w:basedOn w:val="a0"/>
+    <w:link w:val="2"/>
+    <w:uiPriority w:val="9"/>
+    <w:rsid w:val="006A4464"/>
+    <w:rPr>
+      <w:rFonts w:asciiTheme="majorHAnsi" w:eastAsiaTheme="majorEastAsia" w:hAnsiTheme="majorHAnsi" w:cstheme="majorBidi"/>
+      <w:b/>
+      <w:bCs/>
+      <w:sz w:val="32"/>
+      <w:szCs w:val="32"/>
     </w:rPr>
   </w:style>
 </w:styles>

--- a/AndroidVocabularyLearning/doc/usecase4 - 查看学习历史.docx
+++ b/AndroidVocabularyLearning/doc/usecase4 - 查看学习历史.docx
@@ -2,13 +2,7 @@
 <file path=word/document.xml><?xml version="1.0" encoding="utf-8"?>
 <w:document xmlns:wpc="http://schemas.microsoft.com/office/word/2010/wordprocessingCanvas" xmlns:mc="http://schemas.openxmlformats.org/markup-compatibility/2006" xmlns:o="urn:schemas-microsoft-com:office:office" xmlns:r="http://schemas.openxmlformats.org/officeDocument/2006/relationships" xmlns:m="http://schemas.openxmlformats.org/officeDocument/2006/math" xmlns:v="urn:schemas-microsoft-com:vml" xmlns:wp14="http://schemas.microsoft.com/office/word/2010/wordprocessingDrawing" xmlns:wp="http://schemas.openxmlformats.org/drawingml/2006/wordprocessingDrawing" xmlns:w10="urn:schemas-microsoft-com:office:word" xmlns:w="http://schemas.openxmlformats.org/wordprocessingml/2006/main" xmlns:w14="http://schemas.microsoft.com/office/word/2010/wordml" xmlns:wpg="http://schemas.microsoft.com/office/word/2010/wordprocessingGroup" xmlns:wpi="http://schemas.microsoft.com/office/word/2010/wordprocessingInk" xmlns:wne="http://schemas.microsoft.com/office/word/2006/wordml" xmlns:wps="http://schemas.microsoft.com/office/word/2010/wordprocessingShape" mc:Ignorable="w14 wp14">
   <w:body>
-    <w:p>
-      <w:pPr>
-        <w:rPr>
-          <w:rFonts w:hint="eastAsia"/>
-        </w:rPr>
-      </w:pPr>
-    </w:p>
+    <w:p/>
     <w:p>
       <w:pPr>
         <w:pStyle w:val="1"/>
@@ -3713,9 +3707,6 @@
     <w:p>
       <w:pPr>
         <w:pStyle w:val="2"/>
-        <w:rPr>
-          <w:rFonts w:hint="eastAsia"/>
-        </w:rPr>
       </w:pPr>
       <w:r>
         <w:rPr>
@@ -3723,15 +3714,8 @@
         </w:rPr>
         <w:t>前提</w:t>
       </w:r>
-      <w:bookmarkStart w:id="0" w:name="_GoBack"/>
-      <w:bookmarkEnd w:id="0"/>
     </w:p>
     <w:p>
-      <w:pPr>
-        <w:rPr>
-          <w:rFonts w:hint="eastAsia"/>
-        </w:rPr>
-      </w:pPr>
       <w:r>
         <w:rPr>
           <w:rFonts w:hint="eastAsia"/>
@@ -3785,29 +3769,12 @@
         <w:rPr>
           <w:rFonts w:hint="eastAsia"/>
         </w:rPr>
-        <w:t>；最顶部：左边显示今天的日期，右边显示</w:t>
-      </w:r>
-      <w:proofErr w:type="gramStart"/>
-      <w:r>
-        <w:rPr>
-          <w:rFonts w:hint="eastAsia"/>
-        </w:rPr>
-        <w:t>学习总</w:t>
-      </w:r>
-      <w:proofErr w:type="gramEnd"/>
-      <w:r>
-        <w:rPr>
-          <w:rFonts w:hint="eastAsia"/>
-        </w:rPr>
-        <w:t>进度。</w:t>
+        <w:t>；最顶部：左边显示今天的日期，右边显示学习总进度。</w:t>
       </w:r>
     </w:p>
     <w:p>
       <w:pPr>
         <w:pStyle w:val="2"/>
-        <w:rPr>
-          <w:rFonts w:hint="eastAsia"/>
-        </w:rPr>
       </w:pPr>
       <w:r>
         <w:rPr>
@@ -3825,7 +3792,15 @@
         <w:rPr>
           <w:rFonts w:hint="eastAsia"/>
         </w:rPr>
-        <w:t>进入单词的学习或者复习</w:t>
+        <w:t>选择进入</w:t>
+      </w:r>
+      <w:bookmarkStart w:id="0" w:name="_GoBack"/>
+      <w:bookmarkEnd w:id="0"/>
+      <w:r>
+        <w:rPr>
+          <w:rFonts w:hint="eastAsia"/>
+        </w:rPr>
+        <w:t>单词的学习或者复习</w:t>
       </w:r>
     </w:p>
     <w:p>
@@ -3896,9 +3871,6 @@
     <w:p>
       <w:pPr>
         <w:pStyle w:val="2"/>
-        <w:rPr>
-          <w:rFonts w:hint="eastAsia"/>
-        </w:rPr>
       </w:pPr>
       <w:r>
         <w:rPr>
@@ -3920,11 +3892,6 @@
       </w:r>
     </w:p>
     <w:p>
-      <w:pPr>
-        <w:rPr>
-          <w:rFonts w:hint="eastAsia"/>
-        </w:rPr>
-      </w:pPr>
       <w:r>
         <w:rPr>
           <w:rFonts w:hint="eastAsia"/>
@@ -3935,9 +3902,6 @@
     <w:p>
       <w:pPr>
         <w:pStyle w:val="2"/>
-        <w:rPr>
-          <w:rFonts w:hint="eastAsia"/>
-        </w:rPr>
       </w:pPr>
       <w:r>
         <w:rPr>
